--- a/PhaseIIIOct28_.docx
+++ b/PhaseIIIOct28_.docx
@@ -1,6 +1,6 @@
 
 <file path=word/document.xml><?xml version="1.0" encoding="utf-8"?>
-<w:document xmlns:wpc="http://schemas.microsoft.com/office/word/2010/wordprocessingCanvas" xmlns:cx="http://schemas.microsoft.com/office/drawing/2014/chartex" xmlns:cx1="http://schemas.microsoft.com/office/drawing/2015/9/8/chartex" xmlns:mc="http://schemas.openxmlformats.org/markup-compatibility/2006" xmlns:o="urn:schemas-microsoft-com:office:office" xmlns:r="http://schemas.openxmlformats.org/officeDocument/2006/relationships" xmlns:m="http://schemas.openxmlformats.org/officeDocument/2006/math" xmlns:v="urn:schemas-microsoft-com:vml" xmlns:wp14="http://schemas.microsoft.com/office/word/2010/wordprocessingDrawing" xmlns:wp="http://schemas.openxmlformats.org/drawingml/2006/wordprocessingDrawing" xmlns:w10="urn:schemas-microsoft-com:office:word" xmlns:w="http://schemas.openxmlformats.org/wordprocessingml/2006/main" xmlns:w14="http://schemas.microsoft.com/office/word/2010/wordml" xmlns:w15="http://schemas.microsoft.com/office/word/2012/wordml" xmlns:w16se="http://schemas.microsoft.com/office/word/2015/wordml/symex" xmlns:wpg="http://schemas.microsoft.com/office/word/2010/wordprocessingGroup" xmlns:wpi="http://schemas.microsoft.com/office/word/2010/wordprocessingInk" xmlns:wne="http://schemas.microsoft.com/office/word/2006/wordml" xmlns:wps="http://schemas.microsoft.com/office/word/2010/wordprocessingShape" mc:Ignorable="w14 w15 w16se wp14">
+<w:document xmlns:wpc="http://schemas.microsoft.com/office/word/2010/wordprocessingCanvas" xmlns:mc="http://schemas.openxmlformats.org/markup-compatibility/2006" xmlns:o="urn:schemas-microsoft-com:office:office" xmlns:r="http://schemas.openxmlformats.org/officeDocument/2006/relationships" xmlns:m="http://schemas.openxmlformats.org/officeDocument/2006/math" xmlns:v="urn:schemas-microsoft-com:vml" xmlns:wp14="http://schemas.microsoft.com/office/word/2010/wordprocessingDrawing" xmlns:wp="http://schemas.openxmlformats.org/drawingml/2006/wordprocessingDrawing" xmlns:w10="urn:schemas-microsoft-com:office:word" xmlns:w="http://schemas.openxmlformats.org/wordprocessingml/2006/main" xmlns:w14="http://schemas.microsoft.com/office/word/2010/wordml" xmlns:w15="http://schemas.microsoft.com/office/word/2012/wordml" xmlns:wpg="http://schemas.microsoft.com/office/word/2010/wordprocessingGroup" xmlns:wpi="http://schemas.microsoft.com/office/word/2010/wordprocessingInk" xmlns:wne="http://schemas.microsoft.com/office/word/2006/wordml" xmlns:wps="http://schemas.microsoft.com/office/word/2010/wordprocessingShape" mc:Ignorable="w14 w15 wp14">
   <w:body>
     <w:p>
       <w:pPr>
@@ -453,6 +453,7 @@
         </w:rPr>
         <w:t xml:space="preserve"> </w:t>
       </w:r>
+      <w:proofErr w:type="spellStart"/>
       <w:r>
         <w:rPr>
           <w:rFonts w:ascii="Arial" w:hAnsi="Arial" w:cs="Arial"/>
@@ -461,6 +462,7 @@
         </w:rPr>
         <w:t>ReservationSys</w:t>
       </w:r>
+      <w:proofErr w:type="spellEnd"/>
       <w:r>
         <w:rPr>
           <w:rFonts w:ascii="Arial" w:hAnsi="Arial" w:cs="Arial"/>
@@ -469,6 +471,7 @@
         </w:rPr>
         <w:t>\</w:t>
       </w:r>
+      <w:proofErr w:type="spellStart"/>
       <w:r>
         <w:rPr>
           <w:rFonts w:ascii="Arial" w:hAnsi="Arial" w:cs="Arial"/>
@@ -477,6 +480,7 @@
         </w:rPr>
         <w:t>datafiles</w:t>
       </w:r>
+      <w:proofErr w:type="spellEnd"/>
       <w:r>
         <w:rPr>
           <w:rFonts w:ascii="Arial" w:hAnsi="Arial" w:cs="Arial"/>
@@ -861,8 +865,19 @@
           <w:szCs w:val="20"/>
           <w:highlight w:val="yellow"/>
         </w:rPr>
-        <w:t>in order to make it possible</w:t>
-      </w:r>
+        <w:t xml:space="preserve">in order to make it </w:t>
+      </w:r>
+      <w:proofErr w:type="gramStart"/>
+      <w:r>
+        <w:rPr>
+          <w:rFonts w:ascii="Arial" w:hAnsi="Arial" w:cs="Arial"/>
+          <w:sz w:val="20"/>
+          <w:szCs w:val="20"/>
+          <w:highlight w:val="yellow"/>
+        </w:rPr>
+        <w:t>possible</w:t>
+      </w:r>
+      <w:proofErr w:type="gramEnd"/>
       <w:r>
         <w:rPr>
           <w:rFonts w:ascii="Arial" w:hAnsi="Arial" w:cs="Arial"/>
@@ -1168,6 +1183,7 @@
         </w:rPr>
         <w:t xml:space="preserve">Note that since the </w:t>
       </w:r>
+      <w:proofErr w:type="spellStart"/>
       <w:r>
         <w:rPr>
           <w:rFonts w:ascii="Arial" w:hAnsi="Arial" w:cs="Arial"/>
@@ -1192,6 +1208,7 @@
         </w:rPr>
         <w:t>Exception</w:t>
       </w:r>
+      <w:proofErr w:type="spellEnd"/>
       <w:r>
         <w:rPr>
           <w:rFonts w:ascii="Courier New" w:hAnsi="Courier New" w:cs="Courier New"/>
@@ -1314,14 +1331,25 @@
         </w:rPr>
         <w:t xml:space="preserve">Serializable </w:t>
       </w:r>
-      <w:r>
-        <w:rPr>
-          <w:rFonts w:ascii="Arial" w:hAnsi="Arial" w:cs="Arial"/>
-          <w:sz w:val="20"/>
-          <w:szCs w:val="20"/>
-          <w:highlight w:val="yellow"/>
-        </w:rPr>
-        <w:t>Throwable class,</w:t>
+      <w:proofErr w:type="spellStart"/>
+      <w:r>
+        <w:rPr>
+          <w:rFonts w:ascii="Arial" w:hAnsi="Arial" w:cs="Arial"/>
+          <w:sz w:val="20"/>
+          <w:szCs w:val="20"/>
+          <w:highlight w:val="yellow"/>
+        </w:rPr>
+        <w:t>Throwable</w:t>
+      </w:r>
+      <w:proofErr w:type="spellEnd"/>
+      <w:r>
+        <w:rPr>
+          <w:rFonts w:ascii="Arial" w:hAnsi="Arial" w:cs="Arial"/>
+          <w:sz w:val="20"/>
+          <w:szCs w:val="20"/>
+          <w:highlight w:val="yellow"/>
+        </w:rPr>
+        <w:t xml:space="preserve"> class,</w:t>
       </w:r>
       <w:r>
         <w:rPr>
@@ -1331,6 +1359,7 @@
         </w:rPr>
         <w:t xml:space="preserve"> </w:t>
       </w:r>
+      <w:proofErr w:type="spellStart"/>
       <w:r>
         <w:rPr>
           <w:rFonts w:ascii="Arial" w:hAnsi="Arial" w:cs="Arial"/>
@@ -1340,6 +1369,7 @@
         </w:rPr>
         <w:t>DuplicatePatientException</w:t>
       </w:r>
+      <w:proofErr w:type="spellEnd"/>
       <w:r>
         <w:rPr>
           <w:rFonts w:ascii="Courier New" w:hAnsi="Courier New" w:cs="Courier New"/>
@@ -1424,6 +1454,7 @@
         </w:rPr>
         <w:t xml:space="preserve">long </w:t>
       </w:r>
+      <w:proofErr w:type="spellStart"/>
       <w:r>
         <w:rPr>
           <w:rFonts w:ascii="Arial" w:hAnsi="Arial" w:cs="Arial"/>
@@ -1434,6 +1465,7 @@
         </w:rPr>
         <w:t>serialVersionUID</w:t>
       </w:r>
+      <w:proofErr w:type="spellEnd"/>
       <w:r>
         <w:rPr>
           <w:rFonts w:ascii="Arial" w:hAnsi="Arial" w:cs="Arial"/>
@@ -1485,8 +1517,18 @@
           <w:sz w:val="20"/>
           <w:szCs w:val="20"/>
         </w:rPr>
-        <w:t xml:space="preserve"> used with DuplicateCustomerException</w:t>
-      </w:r>
+        <w:t xml:space="preserve"> used with </w:t>
+      </w:r>
+      <w:proofErr w:type="spellStart"/>
+      <w:r>
+        <w:rPr>
+          <w:rFonts w:ascii="Arial" w:hAnsi="Arial" w:cs="Arial"/>
+          <w:sz w:val="20"/>
+          <w:szCs w:val="20"/>
+        </w:rPr>
+        <w:t>DuplicateCustomerException</w:t>
+      </w:r>
+      <w:proofErr w:type="spellEnd"/>
       <w:r>
         <w:rPr>
           <w:rFonts w:ascii="Arial" w:hAnsi="Arial" w:cs="Arial"/>
@@ -1549,6 +1591,7 @@
         </w:rPr>
         <w:t xml:space="preserve"> </w:t>
       </w:r>
+      <w:proofErr w:type="spellStart"/>
       <w:r>
         <w:rPr>
           <w:rFonts w:ascii="Arial" w:hAnsi="Arial" w:cs="Arial"/>
@@ -1586,7 +1629,18 @@
           <w:szCs w:val="20"/>
           <w:highlight w:val="yellow"/>
         </w:rPr>
-        <w:t xml:space="preserve">Exception </w:t>
+        <w:t>Exception</w:t>
+      </w:r>
+      <w:proofErr w:type="spellEnd"/>
+      <w:r>
+        <w:rPr>
+          <w:rFonts w:ascii="Arial" w:hAnsi="Arial" w:cs="Arial"/>
+          <w:b/>
+          <w:sz w:val="20"/>
+          <w:szCs w:val="20"/>
+          <w:highlight w:val="yellow"/>
+        </w:rPr>
+        <w:t xml:space="preserve"> </w:t>
       </w:r>
       <w:r>
         <w:rPr>
@@ -1607,6 +1661,7 @@
         </w:rPr>
         <w:t xml:space="preserve"> </w:t>
       </w:r>
+      <w:proofErr w:type="spellStart"/>
       <w:r>
         <w:rPr>
           <w:rFonts w:ascii="Arial" w:hAnsi="Arial" w:cs="Arial"/>
@@ -1645,7 +1700,18 @@
           <w:szCs w:val="20"/>
           <w:highlight w:val="yellow"/>
         </w:rPr>
-        <w:t xml:space="preserve">xception </w:t>
+        <w:t>xception</w:t>
+      </w:r>
+      <w:proofErr w:type="spellEnd"/>
+      <w:r>
+        <w:rPr>
+          <w:rFonts w:ascii="Arial" w:hAnsi="Arial" w:cs="Arial"/>
+          <w:b/>
+          <w:sz w:val="20"/>
+          <w:szCs w:val="20"/>
+          <w:highlight w:val="yellow"/>
+        </w:rPr>
+        <w:t xml:space="preserve"> </w:t>
       </w:r>
       <w:r>
         <w:rPr>
@@ -1664,6 +1730,7 @@
         </w:rPr>
         <w:t xml:space="preserve"> as </w:t>
       </w:r>
+      <w:proofErr w:type="spellStart"/>
       <w:r>
         <w:rPr>
           <w:rFonts w:ascii="Arial" w:hAnsi="Arial" w:cs="Arial"/>
@@ -1672,6 +1739,7 @@
         </w:rPr>
         <w:t>DuplicateCustomerException</w:t>
       </w:r>
+      <w:proofErr w:type="spellEnd"/>
       <w:r>
         <w:rPr>
           <w:rFonts w:ascii="Arial" w:hAnsi="Arial" w:cs="Arial"/>
@@ -1723,6 +1791,7 @@
         </w:rPr>
         <w:t xml:space="preserve">hird Exception call called </w:t>
       </w:r>
+      <w:proofErr w:type="spellStart"/>
       <w:r>
         <w:rPr>
           <w:rFonts w:ascii="Arial" w:hAnsi="Arial" w:cs="Arial"/>
@@ -1733,6 +1802,7 @@
         </w:rPr>
         <w:t>DuplicateReservationException</w:t>
       </w:r>
+      <w:proofErr w:type="spellEnd"/>
       <w:r>
         <w:rPr>
           <w:rFonts w:ascii="Arial" w:hAnsi="Arial" w:cs="Arial"/>
@@ -1824,14 +1894,35 @@
         </w:rPr>
         <w:t xml:space="preserve"> – Define the </w:t>
       </w:r>
-      <w:r>
-        <w:rPr>
-          <w:rFonts w:ascii="Arial" w:hAnsi="Arial" w:cs="Arial"/>
-          <w:b/>
-          <w:sz w:val="20"/>
-          <w:szCs w:val="20"/>
-        </w:rPr>
-        <w:t>RoomDAO, Customer</w:t>
+      <w:proofErr w:type="spellStart"/>
+      <w:r>
+        <w:rPr>
+          <w:rFonts w:ascii="Arial" w:hAnsi="Arial" w:cs="Arial"/>
+          <w:b/>
+          <w:sz w:val="20"/>
+          <w:szCs w:val="20"/>
+        </w:rPr>
+        <w:t>RoomDAO</w:t>
+      </w:r>
+      <w:proofErr w:type="spellEnd"/>
+      <w:r>
+        <w:rPr>
+          <w:rFonts w:ascii="Arial" w:hAnsi="Arial" w:cs="Arial"/>
+          <w:b/>
+          <w:sz w:val="20"/>
+          <w:szCs w:val="20"/>
+        </w:rPr>
+        <w:t xml:space="preserve">, </w:t>
+      </w:r>
+      <w:proofErr w:type="spellStart"/>
+      <w:r>
+        <w:rPr>
+          <w:rFonts w:ascii="Arial" w:hAnsi="Arial" w:cs="Arial"/>
+          <w:b/>
+          <w:sz w:val="20"/>
+          <w:szCs w:val="20"/>
+        </w:rPr>
+        <w:t>Customer</w:t>
       </w:r>
       <w:r>
         <w:rPr>
@@ -1849,8 +1940,29 @@
           <w:sz w:val="20"/>
           <w:szCs w:val="20"/>
         </w:rPr>
-        <w:t>AO and ReservationDAO</w:t>
-      </w:r>
+        <w:t>AO</w:t>
+      </w:r>
+      <w:proofErr w:type="spellEnd"/>
+      <w:r>
+        <w:rPr>
+          <w:rFonts w:ascii="Arial" w:hAnsi="Arial" w:cs="Arial"/>
+          <w:b/>
+          <w:sz w:val="20"/>
+          <w:szCs w:val="20"/>
+        </w:rPr>
+        <w:t xml:space="preserve"> and </w:t>
+      </w:r>
+      <w:proofErr w:type="spellStart"/>
+      <w:r>
+        <w:rPr>
+          <w:rFonts w:ascii="Arial" w:hAnsi="Arial" w:cs="Arial"/>
+          <w:b/>
+          <w:sz w:val="20"/>
+          <w:szCs w:val="20"/>
+        </w:rPr>
+        <w:t>ReservationDAO</w:t>
+      </w:r>
+      <w:proofErr w:type="spellEnd"/>
       <w:r>
         <w:rPr>
           <w:rFonts w:ascii="Arial" w:hAnsi="Arial" w:cs="Arial"/>
@@ -1888,8 +2000,21 @@
           <w:szCs w:val="20"/>
           <w:highlight w:val="yellow"/>
         </w:rPr>
-        <w:t>all code provided</w:t>
-      </w:r>
+        <w:t xml:space="preserve">all code </w:t>
+      </w:r>
+      <w:proofErr w:type="gramStart"/>
+      <w:r>
+        <w:rPr>
+          <w:rFonts w:ascii="Arial" w:hAnsi="Arial" w:cs="Arial"/>
+          <w:b/>
+          <w:i/>
+          <w:sz w:val="20"/>
+          <w:szCs w:val="20"/>
+          <w:highlight w:val="yellow"/>
+        </w:rPr>
+        <w:t>provided</w:t>
+      </w:r>
+      <w:proofErr w:type="gramEnd"/>
     </w:p>
     <w:p>
       <w:pPr>
@@ -1917,21 +2042,49 @@
         </w:rPr>
         <w:t xml:space="preserve">The </w:t>
       </w:r>
-      <w:r>
-        <w:rPr>
-          <w:rFonts w:ascii="Arial" w:hAnsi="Arial" w:cs="Arial"/>
-          <w:sz w:val="20"/>
-          <w:szCs w:val="20"/>
-        </w:rPr>
-        <w:t>RoomDAO, Customer</w:t>
-      </w:r>
-      <w:r>
-        <w:rPr>
-          <w:rFonts w:ascii="Arial" w:hAnsi="Arial" w:cs="Arial"/>
-          <w:sz w:val="20"/>
-          <w:szCs w:val="20"/>
-        </w:rPr>
-        <w:t xml:space="preserve">DAO </w:t>
+      <w:proofErr w:type="spellStart"/>
+      <w:r>
+        <w:rPr>
+          <w:rFonts w:ascii="Arial" w:hAnsi="Arial" w:cs="Arial"/>
+          <w:sz w:val="20"/>
+          <w:szCs w:val="20"/>
+        </w:rPr>
+        <w:t>RoomDAO</w:t>
+      </w:r>
+      <w:proofErr w:type="spellEnd"/>
+      <w:r>
+        <w:rPr>
+          <w:rFonts w:ascii="Arial" w:hAnsi="Arial" w:cs="Arial"/>
+          <w:sz w:val="20"/>
+          <w:szCs w:val="20"/>
+        </w:rPr>
+        <w:t xml:space="preserve">, </w:t>
+      </w:r>
+      <w:proofErr w:type="spellStart"/>
+      <w:r>
+        <w:rPr>
+          <w:rFonts w:ascii="Arial" w:hAnsi="Arial" w:cs="Arial"/>
+          <w:sz w:val="20"/>
+          <w:szCs w:val="20"/>
+        </w:rPr>
+        <w:t>Customer</w:t>
+      </w:r>
+      <w:r>
+        <w:rPr>
+          <w:rFonts w:ascii="Arial" w:hAnsi="Arial" w:cs="Arial"/>
+          <w:sz w:val="20"/>
+          <w:szCs w:val="20"/>
+        </w:rPr>
+        <w:t>DAO</w:t>
+      </w:r>
+      <w:proofErr w:type="spellEnd"/>
+      <w:r>
+        <w:rPr>
+          <w:rFonts w:ascii="Arial" w:hAnsi="Arial" w:cs="Arial"/>
+          <w:sz w:val="20"/>
+          <w:szCs w:val="20"/>
+        </w:rPr>
+        <w:t xml:space="preserve"> </w:t>
       </w:r>
       <w:r>
         <w:rPr>
@@ -1941,6 +2094,7 @@
         </w:rPr>
         <w:t xml:space="preserve">and </w:t>
       </w:r>
+      <w:proofErr w:type="spellStart"/>
       <w:r>
         <w:rPr>
           <w:rFonts w:ascii="Arial" w:hAnsi="Arial" w:cs="Arial"/>
@@ -1955,7 +2109,16 @@
           <w:sz w:val="20"/>
           <w:szCs w:val="20"/>
         </w:rPr>
-        <w:t xml:space="preserve">DAO </w:t>
+        <w:t>DAO</w:t>
+      </w:r>
+      <w:proofErr w:type="spellEnd"/>
+      <w:r>
+        <w:rPr>
+          <w:rFonts w:ascii="Arial" w:hAnsi="Arial" w:cs="Arial"/>
+          <w:sz w:val="20"/>
+          <w:szCs w:val="20"/>
+        </w:rPr>
+        <w:t xml:space="preserve"> </w:t>
       </w:r>
       <w:r>
         <w:rPr>
@@ -2243,23 +2406,52 @@
         </w:rPr>
         <w:t xml:space="preserve"> </w:t>
       </w:r>
-      <w:r>
-        <w:rPr>
-          <w:rFonts w:ascii="Arial" w:hAnsi="Arial" w:cs="Arial"/>
-          <w:sz w:val="20"/>
-          <w:szCs w:val="20"/>
-        </w:rPr>
-        <w:lastRenderedPageBreak/>
-        <w:t xml:space="preserve">RoomDAO, </w:t>
-      </w:r>
-      <w:r>
-        <w:rPr>
-          <w:rFonts w:ascii="Arial" w:hAnsi="Arial" w:cs="Arial"/>
-          <w:sz w:val="20"/>
-          <w:szCs w:val="20"/>
-        </w:rPr>
-        <w:t>CustomerDAO and ReservationDAO</w:t>
-      </w:r>
+      <w:proofErr w:type="spellStart"/>
+      <w:r>
+        <w:rPr>
+          <w:rFonts w:ascii="Arial" w:hAnsi="Arial" w:cs="Arial"/>
+          <w:sz w:val="20"/>
+          <w:szCs w:val="20"/>
+        </w:rPr>
+        <w:t>RoomDAO</w:t>
+      </w:r>
+      <w:proofErr w:type="spellEnd"/>
+      <w:r>
+        <w:rPr>
+          <w:rFonts w:ascii="Arial" w:hAnsi="Arial" w:cs="Arial"/>
+          <w:sz w:val="20"/>
+          <w:szCs w:val="20"/>
+        </w:rPr>
+        <w:t xml:space="preserve">, </w:t>
+      </w:r>
+      <w:proofErr w:type="spellStart"/>
+      <w:r>
+        <w:rPr>
+          <w:rFonts w:ascii="Arial" w:hAnsi="Arial" w:cs="Arial"/>
+          <w:sz w:val="20"/>
+          <w:szCs w:val="20"/>
+        </w:rPr>
+        <w:t>CustomerDAO</w:t>
+      </w:r>
+      <w:proofErr w:type="spellEnd"/>
+      <w:r>
+        <w:rPr>
+          <w:rFonts w:ascii="Arial" w:hAnsi="Arial" w:cs="Arial"/>
+          <w:sz w:val="20"/>
+          <w:szCs w:val="20"/>
+        </w:rPr>
+        <w:t xml:space="preserve"> and </w:t>
+      </w:r>
+      <w:proofErr w:type="spellStart"/>
+      <w:r>
+        <w:rPr>
+          <w:rFonts w:ascii="Arial" w:hAnsi="Arial" w:cs="Arial"/>
+          <w:sz w:val="20"/>
+          <w:szCs w:val="20"/>
+        </w:rPr>
+        <w:t>ReservationDAO</w:t>
+      </w:r>
+      <w:proofErr w:type="spellEnd"/>
       <w:r>
         <w:rPr>
           <w:rFonts w:ascii="Arial" w:hAnsi="Arial" w:cs="Arial"/>
@@ -2507,14 +2699,25 @@
         </w:rPr>
         <w:t xml:space="preserve"> In the last phase, we used a </w:t>
       </w:r>
-      <w:r>
-        <w:rPr>
-          <w:rFonts w:ascii="Arial" w:hAnsi="Arial" w:cs="Arial"/>
-          <w:sz w:val="20"/>
-          <w:szCs w:val="20"/>
-          <w:highlight w:val="yellow"/>
-        </w:rPr>
-        <w:t>HotelFileLoader class to load the text files and return an array; in this phase, we will define an interface that defines what we want all classes that read in data to do.</w:t>
+      <w:proofErr w:type="spellStart"/>
+      <w:r>
+        <w:rPr>
+          <w:rFonts w:ascii="Arial" w:hAnsi="Arial" w:cs="Arial"/>
+          <w:sz w:val="20"/>
+          <w:szCs w:val="20"/>
+          <w:highlight w:val="yellow"/>
+        </w:rPr>
+        <w:t>HotelFileLoader</w:t>
+      </w:r>
+      <w:proofErr w:type="spellEnd"/>
+      <w:r>
+        <w:rPr>
+          <w:rFonts w:ascii="Arial" w:hAnsi="Arial" w:cs="Arial"/>
+          <w:sz w:val="20"/>
+          <w:szCs w:val="20"/>
+          <w:highlight w:val="yellow"/>
+        </w:rPr>
+        <w:t xml:space="preserve"> class to load the text files and return an array; in this phase, we will define an interface that defines what we want all classes that read in data to do.</w:t>
       </w:r>
     </w:p>
     <w:p>
@@ -2545,6 +2748,7 @@
         </w:rPr>
         <w:t xml:space="preserve">The </w:t>
       </w:r>
+      <w:proofErr w:type="spellStart"/>
       <w:r>
         <w:rPr>
           <w:rFonts w:ascii="Arial" w:hAnsi="Arial" w:cs="Arial"/>
@@ -2561,7 +2765,17 @@
           <w:sz w:val="20"/>
           <w:szCs w:val="20"/>
         </w:rPr>
-        <w:t xml:space="preserve">Object Interface – </w:t>
+        <w:t>Object</w:t>
+      </w:r>
+      <w:proofErr w:type="spellEnd"/>
+      <w:r>
+        <w:rPr>
+          <w:rFonts w:ascii="Arial" w:hAnsi="Arial" w:cs="Arial"/>
+          <w:b/>
+          <w:sz w:val="20"/>
+          <w:szCs w:val="20"/>
+        </w:rPr>
+        <w:t xml:space="preserve"> Interface – </w:t>
       </w:r>
       <w:r>
         <w:rPr>
@@ -2735,8 +2949,9 @@
           <w:szCs w:val="20"/>
           <w:lang w:val="en-CA" w:eastAsia="en-CA"/>
         </w:rPr>
-        <w:t>. The ListPersistence</w:t>
-      </w:r>
+        <w:t xml:space="preserve">. The </w:t>
+      </w:r>
+      <w:proofErr w:type="spellStart"/>
       <w:r>
         <w:rPr>
           <w:rFonts w:ascii="Arial" w:hAnsi="Arial" w:cs="Arial"/>
@@ -2744,7 +2959,7 @@
           <w:szCs w:val="20"/>
           <w:lang w:val="en-CA" w:eastAsia="en-CA"/>
         </w:rPr>
-        <w:t>Object i</w:t>
+        <w:t>ListPersistence</w:t>
       </w:r>
       <w:r>
         <w:rPr>
@@ -2753,6 +2968,25 @@
           <w:szCs w:val="20"/>
           <w:lang w:val="en-CA" w:eastAsia="en-CA"/>
         </w:rPr>
+        <w:t>Object</w:t>
+      </w:r>
+      <w:proofErr w:type="spellEnd"/>
+      <w:r>
+        <w:rPr>
+          <w:rFonts w:ascii="Arial" w:hAnsi="Arial" w:cs="Arial"/>
+          <w:sz w:val="20"/>
+          <w:szCs w:val="20"/>
+          <w:lang w:val="en-CA" w:eastAsia="en-CA"/>
+        </w:rPr>
+        <w:t xml:space="preserve"> i</w:t>
+      </w:r>
+      <w:r>
+        <w:rPr>
+          <w:rFonts w:ascii="Arial" w:hAnsi="Arial" w:cs="Arial"/>
+          <w:sz w:val="20"/>
+          <w:szCs w:val="20"/>
+          <w:lang w:val="en-CA" w:eastAsia="en-CA"/>
+        </w:rPr>
         <w:t xml:space="preserve">nterface is provided in </w:t>
       </w:r>
       <w:r>
@@ -2885,7 +3119,29 @@
           <w:szCs w:val="20"/>
           <w:highlight w:val="yellow"/>
         </w:rPr>
-        <w:t>Implementing the ListPersistenceObject interface</w:t>
+        <w:t xml:space="preserve">Implementing the </w:t>
+      </w:r>
+      <w:proofErr w:type="spellStart"/>
+      <w:r>
+        <w:rPr>
+          <w:rFonts w:ascii="Arial" w:hAnsi="Arial" w:cs="Arial"/>
+          <w:b/>
+          <w:sz w:val="20"/>
+          <w:szCs w:val="20"/>
+          <w:highlight w:val="yellow"/>
+        </w:rPr>
+        <w:t>ListPersistenceObject</w:t>
+      </w:r>
+      <w:proofErr w:type="spellEnd"/>
+      <w:r>
+        <w:rPr>
+          <w:rFonts w:ascii="Arial" w:hAnsi="Arial" w:cs="Arial"/>
+          <w:b/>
+          <w:sz w:val="20"/>
+          <w:szCs w:val="20"/>
+          <w:highlight w:val="yellow"/>
+        </w:rPr>
+        <w:t xml:space="preserve"> interface</w:t>
       </w:r>
       <w:r>
         <w:rPr>
@@ -2905,6 +3161,7 @@
         </w:rPr>
         <w:t xml:space="preserve">- The </w:t>
       </w:r>
+      <w:proofErr w:type="spellStart"/>
       <w:r>
         <w:rPr>
           <w:rFonts w:ascii="Arial" w:hAnsi="Arial" w:cs="Arial"/>
@@ -2914,6 +3171,7 @@
         </w:rPr>
         <w:t>SequentialTextFileList</w:t>
       </w:r>
+      <w:proofErr w:type="spellEnd"/>
       <w:r>
         <w:rPr>
           <w:rFonts w:ascii="Arial" w:hAnsi="Arial" w:cs="Arial"/>
@@ -2986,13 +3244,23 @@
         </w:rPr>
         <w:t xml:space="preserve">Our initial </w:t>
       </w:r>
-      <w:r>
-        <w:rPr>
-          <w:rFonts w:ascii="Arial" w:hAnsi="Arial" w:cs="Arial"/>
-          <w:sz w:val="20"/>
-          <w:szCs w:val="20"/>
-        </w:rPr>
-        <w:t>ListPersistenceObject implementation</w:t>
+      <w:proofErr w:type="spellStart"/>
+      <w:r>
+        <w:rPr>
+          <w:rFonts w:ascii="Arial" w:hAnsi="Arial" w:cs="Arial"/>
+          <w:sz w:val="20"/>
+          <w:szCs w:val="20"/>
+        </w:rPr>
+        <w:t>ListPersistenceObject</w:t>
+      </w:r>
+      <w:proofErr w:type="spellEnd"/>
+      <w:r>
+        <w:rPr>
+          <w:rFonts w:ascii="Arial" w:hAnsi="Arial" w:cs="Arial"/>
+          <w:sz w:val="20"/>
+          <w:szCs w:val="20"/>
+        </w:rPr>
+        <w:t xml:space="preserve"> implementation</w:t>
       </w:r>
       <w:r>
         <w:rPr>
@@ -3058,6 +3326,7 @@
         </w:rPr>
         <w:t xml:space="preserve"> </w:t>
       </w:r>
+      <w:proofErr w:type="spellStart"/>
       <w:r>
         <w:rPr>
           <w:rFonts w:ascii="Arial" w:hAnsi="Arial" w:cs="Arial"/>
@@ -3088,6 +3357,7 @@
         </w:rPr>
         <w:t>TextFileList</w:t>
       </w:r>
+      <w:proofErr w:type="spellEnd"/>
       <w:r>
         <w:rPr>
           <w:rFonts w:ascii="Arial" w:hAnsi="Arial" w:cs="Arial"/>
@@ -3174,6 +3444,8 @@
         </w:rPr>
         <w:t xml:space="preserve"> class, </w:t>
       </w:r>
+      <w:proofErr w:type="spellStart"/>
+      <w:proofErr w:type="gramStart"/>
       <w:r>
         <w:rPr>
           <w:rFonts w:ascii="Arial" w:hAnsi="Arial" w:cs="Arial"/>
@@ -3190,6 +3462,7 @@
         </w:rPr>
         <w:t>FileLoader</w:t>
       </w:r>
+      <w:proofErr w:type="spellEnd"/>
       <w:r>
         <w:rPr>
           <w:rFonts w:ascii="Arial" w:hAnsi="Arial" w:cs="Arial"/>
@@ -3214,6 +3487,7 @@
         </w:rPr>
         <w:t>that</w:t>
       </w:r>
+      <w:proofErr w:type="gramEnd"/>
       <w:r>
         <w:rPr>
           <w:rFonts w:ascii="Arial" w:hAnsi="Arial" w:cs="Arial"/>
@@ -3254,6 +3528,7 @@
         </w:rPr>
         <w:t xml:space="preserve"> called </w:t>
       </w:r>
+      <w:proofErr w:type="spellStart"/>
       <w:r>
         <w:rPr>
           <w:rFonts w:ascii="Arial" w:hAnsi="Arial" w:cs="Arial"/>
@@ -3263,6 +3538,7 @@
         </w:rPr>
         <w:t>getRoomListFromSequentialFile</w:t>
       </w:r>
+      <w:proofErr w:type="spellEnd"/>
       <w:r>
         <w:rPr>
           <w:rFonts w:ascii="Consolas" w:hAnsi="Consolas" w:cs="Consolas"/>
@@ -3274,6 +3550,7 @@
         </w:rPr>
         <w:t xml:space="preserve">, </w:t>
       </w:r>
+      <w:proofErr w:type="spellStart"/>
       <w:r>
         <w:rPr>
           <w:rFonts w:ascii="Arial" w:hAnsi="Arial" w:cs="Arial"/>
@@ -3301,6 +3578,7 @@
         </w:rPr>
         <w:t>ListFromSequentialFile</w:t>
       </w:r>
+      <w:proofErr w:type="spellEnd"/>
       <w:r>
         <w:rPr>
           <w:rFonts w:ascii="Arial" w:hAnsi="Arial" w:cs="Arial"/>
@@ -3317,6 +3595,7 @@
         </w:rPr>
         <w:t xml:space="preserve">and </w:t>
       </w:r>
+      <w:proofErr w:type="spellStart"/>
       <w:r>
         <w:rPr>
           <w:rFonts w:ascii="Arial" w:hAnsi="Arial" w:cs="Arial"/>
@@ -3335,6 +3614,7 @@
         </w:rPr>
         <w:t>ListFromSequentialFile</w:t>
       </w:r>
+      <w:proofErr w:type="spellEnd"/>
       <w:r>
         <w:rPr>
           <w:rFonts w:ascii="Arial" w:hAnsi="Arial" w:cs="Arial"/>
@@ -3547,14 +3827,25 @@
         </w:rPr>
         <w:t xml:space="preserve">that is compatible with the </w:t>
       </w:r>
-      <w:r>
-        <w:rPr>
-          <w:rFonts w:ascii="Arial" w:hAnsi="Arial" w:cs="Arial"/>
-          <w:sz w:val="20"/>
-          <w:szCs w:val="20"/>
-          <w:highlight w:val="yellow"/>
-        </w:rPr>
-        <w:t>ListPersistenceObject interface</w:t>
+      <w:proofErr w:type="spellStart"/>
+      <w:r>
+        <w:rPr>
+          <w:rFonts w:ascii="Arial" w:hAnsi="Arial" w:cs="Arial"/>
+          <w:sz w:val="20"/>
+          <w:szCs w:val="20"/>
+          <w:highlight w:val="yellow"/>
+        </w:rPr>
+        <w:t>ListPersistenceObject</w:t>
+      </w:r>
+      <w:proofErr w:type="spellEnd"/>
+      <w:r>
+        <w:rPr>
+          <w:rFonts w:ascii="Arial" w:hAnsi="Arial" w:cs="Arial"/>
+          <w:sz w:val="20"/>
+          <w:szCs w:val="20"/>
+          <w:highlight w:val="yellow"/>
+        </w:rPr>
+        <w:t xml:space="preserve"> interface</w:t>
       </w:r>
       <w:r>
         <w:rPr>
@@ -3743,7 +4034,27 @@
           <w:szCs w:val="20"/>
           <w:highlight w:val="yellow"/>
         </w:rPr>
-        <w:t>convert the arrays returns by HotelFileLoader into Lists</w:t>
+        <w:t xml:space="preserve">convert the arrays returns by </w:t>
+      </w:r>
+      <w:proofErr w:type="spellStart"/>
+      <w:r>
+        <w:rPr>
+          <w:rFonts w:ascii="Arial" w:hAnsi="Arial" w:cs="Arial"/>
+          <w:sz w:val="20"/>
+          <w:szCs w:val="20"/>
+          <w:highlight w:val="yellow"/>
+        </w:rPr>
+        <w:t>HotelFileLoader</w:t>
+      </w:r>
+      <w:proofErr w:type="spellEnd"/>
+      <w:r>
+        <w:rPr>
+          <w:rFonts w:ascii="Arial" w:hAnsi="Arial" w:cs="Arial"/>
+          <w:sz w:val="20"/>
+          <w:szCs w:val="20"/>
+          <w:highlight w:val="yellow"/>
+        </w:rPr>
+        <w:t xml:space="preserve"> into Lists</w:t>
       </w:r>
       <w:r>
         <w:rPr>
@@ -3761,15 +4072,27 @@
         </w:rPr>
         <w:t xml:space="preserve">he </w:t>
       </w:r>
-      <w:r>
-        <w:rPr>
-          <w:rFonts w:ascii="Arial" w:hAnsi="Arial" w:cs="Arial"/>
-          <w:sz w:val="20"/>
-          <w:szCs w:val="20"/>
-          <w:highlight w:val="yellow"/>
-        </w:rPr>
-        <w:t xml:space="preserve">java.util.Arrays utility class provides the </w:t>
-      </w:r>
+      <w:proofErr w:type="spellStart"/>
+      <w:r>
+        <w:rPr>
+          <w:rFonts w:ascii="Arial" w:hAnsi="Arial" w:cs="Arial"/>
+          <w:sz w:val="20"/>
+          <w:szCs w:val="20"/>
+          <w:highlight w:val="yellow"/>
+        </w:rPr>
+        <w:t>java.util.Arrays</w:t>
+      </w:r>
+      <w:proofErr w:type="spellEnd"/>
+      <w:r>
+        <w:rPr>
+          <w:rFonts w:ascii="Arial" w:hAnsi="Arial" w:cs="Arial"/>
+          <w:sz w:val="20"/>
+          <w:szCs w:val="20"/>
+          <w:highlight w:val="yellow"/>
+        </w:rPr>
+        <w:t xml:space="preserve"> utility class provides the </w:t>
+      </w:r>
+      <w:proofErr w:type="spellStart"/>
       <w:r>
         <w:rPr>
           <w:rFonts w:ascii="Courier New" w:hAnsi="Courier New" w:cs="Courier New"/>
@@ -3779,6 +4102,7 @@
         </w:rPr>
         <w:t>asList</w:t>
       </w:r>
+      <w:proofErr w:type="spellEnd"/>
       <w:r>
         <w:rPr>
           <w:rFonts w:ascii="Arial" w:hAnsi="Arial" w:cs="Arial"/>
@@ -3867,14 +4191,25 @@
         </w:rPr>
         <w:t xml:space="preserve">But recall from your lecture notes: the </w:t>
       </w:r>
-      <w:r>
-        <w:rPr>
-          <w:rFonts w:ascii="Arial" w:hAnsi="Arial" w:cs="Arial"/>
-          <w:sz w:val="20"/>
-          <w:szCs w:val="20"/>
-          <w:highlight w:val="yellow"/>
-        </w:rPr>
-        <w:t>asList method doesn’t actually create a new List object</w:t>
+      <w:proofErr w:type="spellStart"/>
+      <w:r>
+        <w:rPr>
+          <w:rFonts w:ascii="Arial" w:hAnsi="Arial" w:cs="Arial"/>
+          <w:sz w:val="20"/>
+          <w:szCs w:val="20"/>
+          <w:highlight w:val="yellow"/>
+        </w:rPr>
+        <w:t>asList</w:t>
+      </w:r>
+      <w:proofErr w:type="spellEnd"/>
+      <w:r>
+        <w:rPr>
+          <w:rFonts w:ascii="Arial" w:hAnsi="Arial" w:cs="Arial"/>
+          <w:sz w:val="20"/>
+          <w:szCs w:val="20"/>
+          <w:highlight w:val="yellow"/>
+        </w:rPr>
+        <w:t xml:space="preserve"> method doesn’t actually create a new List object</w:t>
       </w:r>
       <w:r>
         <w:rPr>
@@ -3910,8 +4245,9 @@
           <w:highlight w:val="yellow"/>
           <w:lang w:val="en-CA" w:eastAsia="en-CA"/>
         </w:rPr>
-        <w:t>will use the asList method</w:t>
-      </w:r>
+        <w:t xml:space="preserve">will use the </w:t>
+      </w:r>
+      <w:proofErr w:type="spellStart"/>
       <w:r>
         <w:rPr>
           <w:rFonts w:ascii="Arial" w:hAnsi="Arial" w:cs="Arial"/>
@@ -3920,18 +4256,18 @@
           <w:highlight w:val="yellow"/>
           <w:lang w:val="en-CA" w:eastAsia="en-CA"/>
         </w:rPr>
-        <w:t xml:space="preserve"> to create a new ArrayList object using the </w:t>
-      </w:r>
-      <w:r>
-        <w:rPr>
-          <w:rFonts w:ascii="Arial" w:hAnsi="Arial" w:cs="Arial"/>
-          <w:b/>
+        <w:t>asList</w:t>
+      </w:r>
+      <w:proofErr w:type="spellEnd"/>
+      <w:r>
+        <w:rPr>
+          <w:rFonts w:ascii="Arial" w:hAnsi="Arial" w:cs="Arial"/>
           <w:sz w:val="20"/>
           <w:szCs w:val="20"/>
           <w:highlight w:val="yellow"/>
           <w:lang w:val="en-CA" w:eastAsia="en-CA"/>
         </w:rPr>
-        <w:t>ArrayList (Collection collection)</w:t>
+        <w:t xml:space="preserve"> method</w:t>
       </w:r>
       <w:r>
         <w:rPr>
@@ -3941,6 +4277,62 @@
           <w:highlight w:val="yellow"/>
           <w:lang w:val="en-CA" w:eastAsia="en-CA"/>
         </w:rPr>
+        <w:t xml:space="preserve"> to create a new </w:t>
+      </w:r>
+      <w:proofErr w:type="spellStart"/>
+      <w:r>
+        <w:rPr>
+          <w:rFonts w:ascii="Arial" w:hAnsi="Arial" w:cs="Arial"/>
+          <w:sz w:val="20"/>
+          <w:szCs w:val="20"/>
+          <w:highlight w:val="yellow"/>
+          <w:lang w:val="en-CA" w:eastAsia="en-CA"/>
+        </w:rPr>
+        <w:t>ArrayList</w:t>
+      </w:r>
+      <w:proofErr w:type="spellEnd"/>
+      <w:r>
+        <w:rPr>
+          <w:rFonts w:ascii="Arial" w:hAnsi="Arial" w:cs="Arial"/>
+          <w:sz w:val="20"/>
+          <w:szCs w:val="20"/>
+          <w:highlight w:val="yellow"/>
+          <w:lang w:val="en-CA" w:eastAsia="en-CA"/>
+        </w:rPr>
+        <w:t xml:space="preserve"> object using the </w:t>
+      </w:r>
+      <w:proofErr w:type="spellStart"/>
+      <w:r>
+        <w:rPr>
+          <w:rFonts w:ascii="Arial" w:hAnsi="Arial" w:cs="Arial"/>
+          <w:b/>
+          <w:sz w:val="20"/>
+          <w:szCs w:val="20"/>
+          <w:highlight w:val="yellow"/>
+          <w:lang w:val="en-CA" w:eastAsia="en-CA"/>
+        </w:rPr>
+        <w:t>ArrayList</w:t>
+      </w:r>
+      <w:proofErr w:type="spellEnd"/>
+      <w:r>
+        <w:rPr>
+          <w:rFonts w:ascii="Arial" w:hAnsi="Arial" w:cs="Arial"/>
+          <w:b/>
+          <w:sz w:val="20"/>
+          <w:szCs w:val="20"/>
+          <w:highlight w:val="yellow"/>
+          <w:lang w:val="en-CA" w:eastAsia="en-CA"/>
+        </w:rPr>
+        <w:t xml:space="preserve"> (Collection collection)</w:t>
+      </w:r>
+      <w:r>
+        <w:rPr>
+          <w:rFonts w:ascii="Arial" w:hAnsi="Arial" w:cs="Arial"/>
+          <w:sz w:val="20"/>
+          <w:szCs w:val="20"/>
+          <w:highlight w:val="yellow"/>
+          <w:lang w:val="en-CA" w:eastAsia="en-CA"/>
+        </w:rPr>
         <w:t xml:space="preserve"> copy constructor</w:t>
       </w:r>
       <w:r>
@@ -3959,8 +4351,9 @@
           <w:szCs w:val="20"/>
           <w:lang w:val="en-CA" w:eastAsia="en-CA"/>
         </w:rPr>
-        <w:t>The ArrayList’s copy constructor expects a collection type as its parameter so we can’t use the</w:t>
-      </w:r>
+        <w:t xml:space="preserve">The </w:t>
+      </w:r>
+      <w:proofErr w:type="spellStart"/>
       <w:r>
         <w:rPr>
           <w:rFonts w:ascii="Arial" w:hAnsi="Arial" w:cs="Arial"/>
@@ -3968,6 +4361,25 @@
           <w:szCs w:val="20"/>
           <w:lang w:val="en-CA" w:eastAsia="en-CA"/>
         </w:rPr>
+        <w:t>ArrayList’s</w:t>
+      </w:r>
+      <w:proofErr w:type="spellEnd"/>
+      <w:r>
+        <w:rPr>
+          <w:rFonts w:ascii="Arial" w:hAnsi="Arial" w:cs="Arial"/>
+          <w:sz w:val="20"/>
+          <w:szCs w:val="20"/>
+          <w:lang w:val="en-CA" w:eastAsia="en-CA"/>
+        </w:rPr>
+        <w:t xml:space="preserve"> copy constructor expects a collection type as its parameter so we can’t use the</w:t>
+      </w:r>
+      <w:r>
+        <w:rPr>
+          <w:rFonts w:ascii="Arial" w:hAnsi="Arial" w:cs="Arial"/>
+          <w:sz w:val="20"/>
+          <w:szCs w:val="20"/>
+          <w:lang w:val="en-CA" w:eastAsia="en-CA"/>
+        </w:rPr>
         <w:t xml:space="preserve"> array reference as an argument, however</w:t>
       </w:r>
       <w:r>
@@ -4028,6 +4440,7 @@
         </w:rPr>
         <w:t xml:space="preserve">the </w:t>
       </w:r>
+      <w:proofErr w:type="spellStart"/>
       <w:r>
         <w:rPr>
           <w:rFonts w:ascii="Arial" w:hAnsi="Arial" w:cs="Arial"/>
@@ -4036,15 +4449,26 @@
           <w:highlight w:val="yellow"/>
           <w:lang w:val="en-CA" w:eastAsia="en-CA"/>
         </w:rPr>
-        <w:t>ArrayList object</w:t>
-      </w:r>
-      <w:r>
-        <w:rPr>
-          <w:rFonts w:ascii="Arial" w:hAnsi="Arial" w:cs="Arial"/>
-          <w:sz w:val="20"/>
-          <w:szCs w:val="20"/>
+        <w:t>ArrayList</w:t>
+      </w:r>
+      <w:proofErr w:type="spellEnd"/>
+      <w:r>
+        <w:rPr>
+          <w:rFonts w:ascii="Arial" w:hAnsi="Arial" w:cs="Arial"/>
+          <w:sz w:val="20"/>
+          <w:szCs w:val="20"/>
+          <w:highlight w:val="yellow"/>
           <w:lang w:val="en-CA" w:eastAsia="en-CA"/>
         </w:rPr>
+        <w:t xml:space="preserve"> object</w:t>
+      </w:r>
+      <w:r>
+        <w:rPr>
+          <w:rFonts w:ascii="Arial" w:hAnsi="Arial" w:cs="Arial"/>
+          <w:sz w:val="20"/>
+          <w:szCs w:val="20"/>
+          <w:lang w:val="en-CA" w:eastAsia="en-CA"/>
+        </w:rPr>
         <w:t>.</w:t>
       </w:r>
       <w:r>
@@ -4159,15 +4583,37 @@
           <w:highlight w:val="yellow"/>
           <w:lang w:val="en-CA" w:eastAsia="en-CA"/>
         </w:rPr>
-        <w:t xml:space="preserve"> once the ArrayList object has been created</w:t>
-      </w:r>
-      <w:r>
-        <w:rPr>
-          <w:rFonts w:ascii="Arial" w:hAnsi="Arial" w:cs="Arial"/>
-          <w:sz w:val="20"/>
-          <w:szCs w:val="20"/>
+        <w:t xml:space="preserve"> once the </w:t>
+      </w:r>
+      <w:proofErr w:type="spellStart"/>
+      <w:r>
+        <w:rPr>
+          <w:rFonts w:ascii="Arial" w:hAnsi="Arial" w:cs="Arial"/>
+          <w:sz w:val="20"/>
+          <w:szCs w:val="20"/>
+          <w:highlight w:val="yellow"/>
           <w:lang w:val="en-CA" w:eastAsia="en-CA"/>
         </w:rPr>
+        <w:t>ArrayList</w:t>
+      </w:r>
+      <w:proofErr w:type="spellEnd"/>
+      <w:r>
+        <w:rPr>
+          <w:rFonts w:ascii="Arial" w:hAnsi="Arial" w:cs="Arial"/>
+          <w:sz w:val="20"/>
+          <w:szCs w:val="20"/>
+          <w:highlight w:val="yellow"/>
+          <w:lang w:val="en-CA" w:eastAsia="en-CA"/>
+        </w:rPr>
+        <w:t xml:space="preserve"> object has been created</w:t>
+      </w:r>
+      <w:r>
+        <w:rPr>
+          <w:rFonts w:ascii="Arial" w:hAnsi="Arial" w:cs="Arial"/>
+          <w:sz w:val="20"/>
+          <w:szCs w:val="20"/>
+          <w:lang w:val="en-CA" w:eastAsia="en-CA"/>
+        </w:rPr>
         <w:t>.</w:t>
       </w:r>
     </w:p>
@@ -4197,6 +4643,7 @@
         </w:rPr>
         <w:t xml:space="preserve">The </w:t>
       </w:r>
+      <w:proofErr w:type="spellStart"/>
       <w:r>
         <w:rPr>
           <w:rFonts w:ascii="Arial" w:hAnsi="Arial" w:cs="Arial"/>
@@ -4213,6 +4660,7 @@
         </w:rPr>
         <w:t>List</w:t>
       </w:r>
+      <w:proofErr w:type="spellEnd"/>
       <w:r>
         <w:rPr>
           <w:rFonts w:ascii="Arial" w:hAnsi="Arial" w:cs="Arial"/>
@@ -4237,6 +4685,7 @@
         </w:rPr>
         <w:t xml:space="preserve"> to your </w:t>
       </w:r>
+      <w:proofErr w:type="spellStart"/>
       <w:r>
         <w:rPr>
           <w:rFonts w:ascii="Arial" w:hAnsi="Arial" w:cs="Arial"/>
@@ -4262,7 +4711,17 @@
           <w:szCs w:val="20"/>
           <w:highlight w:val="yellow"/>
         </w:rPr>
-        <w:t>.data package</w:t>
+        <w:t>.data</w:t>
+      </w:r>
+      <w:proofErr w:type="spellEnd"/>
+      <w:r>
+        <w:rPr>
+          <w:rFonts w:ascii="Arial" w:hAnsi="Arial" w:cs="Arial"/>
+          <w:sz w:val="20"/>
+          <w:szCs w:val="20"/>
+          <w:highlight w:val="yellow"/>
+        </w:rPr>
+        <w:t xml:space="preserve"> package</w:t>
       </w:r>
       <w:r>
         <w:rPr>
@@ -4371,7 +4830,6 @@
           <w:sz w:val="20"/>
           <w:szCs w:val="20"/>
         </w:rPr>
-        <w:lastRenderedPageBreak/>
         <w:t xml:space="preserve">Part IV </w:t>
       </w:r>
       <w:r>
@@ -4431,14 +4889,52 @@
         </w:rPr>
         <w:t xml:space="preserve">The </w:t>
       </w:r>
-      <w:r>
-        <w:rPr>
-          <w:rFonts w:ascii="Arial" w:hAnsi="Arial" w:cs="Arial"/>
-          <w:sz w:val="20"/>
-          <w:szCs w:val="20"/>
-        </w:rPr>
-        <w:t>RoomListDB, CustomerListDB and ReservationListDB</w:t>
-      </w:r>
+      <w:proofErr w:type="spellStart"/>
+      <w:r>
+        <w:rPr>
+          <w:rFonts w:ascii="Arial" w:hAnsi="Arial" w:cs="Arial"/>
+          <w:sz w:val="20"/>
+          <w:szCs w:val="20"/>
+        </w:rPr>
+        <w:t>RoomListDB</w:t>
+      </w:r>
+      <w:proofErr w:type="spellEnd"/>
+      <w:r>
+        <w:rPr>
+          <w:rFonts w:ascii="Arial" w:hAnsi="Arial" w:cs="Arial"/>
+          <w:sz w:val="20"/>
+          <w:szCs w:val="20"/>
+        </w:rPr>
+        <w:t xml:space="preserve">, </w:t>
+      </w:r>
+      <w:proofErr w:type="spellStart"/>
+      <w:r>
+        <w:rPr>
+          <w:rFonts w:ascii="Arial" w:hAnsi="Arial" w:cs="Arial"/>
+          <w:sz w:val="20"/>
+          <w:szCs w:val="20"/>
+        </w:rPr>
+        <w:t>CustomerListDB</w:t>
+      </w:r>
+      <w:proofErr w:type="spellEnd"/>
+      <w:r>
+        <w:rPr>
+          <w:rFonts w:ascii="Arial" w:hAnsi="Arial" w:cs="Arial"/>
+          <w:sz w:val="20"/>
+          <w:szCs w:val="20"/>
+        </w:rPr>
+        <w:t xml:space="preserve"> and </w:t>
+      </w:r>
+      <w:proofErr w:type="spellStart"/>
+      <w:r>
+        <w:rPr>
+          <w:rFonts w:ascii="Arial" w:hAnsi="Arial" w:cs="Arial"/>
+          <w:sz w:val="20"/>
+          <w:szCs w:val="20"/>
+        </w:rPr>
+        <w:t>ReservationListDB</w:t>
+      </w:r>
+      <w:proofErr w:type="spellEnd"/>
       <w:r>
         <w:rPr>
           <w:rFonts w:ascii="Arial" w:hAnsi="Arial" w:cs="Arial"/>
@@ -4507,14 +5003,125 @@
         </w:rPr>
         <w:t xml:space="preserve"> </w:t>
       </w:r>
-      <w:r>
-        <w:rPr>
-          <w:rFonts w:ascii="Arial" w:hAnsi="Arial" w:cs="Arial"/>
-          <w:sz w:val="20"/>
-          <w:szCs w:val="20"/>
-          <w:highlight w:val="yellow"/>
-        </w:rPr>
-        <w:t>RoomListDB must implement the RoomDAO interface, CustomerListDB must implement the CustomerDAO interface, and ReservationListDB must implement the ReservationDAO interface</w:t>
+      <w:proofErr w:type="spellStart"/>
+      <w:r>
+        <w:rPr>
+          <w:rFonts w:ascii="Arial" w:hAnsi="Arial" w:cs="Arial"/>
+          <w:sz w:val="20"/>
+          <w:szCs w:val="20"/>
+          <w:highlight w:val="yellow"/>
+        </w:rPr>
+        <w:t>RoomListDB</w:t>
+      </w:r>
+      <w:proofErr w:type="spellEnd"/>
+      <w:r>
+        <w:rPr>
+          <w:rFonts w:ascii="Arial" w:hAnsi="Arial" w:cs="Arial"/>
+          <w:sz w:val="20"/>
+          <w:szCs w:val="20"/>
+          <w:highlight w:val="yellow"/>
+        </w:rPr>
+        <w:t xml:space="preserve"> must implement the </w:t>
+      </w:r>
+      <w:proofErr w:type="spellStart"/>
+      <w:r>
+        <w:rPr>
+          <w:rFonts w:ascii="Arial" w:hAnsi="Arial" w:cs="Arial"/>
+          <w:sz w:val="20"/>
+          <w:szCs w:val="20"/>
+          <w:highlight w:val="yellow"/>
+        </w:rPr>
+        <w:t>RoomDAO</w:t>
+      </w:r>
+      <w:proofErr w:type="spellEnd"/>
+      <w:r>
+        <w:rPr>
+          <w:rFonts w:ascii="Arial" w:hAnsi="Arial" w:cs="Arial"/>
+          <w:sz w:val="20"/>
+          <w:szCs w:val="20"/>
+          <w:highlight w:val="yellow"/>
+        </w:rPr>
+        <w:t xml:space="preserve"> interface, </w:t>
+      </w:r>
+      <w:proofErr w:type="spellStart"/>
+      <w:r>
+        <w:rPr>
+          <w:rFonts w:ascii="Arial" w:hAnsi="Arial" w:cs="Arial"/>
+          <w:sz w:val="20"/>
+          <w:szCs w:val="20"/>
+          <w:highlight w:val="yellow"/>
+        </w:rPr>
+        <w:t>CustomerListDB</w:t>
+      </w:r>
+      <w:proofErr w:type="spellEnd"/>
+      <w:r>
+        <w:rPr>
+          <w:rFonts w:ascii="Arial" w:hAnsi="Arial" w:cs="Arial"/>
+          <w:sz w:val="20"/>
+          <w:szCs w:val="20"/>
+          <w:highlight w:val="yellow"/>
+        </w:rPr>
+        <w:t xml:space="preserve"> must implement the </w:t>
+      </w:r>
+      <w:proofErr w:type="spellStart"/>
+      <w:r>
+        <w:rPr>
+          <w:rFonts w:ascii="Arial" w:hAnsi="Arial" w:cs="Arial"/>
+          <w:sz w:val="20"/>
+          <w:szCs w:val="20"/>
+          <w:highlight w:val="yellow"/>
+        </w:rPr>
+        <w:t>CustomerDAO</w:t>
+      </w:r>
+      <w:proofErr w:type="spellEnd"/>
+      <w:r>
+        <w:rPr>
+          <w:rFonts w:ascii="Arial" w:hAnsi="Arial" w:cs="Arial"/>
+          <w:sz w:val="20"/>
+          <w:szCs w:val="20"/>
+          <w:highlight w:val="yellow"/>
+        </w:rPr>
+        <w:t xml:space="preserve"> interface, and </w:t>
+      </w:r>
+      <w:proofErr w:type="spellStart"/>
+      <w:r>
+        <w:rPr>
+          <w:rFonts w:ascii="Arial" w:hAnsi="Arial" w:cs="Arial"/>
+          <w:sz w:val="20"/>
+          <w:szCs w:val="20"/>
+          <w:highlight w:val="yellow"/>
+        </w:rPr>
+        <w:t>ReservationListDB</w:t>
+      </w:r>
+      <w:proofErr w:type="spellEnd"/>
+      <w:r>
+        <w:rPr>
+          <w:rFonts w:ascii="Arial" w:hAnsi="Arial" w:cs="Arial"/>
+          <w:sz w:val="20"/>
+          <w:szCs w:val="20"/>
+          <w:highlight w:val="yellow"/>
+        </w:rPr>
+        <w:t xml:space="preserve"> must implement the </w:t>
+      </w:r>
+      <w:proofErr w:type="spellStart"/>
+      <w:r>
+        <w:rPr>
+          <w:rFonts w:ascii="Arial" w:hAnsi="Arial" w:cs="Arial"/>
+          <w:sz w:val="20"/>
+          <w:szCs w:val="20"/>
+          <w:highlight w:val="yellow"/>
+        </w:rPr>
+        <w:t>ReservationDAO</w:t>
+      </w:r>
+      <w:proofErr w:type="spellEnd"/>
+      <w:r>
+        <w:rPr>
+          <w:rFonts w:ascii="Arial" w:hAnsi="Arial" w:cs="Arial"/>
+          <w:sz w:val="20"/>
+          <w:szCs w:val="20"/>
+          <w:highlight w:val="yellow"/>
+        </w:rPr>
+        <w:t xml:space="preserve"> interface</w:t>
       </w:r>
       <w:r>
         <w:rPr>
@@ -4550,14 +5157,52 @@
         </w:rPr>
         <w:t xml:space="preserve">The </w:t>
       </w:r>
-      <w:r>
-        <w:rPr>
-          <w:rFonts w:ascii="Arial" w:hAnsi="Arial" w:cs="Arial"/>
-          <w:sz w:val="20"/>
-          <w:szCs w:val="20"/>
-        </w:rPr>
-        <w:t>RoomListDB, CustomerListDB and ReservationListDB</w:t>
-      </w:r>
+      <w:proofErr w:type="spellStart"/>
+      <w:r>
+        <w:rPr>
+          <w:rFonts w:ascii="Arial" w:hAnsi="Arial" w:cs="Arial"/>
+          <w:sz w:val="20"/>
+          <w:szCs w:val="20"/>
+        </w:rPr>
+        <w:t>RoomListDB</w:t>
+      </w:r>
+      <w:proofErr w:type="spellEnd"/>
+      <w:r>
+        <w:rPr>
+          <w:rFonts w:ascii="Arial" w:hAnsi="Arial" w:cs="Arial"/>
+          <w:sz w:val="20"/>
+          <w:szCs w:val="20"/>
+        </w:rPr>
+        <w:t xml:space="preserve">, </w:t>
+      </w:r>
+      <w:proofErr w:type="spellStart"/>
+      <w:r>
+        <w:rPr>
+          <w:rFonts w:ascii="Arial" w:hAnsi="Arial" w:cs="Arial"/>
+          <w:sz w:val="20"/>
+          <w:szCs w:val="20"/>
+        </w:rPr>
+        <w:t>CustomerListDB</w:t>
+      </w:r>
+      <w:proofErr w:type="spellEnd"/>
+      <w:r>
+        <w:rPr>
+          <w:rFonts w:ascii="Arial" w:hAnsi="Arial" w:cs="Arial"/>
+          <w:sz w:val="20"/>
+          <w:szCs w:val="20"/>
+        </w:rPr>
+        <w:t xml:space="preserve"> and </w:t>
+      </w:r>
+      <w:proofErr w:type="spellStart"/>
+      <w:r>
+        <w:rPr>
+          <w:rFonts w:ascii="Arial" w:hAnsi="Arial" w:cs="Arial"/>
+          <w:sz w:val="20"/>
+          <w:szCs w:val="20"/>
+        </w:rPr>
+        <w:t>ReservationListDB</w:t>
+      </w:r>
+      <w:proofErr w:type="spellEnd"/>
       <w:r>
         <w:rPr>
           <w:rFonts w:ascii="Arial" w:hAnsi="Arial" w:cs="Arial"/>
@@ -4606,6 +5251,7 @@
         </w:rPr>
         <w:t xml:space="preserve"> of the </w:t>
       </w:r>
+      <w:proofErr w:type="spellStart"/>
       <w:r>
         <w:rPr>
           <w:rFonts w:ascii="Arial" w:hAnsi="Arial" w:cs="Arial"/>
@@ -4626,6 +5272,7 @@
         </w:rPr>
         <w:t>hotel.data</w:t>
       </w:r>
+      <w:proofErr w:type="spellEnd"/>
       <w:r>
         <w:rPr>
           <w:rFonts w:ascii="Arial" w:hAnsi="Arial" w:cs="Arial"/>
@@ -4661,7 +5308,51 @@
           <w:szCs w:val="20"/>
           <w:highlight w:val="yellow"/>
         </w:rPr>
-        <w:t>The RoomListDB and RoomListDBTest - code provided</w:t>
+        <w:t xml:space="preserve">The </w:t>
+      </w:r>
+      <w:proofErr w:type="spellStart"/>
+      <w:r>
+        <w:rPr>
+          <w:rFonts w:ascii="Arial" w:hAnsi="Arial" w:cs="Arial"/>
+          <w:b/>
+          <w:sz w:val="20"/>
+          <w:szCs w:val="20"/>
+          <w:highlight w:val="yellow"/>
+        </w:rPr>
+        <w:t>RoomListDB</w:t>
+      </w:r>
+      <w:proofErr w:type="spellEnd"/>
+      <w:r>
+        <w:rPr>
+          <w:rFonts w:ascii="Arial" w:hAnsi="Arial" w:cs="Arial"/>
+          <w:b/>
+          <w:sz w:val="20"/>
+          <w:szCs w:val="20"/>
+          <w:highlight w:val="yellow"/>
+        </w:rPr>
+        <w:t xml:space="preserve"> and </w:t>
+      </w:r>
+      <w:proofErr w:type="spellStart"/>
+      <w:r>
+        <w:rPr>
+          <w:rFonts w:ascii="Arial" w:hAnsi="Arial" w:cs="Arial"/>
+          <w:b/>
+          <w:sz w:val="20"/>
+          <w:szCs w:val="20"/>
+          <w:highlight w:val="yellow"/>
+        </w:rPr>
+        <w:t>RoomListDBTest</w:t>
+      </w:r>
+      <w:proofErr w:type="spellEnd"/>
+      <w:r>
+        <w:rPr>
+          <w:rFonts w:ascii="Arial" w:hAnsi="Arial" w:cs="Arial"/>
+          <w:b/>
+          <w:sz w:val="20"/>
+          <w:szCs w:val="20"/>
+          <w:highlight w:val="yellow"/>
+        </w:rPr>
+        <w:t xml:space="preserve"> - code provided</w:t>
       </w:r>
     </w:p>
     <w:p>
@@ -4686,7 +5377,43 @@
           <w:sz w:val="20"/>
           <w:szCs w:val="20"/>
         </w:rPr>
-        <w:t xml:space="preserve">he RoomListDB and the RoomListDBTest files are provided in the S: drive at </w:t>
+        <w:t xml:space="preserve">he </w:t>
+      </w:r>
+      <w:proofErr w:type="spellStart"/>
+      <w:r>
+        <w:rPr>
+          <w:rFonts w:ascii="Arial" w:hAnsi="Arial" w:cs="Arial"/>
+          <w:sz w:val="20"/>
+          <w:szCs w:val="20"/>
+        </w:rPr>
+        <w:t>RoomListDB</w:t>
+      </w:r>
+      <w:proofErr w:type="spellEnd"/>
+      <w:r>
+        <w:rPr>
+          <w:rFonts w:ascii="Arial" w:hAnsi="Arial" w:cs="Arial"/>
+          <w:sz w:val="20"/>
+          <w:szCs w:val="20"/>
+        </w:rPr>
+        <w:t xml:space="preserve"> and the </w:t>
+      </w:r>
+      <w:proofErr w:type="spellStart"/>
+      <w:r>
+        <w:rPr>
+          <w:rFonts w:ascii="Arial" w:hAnsi="Arial" w:cs="Arial"/>
+          <w:sz w:val="20"/>
+          <w:szCs w:val="20"/>
+        </w:rPr>
+        <w:t>RoomListDBTest</w:t>
+      </w:r>
+      <w:proofErr w:type="spellEnd"/>
+      <w:r>
+        <w:rPr>
+          <w:rFonts w:ascii="Arial" w:hAnsi="Arial" w:cs="Arial"/>
+          <w:sz w:val="20"/>
+          <w:szCs w:val="20"/>
+        </w:rPr>
+        <w:t xml:space="preserve"> files are provided in the S: drive at </w:t>
       </w:r>
       <w:r>
         <w:rPr>
@@ -4703,8 +5430,27 @@
           <w:sz w:val="20"/>
           <w:szCs w:val="20"/>
         </w:rPr>
-        <w:t xml:space="preserve">. Be sure to copy the RoomListDB file to your </w:t>
-      </w:r>
+        <w:t xml:space="preserve">. Be sure to copy the </w:t>
+      </w:r>
+      <w:proofErr w:type="spellStart"/>
+      <w:r>
+        <w:rPr>
+          <w:rFonts w:ascii="Arial" w:hAnsi="Arial" w:cs="Arial"/>
+          <w:sz w:val="20"/>
+          <w:szCs w:val="20"/>
+        </w:rPr>
+        <w:t>RoomListDB</w:t>
+      </w:r>
+      <w:proofErr w:type="spellEnd"/>
+      <w:r>
+        <w:rPr>
+          <w:rFonts w:ascii="Arial" w:hAnsi="Arial" w:cs="Arial"/>
+          <w:sz w:val="20"/>
+          <w:szCs w:val="20"/>
+        </w:rPr>
+        <w:t xml:space="preserve"> file to your </w:t>
+      </w:r>
+      <w:proofErr w:type="spellStart"/>
       <w:r>
         <w:rPr>
           <w:rFonts w:ascii="Arial" w:hAnsi="Arial" w:cs="Arial"/>
@@ -4715,22 +5461,61 @@
         </w:rPr>
         <w:t>src</w:t>
       </w:r>
-      <w:r>
-        <w:rPr>
-          <w:rFonts w:ascii="Arial" w:hAnsi="Arial" w:cs="Arial"/>
-          <w:sz w:val="20"/>
-          <w:szCs w:val="20"/>
-          <w:highlight w:val="yellow"/>
-        </w:rPr>
-        <w:t>/groupX/hotel/data</w:t>
-      </w:r>
-      <w:r>
-        <w:rPr>
-          <w:rFonts w:ascii="Arial" w:hAnsi="Arial" w:cs="Arial"/>
-          <w:sz w:val="20"/>
-          <w:szCs w:val="20"/>
-        </w:rPr>
-        <w:t xml:space="preserve"> folder, while the RoomListDBTest file goes to your </w:t>
+      <w:proofErr w:type="spellEnd"/>
+      <w:r>
+        <w:rPr>
+          <w:rFonts w:ascii="Arial" w:hAnsi="Arial" w:cs="Arial"/>
+          <w:sz w:val="20"/>
+          <w:szCs w:val="20"/>
+          <w:highlight w:val="yellow"/>
+        </w:rPr>
+        <w:t>/</w:t>
+      </w:r>
+      <w:proofErr w:type="spellStart"/>
+      <w:r>
+        <w:rPr>
+          <w:rFonts w:ascii="Arial" w:hAnsi="Arial" w:cs="Arial"/>
+          <w:sz w:val="20"/>
+          <w:szCs w:val="20"/>
+          <w:highlight w:val="yellow"/>
+        </w:rPr>
+        <w:t>groupX</w:t>
+      </w:r>
+      <w:proofErr w:type="spellEnd"/>
+      <w:r>
+        <w:rPr>
+          <w:rFonts w:ascii="Arial" w:hAnsi="Arial" w:cs="Arial"/>
+          <w:sz w:val="20"/>
+          <w:szCs w:val="20"/>
+          <w:highlight w:val="yellow"/>
+        </w:rPr>
+        <w:t>/hotel/data</w:t>
+      </w:r>
+      <w:r>
+        <w:rPr>
+          <w:rFonts w:ascii="Arial" w:hAnsi="Arial" w:cs="Arial"/>
+          <w:sz w:val="20"/>
+          <w:szCs w:val="20"/>
+        </w:rPr>
+        <w:t xml:space="preserve"> folder, while the </w:t>
+      </w:r>
+      <w:proofErr w:type="spellStart"/>
+      <w:r>
+        <w:rPr>
+          <w:rFonts w:ascii="Arial" w:hAnsi="Arial" w:cs="Arial"/>
+          <w:sz w:val="20"/>
+          <w:szCs w:val="20"/>
+        </w:rPr>
+        <w:t>RoomListDBTest</w:t>
+      </w:r>
+      <w:proofErr w:type="spellEnd"/>
+      <w:r>
+        <w:rPr>
+          <w:rFonts w:ascii="Arial" w:hAnsi="Arial" w:cs="Arial"/>
+          <w:sz w:val="20"/>
+          <w:szCs w:val="20"/>
+        </w:rPr>
+        <w:t xml:space="preserve"> file goes to your </w:t>
       </w:r>
       <w:r>
         <w:rPr>
@@ -4749,7 +5534,27 @@
           <w:szCs w:val="20"/>
           <w:highlight w:val="yellow"/>
         </w:rPr>
-        <w:t>/groupX/hotel/data</w:t>
+        <w:t>/</w:t>
+      </w:r>
+      <w:proofErr w:type="spellStart"/>
+      <w:r>
+        <w:rPr>
+          <w:rFonts w:ascii="Arial" w:hAnsi="Arial" w:cs="Arial"/>
+          <w:sz w:val="20"/>
+          <w:szCs w:val="20"/>
+          <w:highlight w:val="yellow"/>
+        </w:rPr>
+        <w:t>groupX</w:t>
+      </w:r>
+      <w:proofErr w:type="spellEnd"/>
+      <w:r>
+        <w:rPr>
+          <w:rFonts w:ascii="Arial" w:hAnsi="Arial" w:cs="Arial"/>
+          <w:sz w:val="20"/>
+          <w:szCs w:val="20"/>
+          <w:highlight w:val="yellow"/>
+        </w:rPr>
+        <w:t>/hotel/data</w:t>
       </w:r>
       <w:r>
         <w:rPr>
@@ -4786,13 +5591,23 @@
         </w:rPr>
         <w:t xml:space="preserve">Notice that the </w:t>
       </w:r>
-      <w:r>
-        <w:rPr>
-          <w:rFonts w:ascii="Arial" w:hAnsi="Arial" w:cs="Arial"/>
-          <w:sz w:val="20"/>
-          <w:szCs w:val="20"/>
-        </w:rPr>
-        <w:t xml:space="preserve">RoomListDB </w:t>
+      <w:proofErr w:type="spellStart"/>
+      <w:r>
+        <w:rPr>
+          <w:rFonts w:ascii="Arial" w:hAnsi="Arial" w:cs="Arial"/>
+          <w:sz w:val="20"/>
+          <w:szCs w:val="20"/>
+        </w:rPr>
+        <w:t>RoomListDB</w:t>
+      </w:r>
+      <w:proofErr w:type="spellEnd"/>
+      <w:r>
+        <w:rPr>
+          <w:rFonts w:ascii="Arial" w:hAnsi="Arial" w:cs="Arial"/>
+          <w:sz w:val="20"/>
+          <w:szCs w:val="20"/>
+        </w:rPr>
+        <w:t xml:space="preserve"> </w:t>
       </w:r>
       <w:r>
         <w:rPr>
@@ -4845,6 +5660,7 @@
         </w:rPr>
         <w:t xml:space="preserve">final </w:t>
       </w:r>
+      <w:proofErr w:type="spellStart"/>
       <w:r>
         <w:rPr>
           <w:rFonts w:ascii="Arial" w:hAnsi="Arial" w:cs="Arial"/>
@@ -4855,6 +5671,7 @@
         </w:rPr>
         <w:t>listPersistenceObject</w:t>
       </w:r>
+      <w:proofErr w:type="spellEnd"/>
       <w:r>
         <w:rPr>
           <w:rFonts w:ascii="Arial" w:hAnsi="Arial" w:cs="Arial"/>
@@ -4937,6 +5754,7 @@
         </w:rPr>
         <w:t xml:space="preserve">Look at the </w:t>
       </w:r>
+      <w:proofErr w:type="spellStart"/>
       <w:r>
         <w:rPr>
           <w:rFonts w:ascii="Arial" w:hAnsi="Arial" w:cs="Arial"/>
@@ -4946,6 +5764,7 @@
         </w:rPr>
         <w:t>RoomListDBTest</w:t>
       </w:r>
+      <w:proofErr w:type="spellEnd"/>
       <w:r>
         <w:rPr>
           <w:rFonts w:ascii="Arial" w:hAnsi="Arial" w:cs="Arial"/>
@@ -4969,7 +5788,27 @@
           <w:szCs w:val="20"/>
           <w:highlight w:val="yellow"/>
         </w:rPr>
-        <w:t>each test case is independant.</w:t>
+        <w:t xml:space="preserve">each test case is </w:t>
+      </w:r>
+      <w:proofErr w:type="spellStart"/>
+      <w:r>
+        <w:rPr>
+          <w:rFonts w:ascii="Arial" w:hAnsi="Arial" w:cs="Arial"/>
+          <w:sz w:val="20"/>
+          <w:szCs w:val="20"/>
+          <w:highlight w:val="yellow"/>
+        </w:rPr>
+        <w:t>independant</w:t>
+      </w:r>
+      <w:proofErr w:type="spellEnd"/>
+      <w:r>
+        <w:rPr>
+          <w:rFonts w:ascii="Arial" w:hAnsi="Arial" w:cs="Arial"/>
+          <w:sz w:val="20"/>
+          <w:szCs w:val="20"/>
+          <w:highlight w:val="yellow"/>
+        </w:rPr>
+        <w:t>.</w:t>
       </w:r>
       <w:r>
         <w:rPr>
@@ -4987,7 +5826,47 @@
           <w:szCs w:val="20"/>
           <w:highlight w:val="yellow"/>
         </w:rPr>
-        <w:t>CHANGE and/or ADD MORE test cases to fill up the custs and reservs arrays</w:t>
+        <w:t xml:space="preserve">CHANGE and/or ADD MORE test cases to fill up the </w:t>
+      </w:r>
+      <w:proofErr w:type="spellStart"/>
+      <w:r>
+        <w:rPr>
+          <w:rFonts w:ascii="Arial" w:hAnsi="Arial" w:cs="Arial"/>
+          <w:sz w:val="20"/>
+          <w:szCs w:val="20"/>
+          <w:highlight w:val="yellow"/>
+        </w:rPr>
+        <w:t>custs</w:t>
+      </w:r>
+      <w:proofErr w:type="spellEnd"/>
+      <w:r>
+        <w:rPr>
+          <w:rFonts w:ascii="Arial" w:hAnsi="Arial" w:cs="Arial"/>
+          <w:sz w:val="20"/>
+          <w:szCs w:val="20"/>
+          <w:highlight w:val="yellow"/>
+        </w:rPr>
+        <w:t xml:space="preserve"> and </w:t>
+      </w:r>
+      <w:proofErr w:type="spellStart"/>
+      <w:r>
+        <w:rPr>
+          <w:rFonts w:ascii="Arial" w:hAnsi="Arial" w:cs="Arial"/>
+          <w:sz w:val="20"/>
+          <w:szCs w:val="20"/>
+          <w:highlight w:val="yellow"/>
+        </w:rPr>
+        <w:t>reservs</w:t>
+      </w:r>
+      <w:proofErr w:type="spellEnd"/>
+      <w:r>
+        <w:rPr>
+          <w:rFonts w:ascii="Arial" w:hAnsi="Arial" w:cs="Arial"/>
+          <w:sz w:val="20"/>
+          <w:szCs w:val="20"/>
+          <w:highlight w:val="yellow"/>
+        </w:rPr>
+        <w:t xml:space="preserve"> arrays</w:t>
       </w:r>
       <w:r>
         <w:rPr>
@@ -5071,7 +5950,51 @@
           <w:sz w:val="20"/>
           <w:szCs w:val="20"/>
         </w:rPr>
-        <w:t>Coding the CustomerListDB and the CustomerListDBTest classes</w:t>
+        <w:t xml:space="preserve">Coding the </w:t>
+      </w:r>
+      <w:proofErr w:type="spellStart"/>
+      <w:r>
+        <w:rPr>
+          <w:rFonts w:ascii="Arial" w:hAnsi="Arial" w:cs="Arial"/>
+          <w:b/>
+          <w:color w:val="000000"/>
+          <w:sz w:val="20"/>
+          <w:szCs w:val="20"/>
+        </w:rPr>
+        <w:t>CustomerListDB</w:t>
+      </w:r>
+      <w:proofErr w:type="spellEnd"/>
+      <w:r>
+        <w:rPr>
+          <w:rFonts w:ascii="Arial" w:hAnsi="Arial" w:cs="Arial"/>
+          <w:b/>
+          <w:color w:val="000000"/>
+          <w:sz w:val="20"/>
+          <w:szCs w:val="20"/>
+        </w:rPr>
+        <w:t xml:space="preserve"> and the </w:t>
+      </w:r>
+      <w:proofErr w:type="spellStart"/>
+      <w:r>
+        <w:rPr>
+          <w:rFonts w:ascii="Arial" w:hAnsi="Arial" w:cs="Arial"/>
+          <w:b/>
+          <w:color w:val="000000"/>
+          <w:sz w:val="20"/>
+          <w:szCs w:val="20"/>
+        </w:rPr>
+        <w:t>CustomerListDBTest</w:t>
+      </w:r>
+      <w:proofErr w:type="spellEnd"/>
+      <w:r>
+        <w:rPr>
+          <w:rFonts w:ascii="Arial" w:hAnsi="Arial" w:cs="Arial"/>
+          <w:b/>
+          <w:color w:val="000000"/>
+          <w:sz w:val="20"/>
+          <w:szCs w:val="20"/>
+        </w:rPr>
+        <w:t xml:space="preserve"> classes</w:t>
       </w:r>
     </w:p>
     <w:p>
@@ -5103,15 +6026,69 @@
           <w:sz w:val="20"/>
           <w:szCs w:val="20"/>
         </w:rPr>
-        <w:t>As with the RoomListDB class, code methods separately, then test immediately.</w:t>
-      </w:r>
-      <w:r>
-        <w:rPr>
-          <w:rFonts w:ascii="Arial" w:hAnsi="Arial" w:cs="Arial"/>
-          <w:sz w:val="20"/>
-          <w:szCs w:val="20"/>
-        </w:rPr>
-        <w:t xml:space="preserve"> Make sure that you add more entries into the CustomerListDBTest’s setup method, into the custs array</w:t>
+        <w:t xml:space="preserve">As with the </w:t>
+      </w:r>
+      <w:proofErr w:type="spellStart"/>
+      <w:r>
+        <w:rPr>
+          <w:rFonts w:ascii="Arial" w:hAnsi="Arial" w:cs="Arial"/>
+          <w:sz w:val="20"/>
+          <w:szCs w:val="20"/>
+        </w:rPr>
+        <w:t>RoomListDB</w:t>
+      </w:r>
+      <w:proofErr w:type="spellEnd"/>
+      <w:r>
+        <w:rPr>
+          <w:rFonts w:ascii="Arial" w:hAnsi="Arial" w:cs="Arial"/>
+          <w:sz w:val="20"/>
+          <w:szCs w:val="20"/>
+        </w:rPr>
+        <w:t xml:space="preserve"> class, code methods separately, then test immediately.</w:t>
+      </w:r>
+      <w:r>
+        <w:rPr>
+          <w:rFonts w:ascii="Arial" w:hAnsi="Arial" w:cs="Arial"/>
+          <w:sz w:val="20"/>
+          <w:szCs w:val="20"/>
+        </w:rPr>
+        <w:t xml:space="preserve"> Make sure that you add more entries into the </w:t>
+      </w:r>
+      <w:proofErr w:type="spellStart"/>
+      <w:r>
+        <w:rPr>
+          <w:rFonts w:ascii="Arial" w:hAnsi="Arial" w:cs="Arial"/>
+          <w:sz w:val="20"/>
+          <w:szCs w:val="20"/>
+        </w:rPr>
+        <w:t>CustomerListDBTest’s</w:t>
+      </w:r>
+      <w:proofErr w:type="spellEnd"/>
+      <w:r>
+        <w:rPr>
+          <w:rFonts w:ascii="Arial" w:hAnsi="Arial" w:cs="Arial"/>
+          <w:sz w:val="20"/>
+          <w:szCs w:val="20"/>
+        </w:rPr>
+        <w:t xml:space="preserve"> setup method, into the </w:t>
+      </w:r>
+      <w:proofErr w:type="spellStart"/>
+      <w:r>
+        <w:rPr>
+          <w:rFonts w:ascii="Arial" w:hAnsi="Arial" w:cs="Arial"/>
+          <w:sz w:val="20"/>
+          <w:szCs w:val="20"/>
+        </w:rPr>
+        <w:t>custs</w:t>
+      </w:r>
+      <w:proofErr w:type="spellEnd"/>
+      <w:r>
+        <w:rPr>
+          <w:rFonts w:ascii="Arial" w:hAnsi="Arial" w:cs="Arial"/>
+          <w:sz w:val="20"/>
+          <w:szCs w:val="20"/>
+        </w:rPr>
+        <w:t xml:space="preserve"> array</w:t>
       </w:r>
       <w:r>
         <w:rPr>
@@ -5171,85 +6148,85 @@
           <w:szCs w:val="18"/>
         </w:rPr>
         <w:tab/>
-        <w:t>private List&lt;</w:t>
-      </w:r>
+      </w:r>
+      <w:proofErr w:type="gramStart"/>
       <w:r>
         <w:rPr>
           <w:rFonts w:ascii="Courier New" w:hAnsi="Courier New" w:cs="Courier New"/>
           <w:sz w:val="18"/>
           <w:szCs w:val="18"/>
         </w:rPr>
-        <w:t>Customer</w:t>
-      </w:r>
+        <w:t>private</w:t>
+      </w:r>
+      <w:proofErr w:type="gramEnd"/>
       <w:r>
         <w:rPr>
           <w:rFonts w:ascii="Courier New" w:hAnsi="Courier New" w:cs="Courier New"/>
           <w:sz w:val="18"/>
           <w:szCs w:val="18"/>
         </w:rPr>
-        <w:t>&gt; database;</w:t>
-      </w:r>
-    </w:p>
-    <w:p>
-      <w:pPr>
-        <w:ind w:left="360"/>
+        <w:t xml:space="preserve"> List&lt;</w:t>
+      </w:r>
+      <w:r>
         <w:rPr>
           <w:rFonts w:ascii="Courier New" w:hAnsi="Courier New" w:cs="Courier New"/>
           <w:sz w:val="18"/>
           <w:szCs w:val="18"/>
         </w:rPr>
-      </w:pPr>
+        <w:t>Customer</w:t>
+      </w:r>
       <w:r>
         <w:rPr>
           <w:rFonts w:ascii="Courier New" w:hAnsi="Courier New" w:cs="Courier New"/>
           <w:sz w:val="18"/>
           <w:szCs w:val="18"/>
         </w:rPr>
-        <w:tab/>
-        <w:t>private final ListPersiste</w:t>
-      </w:r>
-      <w:r>
+        <w:t>&gt; database;</w:t>
+      </w:r>
+    </w:p>
+    <w:p>
+      <w:pPr>
+        <w:ind w:left="360"/>
         <w:rPr>
           <w:rFonts w:ascii="Courier New" w:hAnsi="Courier New" w:cs="Courier New"/>
           <w:sz w:val="18"/>
           <w:szCs w:val="18"/>
         </w:rPr>
-        <w:t>nce</w:t>
-      </w:r>
+      </w:pPr>
       <w:r>
         <w:rPr>
           <w:rFonts w:ascii="Courier New" w:hAnsi="Courier New" w:cs="Courier New"/>
           <w:sz w:val="18"/>
           <w:szCs w:val="18"/>
         </w:rPr>
-        <w:t>Object listPersiste</w:t>
-      </w:r>
+        <w:tab/>
+      </w:r>
+      <w:proofErr w:type="gramStart"/>
       <w:r>
         <w:rPr>
           <w:rFonts w:ascii="Courier New" w:hAnsi="Courier New" w:cs="Courier New"/>
           <w:sz w:val="18"/>
           <w:szCs w:val="18"/>
         </w:rPr>
-        <w:t>nceObject;</w:t>
-      </w:r>
-    </w:p>
-    <w:p>
-      <w:pPr>
-        <w:ind w:left="360"/>
+        <w:t>private</w:t>
+      </w:r>
+      <w:proofErr w:type="gramEnd"/>
+      <w:r>
         <w:rPr>
           <w:rFonts w:ascii="Courier New" w:hAnsi="Courier New" w:cs="Courier New"/>
           <w:sz w:val="18"/>
           <w:szCs w:val="18"/>
         </w:rPr>
-      </w:pPr>
+        <w:t xml:space="preserve"> final </w:t>
+      </w:r>
+      <w:proofErr w:type="spellStart"/>
       <w:r>
         <w:rPr>
           <w:rFonts w:ascii="Courier New" w:hAnsi="Courier New" w:cs="Courier New"/>
           <w:sz w:val="18"/>
           <w:szCs w:val="18"/>
         </w:rPr>
-        <w:tab/>
-        <w:t xml:space="preserve">private final </w:t>
+        <w:t>ListPersiste</w:t>
       </w:r>
       <w:r>
         <w:rPr>
@@ -5257,7 +6234,7 @@
           <w:sz w:val="18"/>
           <w:szCs w:val="18"/>
         </w:rPr>
-        <w:t>Hotel</w:t>
+        <w:t>nce</w:t>
       </w:r>
       <w:r>
         <w:rPr>
@@ -5265,25 +6242,25 @@
           <w:sz w:val="18"/>
           <w:szCs w:val="18"/>
         </w:rPr>
-        <w:t xml:space="preserve">Factory factory; </w:t>
-      </w:r>
-    </w:p>
-    <w:p>
-      <w:pPr>
-        <w:ind w:left="360"/>
+        <w:t>Object</w:t>
+      </w:r>
+      <w:proofErr w:type="spellEnd"/>
+      <w:r>
         <w:rPr>
           <w:rFonts w:ascii="Courier New" w:hAnsi="Courier New" w:cs="Courier New"/>
           <w:sz w:val="18"/>
           <w:szCs w:val="18"/>
         </w:rPr>
-      </w:pPr>
+        <w:t xml:space="preserve"> </w:t>
+      </w:r>
+      <w:proofErr w:type="spellStart"/>
       <w:r>
         <w:rPr>
           <w:rFonts w:ascii="Courier New" w:hAnsi="Courier New" w:cs="Courier New"/>
           <w:sz w:val="18"/>
           <w:szCs w:val="18"/>
         </w:rPr>
-        <w:tab/>
+        <w:t>listPersiste</w:t>
       </w:r>
       <w:r>
         <w:rPr>
@@ -5291,98 +6268,97 @@
           <w:sz w:val="18"/>
           <w:szCs w:val="18"/>
         </w:rPr>
-        <w:tab/>
-      </w:r>
-    </w:p>
-    <w:p>
-      <w:pPr>
-        <w:ind w:left="360"/>
+        <w:t>nceObject</w:t>
+      </w:r>
+      <w:proofErr w:type="spellEnd"/>
+      <w:r>
         <w:rPr>
           <w:rFonts w:ascii="Courier New" w:hAnsi="Courier New" w:cs="Courier New"/>
           <w:sz w:val="18"/>
           <w:szCs w:val="18"/>
         </w:rPr>
-      </w:pPr>
-      <w:r>
+        <w:t>;</w:t>
+      </w:r>
+    </w:p>
+    <w:p>
+      <w:pPr>
+        <w:ind w:left="360"/>
         <w:rPr>
           <w:rFonts w:ascii="Courier New" w:hAnsi="Courier New" w:cs="Courier New"/>
           <w:sz w:val="18"/>
           <w:szCs w:val="18"/>
         </w:rPr>
-        <w:tab/>
-        <w:t xml:space="preserve">public </w:t>
-      </w:r>
+      </w:pPr>
       <w:r>
         <w:rPr>
           <w:rFonts w:ascii="Courier New" w:hAnsi="Courier New" w:cs="Courier New"/>
           <w:sz w:val="18"/>
           <w:szCs w:val="18"/>
         </w:rPr>
-        <w:t>Customer</w:t>
-      </w:r>
+        <w:tab/>
+      </w:r>
+      <w:proofErr w:type="gramStart"/>
       <w:r>
         <w:rPr>
           <w:rFonts w:ascii="Courier New" w:hAnsi="Courier New" w:cs="Courier New"/>
           <w:sz w:val="18"/>
           <w:szCs w:val="18"/>
         </w:rPr>
-        <w:t>ListDB (ListPersistenceObject listPersistenceObject)</w:t>
-      </w:r>
-    </w:p>
-    <w:p>
-      <w:pPr>
-        <w:ind w:left="360"/>
+        <w:t>private</w:t>
+      </w:r>
+      <w:proofErr w:type="gramEnd"/>
+      <w:r>
         <w:rPr>
           <w:rFonts w:ascii="Courier New" w:hAnsi="Courier New" w:cs="Courier New"/>
           <w:sz w:val="18"/>
           <w:szCs w:val="18"/>
         </w:rPr>
-      </w:pPr>
-    </w:p>
-    <w:p>
-      <w:pPr>
-        <w:ind w:left="360"/>
+        <w:t xml:space="preserve"> final </w:t>
+      </w:r>
+      <w:proofErr w:type="spellStart"/>
+      <w:r>
         <w:rPr>
           <w:rFonts w:ascii="Courier New" w:hAnsi="Courier New" w:cs="Courier New"/>
           <w:sz w:val="18"/>
           <w:szCs w:val="18"/>
         </w:rPr>
-      </w:pPr>
+        <w:t>Hotel</w:t>
+      </w:r>
       <w:r>
         <w:rPr>
           <w:rFonts w:ascii="Courier New" w:hAnsi="Courier New" w:cs="Courier New"/>
           <w:sz w:val="18"/>
           <w:szCs w:val="18"/>
         </w:rPr>
-        <w:tab/>
-        <w:t xml:space="preserve">public </w:t>
-      </w:r>
+        <w:t>Factory</w:t>
+      </w:r>
+      <w:proofErr w:type="spellEnd"/>
       <w:r>
         <w:rPr>
           <w:rFonts w:ascii="Courier New" w:hAnsi="Courier New" w:cs="Courier New"/>
           <w:sz w:val="18"/>
           <w:szCs w:val="18"/>
         </w:rPr>
-        <w:t>Customer</w:t>
-      </w:r>
-      <w:r>
+        <w:t xml:space="preserve"> factory; </w:t>
+      </w:r>
+    </w:p>
+    <w:p>
+      <w:pPr>
+        <w:ind w:left="360"/>
         <w:rPr>
           <w:rFonts w:ascii="Courier New" w:hAnsi="Courier New" w:cs="Courier New"/>
           <w:sz w:val="18"/>
           <w:szCs w:val="18"/>
         </w:rPr>
-        <w:t>ListDB (ListPersistenceObject listPersistenceObject,</w:t>
-      </w:r>
-    </w:p>
-    <w:p>
-      <w:pPr>
-        <w:ind w:left="360"/>
+      </w:pPr>
+      <w:r>
         <w:rPr>
           <w:rFonts w:ascii="Courier New" w:hAnsi="Courier New" w:cs="Courier New"/>
           <w:sz w:val="18"/>
           <w:szCs w:val="18"/>
         </w:rPr>
-      </w:pPr>
+        <w:tab/>
+      </w:r>
       <w:r>
         <w:rPr>
           <w:rFonts w:ascii="Courier New" w:hAnsi="Courier New" w:cs="Courier New"/>
@@ -5391,14 +6367,16 @@
         </w:rPr>
         <w:tab/>
       </w:r>
-      <w:r>
+    </w:p>
+    <w:p>
+      <w:pPr>
+        <w:ind w:left="360"/>
         <w:rPr>
           <w:rFonts w:ascii="Courier New" w:hAnsi="Courier New" w:cs="Courier New"/>
           <w:sz w:val="18"/>
           <w:szCs w:val="18"/>
         </w:rPr>
-        <w:tab/>
-      </w:r>
+      </w:pPr>
       <w:r>
         <w:rPr>
           <w:rFonts w:ascii="Courier New" w:hAnsi="Courier New" w:cs="Courier New"/>
@@ -5407,29 +6385,32 @@
         </w:rPr>
         <w:tab/>
       </w:r>
+      <w:proofErr w:type="gramStart"/>
       <w:r>
         <w:rPr>
           <w:rFonts w:ascii="Courier New" w:hAnsi="Courier New" w:cs="Courier New"/>
           <w:sz w:val="18"/>
           <w:szCs w:val="18"/>
         </w:rPr>
-        <w:tab/>
-      </w:r>
+        <w:t>public</w:t>
+      </w:r>
+      <w:proofErr w:type="gramEnd"/>
       <w:r>
         <w:rPr>
           <w:rFonts w:ascii="Courier New" w:hAnsi="Courier New" w:cs="Courier New"/>
           <w:sz w:val="18"/>
           <w:szCs w:val="18"/>
         </w:rPr>
-        <w:tab/>
-      </w:r>
+        <w:t xml:space="preserve"> </w:t>
+      </w:r>
+      <w:proofErr w:type="spellStart"/>
       <w:r>
         <w:rPr>
           <w:rFonts w:ascii="Courier New" w:hAnsi="Courier New" w:cs="Courier New"/>
           <w:sz w:val="18"/>
           <w:szCs w:val="18"/>
         </w:rPr>
-        <w:tab/>
+        <w:t>Customer</w:t>
       </w:r>
       <w:r>
         <w:rPr>
@@ -5437,15 +6418,244 @@
           <w:sz w:val="18"/>
           <w:szCs w:val="18"/>
         </w:rPr>
-        <w:t>Hotel</w:t>
-      </w:r>
+        <w:t>ListDB</w:t>
+      </w:r>
+      <w:proofErr w:type="spellEnd"/>
       <w:r>
         <w:rPr>
           <w:rFonts w:ascii="Courier New" w:hAnsi="Courier New" w:cs="Courier New"/>
           <w:sz w:val="18"/>
           <w:szCs w:val="18"/>
         </w:rPr>
-        <w:t>Factory factory)</w:t>
+        <w:t xml:space="preserve"> (</w:t>
+      </w:r>
+      <w:proofErr w:type="spellStart"/>
+      <w:r>
+        <w:rPr>
+          <w:rFonts w:ascii="Courier New" w:hAnsi="Courier New" w:cs="Courier New"/>
+          <w:sz w:val="18"/>
+          <w:szCs w:val="18"/>
+        </w:rPr>
+        <w:t>ListPersistenceObject</w:t>
+      </w:r>
+      <w:proofErr w:type="spellEnd"/>
+      <w:r>
+        <w:rPr>
+          <w:rFonts w:ascii="Courier New" w:hAnsi="Courier New" w:cs="Courier New"/>
+          <w:sz w:val="18"/>
+          <w:szCs w:val="18"/>
+        </w:rPr>
+        <w:t xml:space="preserve"> </w:t>
+      </w:r>
+      <w:proofErr w:type="spellStart"/>
+      <w:r>
+        <w:rPr>
+          <w:rFonts w:ascii="Courier New" w:hAnsi="Courier New" w:cs="Courier New"/>
+          <w:sz w:val="18"/>
+          <w:szCs w:val="18"/>
+        </w:rPr>
+        <w:t>listPersistenceObject</w:t>
+      </w:r>
+      <w:proofErr w:type="spellEnd"/>
+      <w:r>
+        <w:rPr>
+          <w:rFonts w:ascii="Courier New" w:hAnsi="Courier New" w:cs="Courier New"/>
+          <w:sz w:val="18"/>
+          <w:szCs w:val="18"/>
+        </w:rPr>
+        <w:t>)</w:t>
+      </w:r>
+    </w:p>
+    <w:p>
+      <w:pPr>
+        <w:ind w:left="360"/>
+        <w:rPr>
+          <w:rFonts w:ascii="Courier New" w:hAnsi="Courier New" w:cs="Courier New"/>
+          <w:sz w:val="18"/>
+          <w:szCs w:val="18"/>
+        </w:rPr>
+      </w:pPr>
+    </w:p>
+    <w:p>
+      <w:pPr>
+        <w:ind w:left="360"/>
+        <w:rPr>
+          <w:rFonts w:ascii="Courier New" w:hAnsi="Courier New" w:cs="Courier New"/>
+          <w:sz w:val="18"/>
+          <w:szCs w:val="18"/>
+        </w:rPr>
+      </w:pPr>
+      <w:r>
+        <w:rPr>
+          <w:rFonts w:ascii="Courier New" w:hAnsi="Courier New" w:cs="Courier New"/>
+          <w:sz w:val="18"/>
+          <w:szCs w:val="18"/>
+        </w:rPr>
+        <w:tab/>
+      </w:r>
+      <w:proofErr w:type="gramStart"/>
+      <w:r>
+        <w:rPr>
+          <w:rFonts w:ascii="Courier New" w:hAnsi="Courier New" w:cs="Courier New"/>
+          <w:sz w:val="18"/>
+          <w:szCs w:val="18"/>
+        </w:rPr>
+        <w:t>public</w:t>
+      </w:r>
+      <w:proofErr w:type="gramEnd"/>
+      <w:r>
+        <w:rPr>
+          <w:rFonts w:ascii="Courier New" w:hAnsi="Courier New" w:cs="Courier New"/>
+          <w:sz w:val="18"/>
+          <w:szCs w:val="18"/>
+        </w:rPr>
+        <w:t xml:space="preserve"> </w:t>
+      </w:r>
+      <w:proofErr w:type="spellStart"/>
+      <w:r>
+        <w:rPr>
+          <w:rFonts w:ascii="Courier New" w:hAnsi="Courier New" w:cs="Courier New"/>
+          <w:sz w:val="18"/>
+          <w:szCs w:val="18"/>
+        </w:rPr>
+        <w:t>Customer</w:t>
+      </w:r>
+      <w:r>
+        <w:rPr>
+          <w:rFonts w:ascii="Courier New" w:hAnsi="Courier New" w:cs="Courier New"/>
+          <w:sz w:val="18"/>
+          <w:szCs w:val="18"/>
+        </w:rPr>
+        <w:t>ListDB</w:t>
+      </w:r>
+      <w:proofErr w:type="spellEnd"/>
+      <w:r>
+        <w:rPr>
+          <w:rFonts w:ascii="Courier New" w:hAnsi="Courier New" w:cs="Courier New"/>
+          <w:sz w:val="18"/>
+          <w:szCs w:val="18"/>
+        </w:rPr>
+        <w:t xml:space="preserve"> (</w:t>
+      </w:r>
+      <w:proofErr w:type="spellStart"/>
+      <w:r>
+        <w:rPr>
+          <w:rFonts w:ascii="Courier New" w:hAnsi="Courier New" w:cs="Courier New"/>
+          <w:sz w:val="18"/>
+          <w:szCs w:val="18"/>
+        </w:rPr>
+        <w:t>ListPersistenceObject</w:t>
+      </w:r>
+      <w:proofErr w:type="spellEnd"/>
+      <w:r>
+        <w:rPr>
+          <w:rFonts w:ascii="Courier New" w:hAnsi="Courier New" w:cs="Courier New"/>
+          <w:sz w:val="18"/>
+          <w:szCs w:val="18"/>
+        </w:rPr>
+        <w:t xml:space="preserve"> </w:t>
+      </w:r>
+      <w:proofErr w:type="spellStart"/>
+      <w:r>
+        <w:rPr>
+          <w:rFonts w:ascii="Courier New" w:hAnsi="Courier New" w:cs="Courier New"/>
+          <w:sz w:val="18"/>
+          <w:szCs w:val="18"/>
+        </w:rPr>
+        <w:t>listPersistenceObject</w:t>
+      </w:r>
+      <w:proofErr w:type="spellEnd"/>
+      <w:r>
+        <w:rPr>
+          <w:rFonts w:ascii="Courier New" w:hAnsi="Courier New" w:cs="Courier New"/>
+          <w:sz w:val="18"/>
+          <w:szCs w:val="18"/>
+        </w:rPr>
+        <w:t>,</w:t>
+      </w:r>
+    </w:p>
+    <w:p>
+      <w:pPr>
+        <w:ind w:left="360"/>
+        <w:rPr>
+          <w:rFonts w:ascii="Courier New" w:hAnsi="Courier New" w:cs="Courier New"/>
+          <w:sz w:val="18"/>
+          <w:szCs w:val="18"/>
+        </w:rPr>
+      </w:pPr>
+      <w:r>
+        <w:rPr>
+          <w:rFonts w:ascii="Courier New" w:hAnsi="Courier New" w:cs="Courier New"/>
+          <w:sz w:val="18"/>
+          <w:szCs w:val="18"/>
+        </w:rPr>
+        <w:tab/>
+      </w:r>
+      <w:r>
+        <w:rPr>
+          <w:rFonts w:ascii="Courier New" w:hAnsi="Courier New" w:cs="Courier New"/>
+          <w:sz w:val="18"/>
+          <w:szCs w:val="18"/>
+        </w:rPr>
+        <w:tab/>
+      </w:r>
+      <w:r>
+        <w:rPr>
+          <w:rFonts w:ascii="Courier New" w:hAnsi="Courier New" w:cs="Courier New"/>
+          <w:sz w:val="18"/>
+          <w:szCs w:val="18"/>
+        </w:rPr>
+        <w:tab/>
+      </w:r>
+      <w:r>
+        <w:rPr>
+          <w:rFonts w:ascii="Courier New" w:hAnsi="Courier New" w:cs="Courier New"/>
+          <w:sz w:val="18"/>
+          <w:szCs w:val="18"/>
+        </w:rPr>
+        <w:tab/>
+      </w:r>
+      <w:r>
+        <w:rPr>
+          <w:rFonts w:ascii="Courier New" w:hAnsi="Courier New" w:cs="Courier New"/>
+          <w:sz w:val="18"/>
+          <w:szCs w:val="18"/>
+        </w:rPr>
+        <w:tab/>
+      </w:r>
+      <w:r>
+        <w:rPr>
+          <w:rFonts w:ascii="Courier New" w:hAnsi="Courier New" w:cs="Courier New"/>
+          <w:sz w:val="18"/>
+          <w:szCs w:val="18"/>
+        </w:rPr>
+        <w:tab/>
+      </w:r>
+      <w:proofErr w:type="spellStart"/>
+      <w:r>
+        <w:rPr>
+          <w:rFonts w:ascii="Courier New" w:hAnsi="Courier New" w:cs="Courier New"/>
+          <w:sz w:val="18"/>
+          <w:szCs w:val="18"/>
+        </w:rPr>
+        <w:t>Hotel</w:t>
+      </w:r>
+      <w:r>
+        <w:rPr>
+          <w:rFonts w:ascii="Courier New" w:hAnsi="Courier New" w:cs="Courier New"/>
+          <w:sz w:val="18"/>
+          <w:szCs w:val="18"/>
+        </w:rPr>
+        <w:t>Factory</w:t>
+      </w:r>
+      <w:proofErr w:type="spellEnd"/>
+      <w:r>
+        <w:rPr>
+          <w:rFonts w:ascii="Courier New" w:hAnsi="Courier New" w:cs="Courier New"/>
+          <w:sz w:val="18"/>
+          <w:szCs w:val="18"/>
+        </w:rPr>
+        <w:t xml:space="preserve"> factory)</w:t>
       </w:r>
     </w:p>
     <w:p>
@@ -5475,14 +6685,25 @@
           <w:szCs w:val="20"/>
         </w:rPr>
       </w:pPr>
-      <w:r>
-        <w:rPr>
-          <w:rFonts w:ascii="Arial" w:hAnsi="Arial" w:cs="Arial"/>
-          <w:sz w:val="20"/>
-          <w:szCs w:val="20"/>
-          <w:highlight w:val="yellow"/>
-        </w:rPr>
-        <w:t>code the constructors</w:t>
+      <w:proofErr w:type="gramStart"/>
+      <w:r>
+        <w:rPr>
+          <w:rFonts w:ascii="Arial" w:hAnsi="Arial" w:cs="Arial"/>
+          <w:sz w:val="20"/>
+          <w:szCs w:val="20"/>
+          <w:highlight w:val="yellow"/>
+        </w:rPr>
+        <w:t>code</w:t>
+      </w:r>
+      <w:proofErr w:type="gramEnd"/>
+      <w:r>
+        <w:rPr>
+          <w:rFonts w:ascii="Arial" w:hAnsi="Arial" w:cs="Arial"/>
+          <w:sz w:val="20"/>
+          <w:szCs w:val="20"/>
+          <w:highlight w:val="yellow"/>
+        </w:rPr>
+        <w:t xml:space="preserve"> the constructors</w:t>
       </w:r>
       <w:r>
         <w:rPr>
@@ -5493,6 +6714,7 @@
         </w:rPr>
         <w:t xml:space="preserve">. The </w:t>
       </w:r>
+      <w:proofErr w:type="spellStart"/>
       <w:r>
         <w:rPr>
           <w:rFonts w:ascii="Arial" w:hAnsi="Arial" w:cs="Arial"/>
@@ -5503,6 +6725,7 @@
         </w:rPr>
         <w:t>listPersistenceObject</w:t>
       </w:r>
+      <w:proofErr w:type="spellEnd"/>
       <w:r>
         <w:rPr>
           <w:rFonts w:ascii="Arial" w:hAnsi="Arial" w:cs="Arial"/>
@@ -5575,11 +6798,23 @@
           <w:szCs w:val="20"/>
           <w:highlight w:val="yellow"/>
         </w:rPr>
-        <w:t xml:space="preserve"> field must be assigned the value referenced by a </w:t>
-      </w:r>
-      <w:r>
-        <w:rPr>
-          <w:rFonts w:ascii="Arial" w:hAnsi="Arial" w:cs="Arial"/>
+        <w:t xml:space="preserve"> field</w:t>
+      </w:r>
+      <w:r>
+        <w:rPr>
+          <w:rFonts w:ascii="Arial" w:hAnsi="Arial" w:cs="Arial"/>
+          <w:color w:val="FF0000"/>
+          <w:sz w:val="20"/>
+          <w:szCs w:val="20"/>
+          <w:highlight w:val="yellow"/>
+        </w:rPr>
+        <w:t xml:space="preserve"> must be assigned the value referenced by a </w:t>
+      </w:r>
+      <w:proofErr w:type="spellStart"/>
+      <w:r>
+        <w:rPr>
+          <w:rFonts w:ascii="Arial" w:hAnsi="Arial" w:cs="Arial"/>
+          <w:color w:val="FF0000"/>
           <w:sz w:val="20"/>
           <w:szCs w:val="20"/>
           <w:highlight w:val="yellow"/>
@@ -5587,9 +6822,11 @@
         </w:rPr>
         <w:t>HotelFactory</w:t>
       </w:r>
+      <w:proofErr w:type="spellEnd"/>
       <w:r>
         <w:rPr>
           <w:rFonts w:ascii="Courier New" w:hAnsi="Courier New" w:cs="Courier New"/>
+          <w:color w:val="FF0000"/>
           <w:sz w:val="18"/>
           <w:szCs w:val="18"/>
           <w:highlight w:val="yellow"/>
@@ -5600,11 +6837,21 @@
       <w:r>
         <w:rPr>
           <w:rFonts w:ascii="Arial" w:hAnsi="Arial" w:cs="Arial"/>
-          <w:sz w:val="20"/>
-          <w:szCs w:val="20"/>
-          <w:highlight w:val="yellow"/>
-        </w:rPr>
-        <w:t>or to the value referenced by the factory parameter specified in the two parameter constructor’s parameter list</w:t>
+          <w:color w:val="FF0000"/>
+          <w:sz w:val="20"/>
+          <w:szCs w:val="20"/>
+          <w:highlight w:val="yellow"/>
+        </w:rPr>
+        <w:t xml:space="preserve">or to the value </w:t>
+      </w:r>
+      <w:r>
+        <w:rPr>
+          <w:rFonts w:ascii="Arial" w:hAnsi="Arial" w:cs="Arial"/>
+          <w:sz w:val="20"/>
+          <w:szCs w:val="20"/>
+          <w:highlight w:val="yellow"/>
+        </w:rPr>
+        <w:t>referenced by the factory parameter specified in the two parameter constructor’s parameter list</w:t>
       </w:r>
       <w:r>
         <w:rPr>
@@ -5674,15 +6921,55 @@
           <w:szCs w:val="20"/>
           <w:highlight w:val="yellow"/>
         </w:rPr>
-        <w:t>Override the toString method and test</w:t>
-      </w:r>
-      <w:r>
-        <w:rPr>
-          <w:rFonts w:ascii="Arial" w:hAnsi="Arial" w:cs="Arial"/>
-          <w:sz w:val="20"/>
-          <w:szCs w:val="20"/>
-        </w:rPr>
-        <w:t xml:space="preserve">. toString </w:t>
+        <w:t xml:space="preserve">Override the </w:t>
+      </w:r>
+      <w:proofErr w:type="spellStart"/>
+      <w:r>
+        <w:rPr>
+          <w:rFonts w:ascii="Arial" w:hAnsi="Arial" w:cs="Arial"/>
+          <w:sz w:val="20"/>
+          <w:szCs w:val="20"/>
+          <w:highlight w:val="yellow"/>
+        </w:rPr>
+        <w:t>toString</w:t>
+      </w:r>
+      <w:proofErr w:type="spellEnd"/>
+      <w:r>
+        <w:rPr>
+          <w:rFonts w:ascii="Arial" w:hAnsi="Arial" w:cs="Arial"/>
+          <w:sz w:val="20"/>
+          <w:szCs w:val="20"/>
+          <w:highlight w:val="yellow"/>
+        </w:rPr>
+        <w:t xml:space="preserve"> method and test</w:t>
+      </w:r>
+      <w:r>
+        <w:rPr>
+          <w:rFonts w:ascii="Arial" w:hAnsi="Arial" w:cs="Arial"/>
+          <w:sz w:val="20"/>
+          <w:szCs w:val="20"/>
+        </w:rPr>
+        <w:t xml:space="preserve">. </w:t>
+      </w:r>
+      <w:proofErr w:type="spellStart"/>
+      <w:proofErr w:type="gramStart"/>
+      <w:r>
+        <w:rPr>
+          <w:rFonts w:ascii="Arial" w:hAnsi="Arial" w:cs="Arial"/>
+          <w:sz w:val="20"/>
+          <w:szCs w:val="20"/>
+        </w:rPr>
+        <w:t>toString</w:t>
+      </w:r>
+      <w:proofErr w:type="spellEnd"/>
+      <w:proofErr w:type="gramEnd"/>
+      <w:r>
+        <w:rPr>
+          <w:rFonts w:ascii="Arial" w:hAnsi="Arial" w:cs="Arial"/>
+          <w:sz w:val="20"/>
+          <w:szCs w:val="20"/>
+        </w:rPr>
+        <w:t xml:space="preserve"> </w:t>
       </w:r>
       <w:r>
         <w:rPr>
@@ -5724,7 +7011,27 @@
           <w:szCs w:val="20"/>
           <w:highlight w:val="yellow"/>
         </w:rPr>
-        <w:t>indicating the number of elements in the database. Use StringBuilder for efficiency.</w:t>
+        <w:t xml:space="preserve">indicating the number of elements in the database. Use </w:t>
+      </w:r>
+      <w:proofErr w:type="spellStart"/>
+      <w:r>
+        <w:rPr>
+          <w:rFonts w:ascii="Arial" w:hAnsi="Arial" w:cs="Arial"/>
+          <w:sz w:val="20"/>
+          <w:szCs w:val="20"/>
+          <w:highlight w:val="yellow"/>
+        </w:rPr>
+        <w:t>StringBuilder</w:t>
+      </w:r>
+      <w:proofErr w:type="spellEnd"/>
+      <w:r>
+        <w:rPr>
+          <w:rFonts w:ascii="Arial" w:hAnsi="Arial" w:cs="Arial"/>
+          <w:sz w:val="20"/>
+          <w:szCs w:val="20"/>
+          <w:highlight w:val="yellow"/>
+        </w:rPr>
+        <w:t xml:space="preserve"> for efficiency.</w:t>
       </w:r>
     </w:p>
     <w:p>
@@ -5784,7 +7091,6 @@
           <w:szCs w:val="20"/>
           <w:lang w:eastAsia="en-CA"/>
         </w:rPr>
-        <w:lastRenderedPageBreak/>
         <w:t>raj@king.ru*Raj*Wong*visa*4556737586899855</w:t>
       </w:r>
     </w:p>
@@ -5959,8 +7265,21 @@
           <w:szCs w:val="20"/>
           <w:highlight w:val="yellow"/>
         </w:rPr>
-        <w:t>Customer cust</w:t>
-      </w:r>
+        <w:t xml:space="preserve">Customer </w:t>
+      </w:r>
+      <w:proofErr w:type="spellStart"/>
+      <w:r>
+        <w:rPr>
+          <w:rFonts w:ascii="Arial" w:hAnsi="Arial" w:cs="Arial"/>
+          <w:b/>
+          <w:color w:val="000000"/>
+          <w:sz w:val="20"/>
+          <w:szCs w:val="20"/>
+          <w:highlight w:val="yellow"/>
+        </w:rPr>
+        <w:t>cust</w:t>
+      </w:r>
+      <w:proofErr w:type="spellEnd"/>
       <w:r>
         <w:rPr>
           <w:rFonts w:ascii="Arial" w:hAnsi="Arial" w:cs="Arial"/>
@@ -6095,7 +7414,29 @@
           <w:szCs w:val="20"/>
           <w:highlight w:val="yellow"/>
         </w:rPr>
-        <w:t>of the object referenced by the cust and not the actual object being referenced by the parameter since we are using an internal list as the database</w:t>
+        <w:t xml:space="preserve">of the object referenced by the </w:t>
+      </w:r>
+      <w:proofErr w:type="spellStart"/>
+      <w:r>
+        <w:rPr>
+          <w:rFonts w:ascii="Arial" w:hAnsi="Arial" w:cs="Arial"/>
+          <w:color w:val="000000"/>
+          <w:sz w:val="20"/>
+          <w:szCs w:val="20"/>
+          <w:highlight w:val="yellow"/>
+        </w:rPr>
+        <w:t>cust</w:t>
+      </w:r>
+      <w:proofErr w:type="spellEnd"/>
+      <w:r>
+        <w:rPr>
+          <w:rFonts w:ascii="Arial" w:hAnsi="Arial" w:cs="Arial"/>
+          <w:color w:val="000000"/>
+          <w:sz w:val="20"/>
+          <w:szCs w:val="20"/>
+          <w:highlight w:val="yellow"/>
+        </w:rPr>
+        <w:t xml:space="preserve"> and not the actual object being referenced by the parameter since we are using an internal list as the database</w:t>
       </w:r>
       <w:r>
         <w:rPr>
@@ -6169,7 +7510,29 @@
           <w:szCs w:val="20"/>
           <w:highlight w:val="yellow"/>
         </w:rPr>
-        <w:t>throw a DuplicateCustomerException if the specified email address is already in the database</w:t>
+        <w:t xml:space="preserve">throw a </w:t>
+      </w:r>
+      <w:proofErr w:type="spellStart"/>
+      <w:r>
+        <w:rPr>
+          <w:rFonts w:ascii="Arial" w:hAnsi="Arial" w:cs="Arial"/>
+          <w:color w:val="000000"/>
+          <w:sz w:val="20"/>
+          <w:szCs w:val="20"/>
+          <w:highlight w:val="yellow"/>
+        </w:rPr>
+        <w:t>DuplicateCustomerException</w:t>
+      </w:r>
+      <w:proofErr w:type="spellEnd"/>
+      <w:r>
+        <w:rPr>
+          <w:rFonts w:ascii="Arial" w:hAnsi="Arial" w:cs="Arial"/>
+          <w:color w:val="000000"/>
+          <w:sz w:val="20"/>
+          <w:szCs w:val="20"/>
+          <w:highlight w:val="yellow"/>
+        </w:rPr>
+        <w:t xml:space="preserve"> if the specified email address is already in the database</w:t>
       </w:r>
       <w:r>
         <w:rPr>
@@ -6235,7 +7598,27 @@
           <w:sz w:val="20"/>
           <w:szCs w:val="20"/>
         </w:rPr>
-        <w:t xml:space="preserve"> Verify that add works by invoking toString.</w:t>
+        <w:t xml:space="preserve"> Verify that add works by invoking </w:t>
+      </w:r>
+      <w:proofErr w:type="spellStart"/>
+      <w:r>
+        <w:rPr>
+          <w:rFonts w:ascii="Arial" w:hAnsi="Arial" w:cs="Arial"/>
+          <w:color w:val="000000"/>
+          <w:sz w:val="20"/>
+          <w:szCs w:val="20"/>
+        </w:rPr>
+        <w:t>toString</w:t>
+      </w:r>
+      <w:proofErr w:type="spellEnd"/>
+      <w:r>
+        <w:rPr>
+          <w:rFonts w:ascii="Arial" w:hAnsi="Arial" w:cs="Arial"/>
+          <w:color w:val="000000"/>
+          <w:sz w:val="20"/>
+          <w:szCs w:val="20"/>
+        </w:rPr>
+        <w:t>.</w:t>
       </w:r>
     </w:p>
     <w:p>
@@ -6432,7 +7815,47 @@
           <w:sz w:val="20"/>
           <w:szCs w:val="20"/>
         </w:rPr>
-        <w:t>e. add new customers to the list, invoke the disconnect method to persist the customers, reconnect by creating a new instance of the CustomerListDB class and display the string returned by the toString() method to ensure that the new customers appear in the list in the correct locations).</w:t>
+        <w:t xml:space="preserve">e. add new customers to the list, invoke the disconnect method to persist the customers, reconnect by creating a new instance of the </w:t>
+      </w:r>
+      <w:proofErr w:type="spellStart"/>
+      <w:r>
+        <w:rPr>
+          <w:rFonts w:ascii="Arial" w:hAnsi="Arial" w:cs="Arial"/>
+          <w:color w:val="000000"/>
+          <w:sz w:val="20"/>
+          <w:szCs w:val="20"/>
+        </w:rPr>
+        <w:t>CustomerListDB</w:t>
+      </w:r>
+      <w:proofErr w:type="spellEnd"/>
+      <w:r>
+        <w:rPr>
+          <w:rFonts w:ascii="Arial" w:hAnsi="Arial" w:cs="Arial"/>
+          <w:color w:val="000000"/>
+          <w:sz w:val="20"/>
+          <w:szCs w:val="20"/>
+        </w:rPr>
+        <w:t xml:space="preserve"> class and display the string returned by the </w:t>
+      </w:r>
+      <w:proofErr w:type="spellStart"/>
+      <w:r>
+        <w:rPr>
+          <w:rFonts w:ascii="Arial" w:hAnsi="Arial" w:cs="Arial"/>
+          <w:color w:val="000000"/>
+          <w:sz w:val="20"/>
+          <w:szCs w:val="20"/>
+        </w:rPr>
+        <w:t>toString</w:t>
+      </w:r>
+      <w:proofErr w:type="spellEnd"/>
+      <w:r>
+        <w:rPr>
+          <w:rFonts w:ascii="Arial" w:hAnsi="Arial" w:cs="Arial"/>
+          <w:color w:val="000000"/>
+          <w:sz w:val="20"/>
+          <w:szCs w:val="20"/>
+        </w:rPr>
+        <w:t>() method to ensure that the new customers appear in the list in the correct locations).</w:t>
       </w:r>
       <w:r>
         <w:rPr>
@@ -6496,7 +7919,19 @@
           <w:szCs w:val="20"/>
           <w:highlight w:val="yellow"/>
         </w:rPr>
-        <w:t xml:space="preserve"> the get</w:t>
+        <w:t xml:space="preserve"> the </w:t>
+      </w:r>
+      <w:proofErr w:type="spellStart"/>
+      <w:r>
+        <w:rPr>
+          <w:rFonts w:ascii="Arial" w:hAnsi="Arial" w:cs="Arial"/>
+          <w:b/>
+          <w:color w:val="000000"/>
+          <w:sz w:val="20"/>
+          <w:szCs w:val="20"/>
+          <w:highlight w:val="yellow"/>
+        </w:rPr>
+        <w:t>get</w:t>
       </w:r>
       <w:r>
         <w:rPr>
@@ -6509,6 +7944,7 @@
         </w:rPr>
         <w:t>Customer</w:t>
       </w:r>
+      <w:proofErr w:type="spellEnd"/>
       <w:r>
         <w:rPr>
           <w:rFonts w:ascii="Arial" w:hAnsi="Arial" w:cs="Arial"/>
@@ -6603,16 +8039,36 @@
           <w:sz w:val="20"/>
           <w:szCs w:val="20"/>
         </w:rPr>
-        <w:t xml:space="preserve"> throws a NonExistingCustomerE</w:t>
-      </w:r>
-      <w:r>
-        <w:rPr>
-          <w:rFonts w:ascii="Arial" w:hAnsi="Arial" w:cs="Arial"/>
-          <w:color w:val="000000"/>
-          <w:sz w:val="20"/>
-          <w:szCs w:val="20"/>
-        </w:rPr>
-        <w:t>xception if none can be found. Use the binary search private method that you implemented, since the database is sorted.</w:t>
+        <w:t xml:space="preserve"> throws a </w:t>
+      </w:r>
+      <w:proofErr w:type="spellStart"/>
+      <w:r>
+        <w:rPr>
+          <w:rFonts w:ascii="Arial" w:hAnsi="Arial" w:cs="Arial"/>
+          <w:color w:val="000000"/>
+          <w:sz w:val="20"/>
+          <w:szCs w:val="20"/>
+        </w:rPr>
+        <w:t>NonExistingCustomerE</w:t>
+      </w:r>
+      <w:r>
+        <w:rPr>
+          <w:rFonts w:ascii="Arial" w:hAnsi="Arial" w:cs="Arial"/>
+          <w:color w:val="000000"/>
+          <w:sz w:val="20"/>
+          <w:szCs w:val="20"/>
+        </w:rPr>
+        <w:t>xception</w:t>
+      </w:r>
+      <w:proofErr w:type="spellEnd"/>
+      <w:r>
+        <w:rPr>
+          <w:rFonts w:ascii="Arial" w:hAnsi="Arial" w:cs="Arial"/>
+          <w:color w:val="000000"/>
+          <w:sz w:val="20"/>
+          <w:szCs w:val="20"/>
+        </w:rPr>
+        <w:t xml:space="preserve"> if none can be found. Use the binary search private method that you implemented, since the database is sorted.</w:t>
       </w:r>
     </w:p>
     <w:p>
@@ -6700,16 +8156,53 @@
         </w:rPr>
         <w:t xml:space="preserve"> </w:t>
       </w:r>
-      <w:r>
-        <w:rPr>
-          <w:rFonts w:ascii="Arial" w:hAnsi="Arial" w:cs="Arial"/>
-          <w:b/>
-          <w:color w:val="000000"/>
-          <w:sz w:val="20"/>
-          <w:szCs w:val="20"/>
-          <w:highlight w:val="yellow"/>
-        </w:rPr>
-        <w:t>email, CreditCard card</w:t>
+      <w:proofErr w:type="spellStart"/>
+      <w:r>
+        <w:rPr>
+          <w:rFonts w:ascii="Arial" w:hAnsi="Arial" w:cs="Arial"/>
+          <w:b/>
+          <w:color w:val="000000"/>
+          <w:sz w:val="20"/>
+          <w:szCs w:val="20"/>
+          <w:highlight w:val="yellow"/>
+        </w:rPr>
+        <w:t>email</w:t>
+      </w:r>
+      <w:proofErr w:type="spellEnd"/>
+      <w:r>
+        <w:rPr>
+          <w:rFonts w:ascii="Arial" w:hAnsi="Arial" w:cs="Arial"/>
+          <w:b/>
+          <w:color w:val="000000"/>
+          <w:sz w:val="20"/>
+          <w:szCs w:val="20"/>
+          <w:highlight w:val="yellow"/>
+        </w:rPr>
+        <w:t xml:space="preserve">, </w:t>
+      </w:r>
+      <w:proofErr w:type="spellStart"/>
+      <w:r>
+        <w:rPr>
+          <w:rFonts w:ascii="Arial" w:hAnsi="Arial" w:cs="Arial"/>
+          <w:b/>
+          <w:color w:val="000000"/>
+          <w:sz w:val="20"/>
+          <w:szCs w:val="20"/>
+          <w:highlight w:val="yellow"/>
+        </w:rPr>
+        <w:t>CreditCard</w:t>
+      </w:r>
+      <w:proofErr w:type="spellEnd"/>
+      <w:r>
+        <w:rPr>
+          <w:rFonts w:ascii="Arial" w:hAnsi="Arial" w:cs="Arial"/>
+          <w:b/>
+          <w:color w:val="000000"/>
+          <w:sz w:val="20"/>
+          <w:szCs w:val="20"/>
+          <w:highlight w:val="yellow"/>
+        </w:rPr>
+        <w:t xml:space="preserve"> card</w:t>
       </w:r>
       <w:r>
         <w:rPr>
@@ -6874,14 +8367,25 @@
         </w:rPr>
         <w:t xml:space="preserve">a </w:t>
       </w:r>
-      <w:r>
-        <w:rPr>
-          <w:rFonts w:ascii="Arial" w:hAnsi="Arial" w:cs="Arial"/>
-          <w:color w:val="000000"/>
-          <w:sz w:val="20"/>
-          <w:szCs w:val="20"/>
-        </w:rPr>
-        <w:t xml:space="preserve">NonExistingCustomerException </w:t>
+      <w:proofErr w:type="spellStart"/>
+      <w:r>
+        <w:rPr>
+          <w:rFonts w:ascii="Arial" w:hAnsi="Arial" w:cs="Arial"/>
+          <w:color w:val="000000"/>
+          <w:sz w:val="20"/>
+          <w:szCs w:val="20"/>
+        </w:rPr>
+        <w:t>NonExistingCustomerException</w:t>
+      </w:r>
+      <w:proofErr w:type="spellEnd"/>
+      <w:r>
+        <w:rPr>
+          <w:rFonts w:ascii="Arial" w:hAnsi="Arial" w:cs="Arial"/>
+          <w:color w:val="000000"/>
+          <w:sz w:val="20"/>
+          <w:szCs w:val="20"/>
+        </w:rPr>
+        <w:t xml:space="preserve"> </w:t>
       </w:r>
       <w:r>
         <w:rPr>
@@ -6974,6 +8478,7 @@
         </w:rPr>
         <w:t xml:space="preserve">The </w:t>
       </w:r>
+      <w:proofErr w:type="spellStart"/>
       <w:r>
         <w:rPr>
           <w:rFonts w:ascii="Arial" w:hAnsi="Arial" w:cs="Arial"/>
@@ -6992,15 +8497,27 @@
         </w:rPr>
         <w:t>DB</w:t>
       </w:r>
-      <w:r>
-        <w:rPr>
-          <w:rFonts w:ascii="Arial" w:hAnsi="Arial" w:cs="Arial"/>
-          <w:b/>
-          <w:sz w:val="20"/>
-          <w:szCs w:val="20"/>
-        </w:rPr>
-        <w:t xml:space="preserve"> and ReservationListDBTest</w:t>
-      </w:r>
+      <w:proofErr w:type="spellEnd"/>
+      <w:r>
+        <w:rPr>
+          <w:rFonts w:ascii="Arial" w:hAnsi="Arial" w:cs="Arial"/>
+          <w:b/>
+          <w:sz w:val="20"/>
+          <w:szCs w:val="20"/>
+        </w:rPr>
+        <w:t xml:space="preserve"> and </w:t>
+      </w:r>
+      <w:proofErr w:type="spellStart"/>
+      <w:r>
+        <w:rPr>
+          <w:rFonts w:ascii="Arial" w:hAnsi="Arial" w:cs="Arial"/>
+          <w:b/>
+          <w:sz w:val="20"/>
+          <w:szCs w:val="20"/>
+        </w:rPr>
+        <w:t>ReservationListDBTest</w:t>
+      </w:r>
+      <w:proofErr w:type="spellEnd"/>
     </w:p>
     <w:p>
       <w:pPr>
@@ -7027,6 +8544,7 @@
         </w:rPr>
         <w:t xml:space="preserve">The </w:t>
       </w:r>
+      <w:proofErr w:type="spellStart"/>
       <w:r>
         <w:rPr>
           <w:rFonts w:ascii="Arial" w:hAnsi="Arial" w:cs="Arial"/>
@@ -7035,6 +8553,7 @@
         </w:rPr>
         <w:t>ReservationListDB</w:t>
       </w:r>
+      <w:proofErr w:type="spellEnd"/>
       <w:r>
         <w:rPr>
           <w:rFonts w:ascii="Arial" w:hAnsi="Arial" w:cs="Arial"/>
@@ -7051,6 +8570,7 @@
         </w:rPr>
         <w:t xml:space="preserve">class must be a member of the </w:t>
       </w:r>
+      <w:proofErr w:type="spellStart"/>
       <w:r>
         <w:rPr>
           <w:rFonts w:ascii="Arial" w:hAnsi="Arial" w:cs="Arial"/>
@@ -7078,6 +8598,7 @@
         </w:rPr>
         <w:t>.data</w:t>
       </w:r>
+      <w:proofErr w:type="spellEnd"/>
       <w:r>
         <w:rPr>
           <w:rFonts w:ascii="Arial" w:hAnsi="Arial" w:cs="Arial"/>
@@ -7101,16 +8622,36 @@
           <w:szCs w:val="20"/>
           <w:highlight w:val="yellow"/>
         </w:rPr>
-        <w:t>it must implement the Reservation</w:t>
-      </w:r>
-      <w:r>
-        <w:rPr>
-          <w:rFonts w:ascii="Arial" w:hAnsi="Arial" w:cs="Arial"/>
-          <w:sz w:val="20"/>
-          <w:szCs w:val="20"/>
-          <w:highlight w:val="yellow"/>
-        </w:rPr>
-        <w:t>DAO interface.</w:t>
+        <w:t xml:space="preserve">it must implement the </w:t>
+      </w:r>
+      <w:proofErr w:type="spellStart"/>
+      <w:r>
+        <w:rPr>
+          <w:rFonts w:ascii="Arial" w:hAnsi="Arial" w:cs="Arial"/>
+          <w:sz w:val="20"/>
+          <w:szCs w:val="20"/>
+          <w:highlight w:val="yellow"/>
+        </w:rPr>
+        <w:t>Reservation</w:t>
+      </w:r>
+      <w:r>
+        <w:rPr>
+          <w:rFonts w:ascii="Arial" w:hAnsi="Arial" w:cs="Arial"/>
+          <w:sz w:val="20"/>
+          <w:szCs w:val="20"/>
+          <w:highlight w:val="yellow"/>
+        </w:rPr>
+        <w:t>DAO</w:t>
+      </w:r>
+      <w:proofErr w:type="spellEnd"/>
+      <w:r>
+        <w:rPr>
+          <w:rFonts w:ascii="Arial" w:hAnsi="Arial" w:cs="Arial"/>
+          <w:sz w:val="20"/>
+          <w:szCs w:val="20"/>
+          <w:highlight w:val="yellow"/>
+        </w:rPr>
+        <w:t xml:space="preserve"> interface.</w:t>
       </w:r>
     </w:p>
     <w:p>
@@ -7167,42 +8708,40 @@
           <w:szCs w:val="18"/>
         </w:rPr>
         <w:tab/>
-        <w:t>private List&lt;</w:t>
-      </w:r>
+      </w:r>
+      <w:proofErr w:type="gramStart"/>
       <w:r>
         <w:rPr>
           <w:rFonts w:ascii="Courier New" w:hAnsi="Courier New" w:cs="Courier New"/>
           <w:sz w:val="18"/>
           <w:szCs w:val="18"/>
         </w:rPr>
-        <w:t>Reservation</w:t>
-      </w:r>
+        <w:t>private</w:t>
+      </w:r>
+      <w:proofErr w:type="gramEnd"/>
       <w:r>
         <w:rPr>
           <w:rFonts w:ascii="Courier New" w:hAnsi="Courier New" w:cs="Courier New"/>
           <w:sz w:val="18"/>
           <w:szCs w:val="18"/>
         </w:rPr>
-        <w:t>&gt; database;</w:t>
-      </w:r>
-    </w:p>
-    <w:p>
-      <w:pPr>
-        <w:ind w:left="360"/>
+        <w:t xml:space="preserve"> List&lt;</w:t>
+      </w:r>
+      <w:r>
         <w:rPr>
           <w:rFonts w:ascii="Courier New" w:hAnsi="Courier New" w:cs="Courier New"/>
           <w:sz w:val="18"/>
           <w:szCs w:val="18"/>
         </w:rPr>
-      </w:pPr>
+        <w:t>Reservation</w:t>
+      </w:r>
       <w:r>
         <w:rPr>
           <w:rFonts w:ascii="Courier New" w:hAnsi="Courier New" w:cs="Courier New"/>
           <w:sz w:val="18"/>
           <w:szCs w:val="18"/>
         </w:rPr>
-        <w:tab/>
-        <w:t>private List&lt;Room&gt; allRooms;</w:t>
+        <w:t>&gt; database;</w:t>
       </w:r>
     </w:p>
     <w:p>
@@ -7221,84 +8760,87 @@
           <w:szCs w:val="18"/>
         </w:rPr>
         <w:tab/>
-        <w:t>private final ListPersiste</w:t>
-      </w:r>
+      </w:r>
+      <w:proofErr w:type="gramStart"/>
       <w:r>
         <w:rPr>
           <w:rFonts w:ascii="Courier New" w:hAnsi="Courier New" w:cs="Courier New"/>
           <w:sz w:val="18"/>
           <w:szCs w:val="18"/>
         </w:rPr>
-        <w:t>nce</w:t>
-      </w:r>
+        <w:t>private</w:t>
+      </w:r>
+      <w:proofErr w:type="gramEnd"/>
       <w:r>
         <w:rPr>
           <w:rFonts w:ascii="Courier New" w:hAnsi="Courier New" w:cs="Courier New"/>
           <w:sz w:val="18"/>
           <w:szCs w:val="18"/>
         </w:rPr>
-        <w:t>Object listPersiste</w:t>
-      </w:r>
+        <w:t xml:space="preserve"> List&lt;Room&gt; </w:t>
+      </w:r>
+      <w:proofErr w:type="spellStart"/>
       <w:r>
         <w:rPr>
           <w:rFonts w:ascii="Courier New" w:hAnsi="Courier New" w:cs="Courier New"/>
           <w:sz w:val="18"/>
           <w:szCs w:val="18"/>
         </w:rPr>
-        <w:t>nceObject;</w:t>
-      </w:r>
-    </w:p>
-    <w:p>
-      <w:pPr>
-        <w:ind w:left="360"/>
+        <w:t>allRooms</w:t>
+      </w:r>
+      <w:proofErr w:type="spellEnd"/>
+      <w:r>
         <w:rPr>
           <w:rFonts w:ascii="Courier New" w:hAnsi="Courier New" w:cs="Courier New"/>
           <w:sz w:val="18"/>
           <w:szCs w:val="18"/>
         </w:rPr>
-      </w:pPr>
-      <w:r>
+        <w:t>;</w:t>
+      </w:r>
+    </w:p>
+    <w:p>
+      <w:pPr>
+        <w:ind w:left="360"/>
         <w:rPr>
           <w:rFonts w:ascii="Courier New" w:hAnsi="Courier New" w:cs="Courier New"/>
           <w:sz w:val="18"/>
           <w:szCs w:val="18"/>
         </w:rPr>
-        <w:tab/>
-        <w:t xml:space="preserve">private final </w:t>
-      </w:r>
+      </w:pPr>
       <w:r>
         <w:rPr>
           <w:rFonts w:ascii="Courier New" w:hAnsi="Courier New" w:cs="Courier New"/>
           <w:sz w:val="18"/>
           <w:szCs w:val="18"/>
         </w:rPr>
-        <w:t>Hotel</w:t>
-      </w:r>
+        <w:tab/>
+      </w:r>
+      <w:proofErr w:type="gramStart"/>
       <w:r>
         <w:rPr>
           <w:rFonts w:ascii="Courier New" w:hAnsi="Courier New" w:cs="Courier New"/>
           <w:sz w:val="18"/>
           <w:szCs w:val="18"/>
         </w:rPr>
-        <w:t xml:space="preserve">Factory factory; </w:t>
-      </w:r>
-    </w:p>
-    <w:p>
-      <w:pPr>
-        <w:ind w:left="360"/>
+        <w:t>private</w:t>
+      </w:r>
+      <w:proofErr w:type="gramEnd"/>
+      <w:r>
         <w:rPr>
           <w:rFonts w:ascii="Courier New" w:hAnsi="Courier New" w:cs="Courier New"/>
           <w:sz w:val="18"/>
           <w:szCs w:val="18"/>
         </w:rPr>
-      </w:pPr>
+        <w:t xml:space="preserve"> final </w:t>
+      </w:r>
+      <w:proofErr w:type="spellStart"/>
       <w:r>
         <w:rPr>
           <w:rFonts w:ascii="Courier New" w:hAnsi="Courier New" w:cs="Courier New"/>
           <w:sz w:val="18"/>
           <w:szCs w:val="18"/>
         </w:rPr>
-        <w:tab/>
+        <w:t>ListPersiste</w:t>
       </w:r>
       <w:r>
         <w:rPr>
@@ -7306,34 +8848,33 @@
           <w:sz w:val="18"/>
           <w:szCs w:val="18"/>
         </w:rPr>
-        <w:tab/>
-      </w:r>
-    </w:p>
-    <w:p>
-      <w:pPr>
-        <w:ind w:left="360"/>
+        <w:t>nce</w:t>
+      </w:r>
+      <w:r>
         <w:rPr>
           <w:rFonts w:ascii="Courier New" w:hAnsi="Courier New" w:cs="Courier New"/>
           <w:sz w:val="18"/>
           <w:szCs w:val="18"/>
         </w:rPr>
-      </w:pPr>
+        <w:t>Object</w:t>
+      </w:r>
+      <w:proofErr w:type="spellEnd"/>
       <w:r>
         <w:rPr>
           <w:rFonts w:ascii="Courier New" w:hAnsi="Courier New" w:cs="Courier New"/>
           <w:sz w:val="18"/>
           <w:szCs w:val="18"/>
         </w:rPr>
-        <w:tab/>
-        <w:t xml:space="preserve">public </w:t>
-      </w:r>
+        <w:t xml:space="preserve"> </w:t>
+      </w:r>
+      <w:proofErr w:type="spellStart"/>
       <w:r>
         <w:rPr>
           <w:rFonts w:ascii="Courier New" w:hAnsi="Courier New" w:cs="Courier New"/>
           <w:sz w:val="18"/>
           <w:szCs w:val="18"/>
         </w:rPr>
-        <w:t>Customer</w:t>
+        <w:t>listPersiste</w:t>
       </w:r>
       <w:r>
         <w:rPr>
@@ -7341,60 +8882,61 @@
           <w:sz w:val="18"/>
           <w:szCs w:val="18"/>
         </w:rPr>
-        <w:t>ListDB (ListPersistenceObject listPersistenceObject)</w:t>
-      </w:r>
-    </w:p>
-    <w:p>
-      <w:pPr>
-        <w:ind w:left="360"/>
+        <w:t>nceObject</w:t>
+      </w:r>
+      <w:proofErr w:type="spellEnd"/>
+      <w:r>
         <w:rPr>
           <w:rFonts w:ascii="Courier New" w:hAnsi="Courier New" w:cs="Courier New"/>
           <w:sz w:val="18"/>
           <w:szCs w:val="18"/>
         </w:rPr>
-      </w:pPr>
-      <w:r>
+        <w:t>;</w:t>
+      </w:r>
+    </w:p>
+    <w:p>
+      <w:pPr>
+        <w:ind w:left="360"/>
         <w:rPr>
           <w:rFonts w:ascii="Courier New" w:hAnsi="Courier New" w:cs="Courier New"/>
           <w:sz w:val="18"/>
           <w:szCs w:val="18"/>
         </w:rPr>
-        <w:tab/>
-        <w:t xml:space="preserve">public </w:t>
-      </w:r>
+      </w:pPr>
       <w:r>
         <w:rPr>
           <w:rFonts w:ascii="Courier New" w:hAnsi="Courier New" w:cs="Courier New"/>
           <w:sz w:val="18"/>
           <w:szCs w:val="18"/>
         </w:rPr>
-        <w:t>Customer</w:t>
-      </w:r>
+        <w:tab/>
+      </w:r>
+      <w:proofErr w:type="gramStart"/>
       <w:r>
         <w:rPr>
           <w:rFonts w:ascii="Courier New" w:hAnsi="Courier New" w:cs="Courier New"/>
           <w:sz w:val="18"/>
           <w:szCs w:val="18"/>
         </w:rPr>
-        <w:t>ListDB (ListPersistenceObject listPersistenceObject,</w:t>
-      </w:r>
-    </w:p>
-    <w:p>
-      <w:pPr>
-        <w:ind w:left="360"/>
+        <w:t>private</w:t>
+      </w:r>
+      <w:proofErr w:type="gramEnd"/>
+      <w:r>
         <w:rPr>
           <w:rFonts w:ascii="Courier New" w:hAnsi="Courier New" w:cs="Courier New"/>
           <w:sz w:val="18"/>
           <w:szCs w:val="18"/>
         </w:rPr>
-      </w:pPr>
+        <w:t xml:space="preserve"> final </w:t>
+      </w:r>
+      <w:proofErr w:type="spellStart"/>
       <w:r>
         <w:rPr>
           <w:rFonts w:ascii="Courier New" w:hAnsi="Courier New" w:cs="Courier New"/>
           <w:sz w:val="18"/>
           <w:szCs w:val="18"/>
         </w:rPr>
-        <w:tab/>
+        <w:t>Hotel</w:t>
       </w:r>
       <w:r>
         <w:rPr>
@@ -7402,24 +8944,27 @@
           <w:sz w:val="18"/>
           <w:szCs w:val="18"/>
         </w:rPr>
-        <w:tab/>
-      </w:r>
+        <w:t>Factory</w:t>
+      </w:r>
+      <w:proofErr w:type="spellEnd"/>
       <w:r>
         <w:rPr>
           <w:rFonts w:ascii="Courier New" w:hAnsi="Courier New" w:cs="Courier New"/>
           <w:sz w:val="18"/>
           <w:szCs w:val="18"/>
         </w:rPr>
-        <w:tab/>
-      </w:r>
-      <w:r>
+        <w:t xml:space="preserve"> factory; </w:t>
+      </w:r>
+    </w:p>
+    <w:p>
+      <w:pPr>
+        <w:ind w:left="360"/>
         <w:rPr>
           <w:rFonts w:ascii="Courier New" w:hAnsi="Courier New" w:cs="Courier New"/>
           <w:sz w:val="18"/>
           <w:szCs w:val="18"/>
         </w:rPr>
-        <w:tab/>
-      </w:r>
+      </w:pPr>
       <w:r>
         <w:rPr>
           <w:rFonts w:ascii="Courier New" w:hAnsi="Courier New" w:cs="Courier New"/>
@@ -7436,40 +8981,304 @@
         </w:rPr>
         <w:tab/>
       </w:r>
-      <w:r>
+    </w:p>
+    <w:p>
+      <w:pPr>
+        <w:ind w:left="360"/>
         <w:rPr>
           <w:rFonts w:ascii="Courier New" w:hAnsi="Courier New" w:cs="Courier New"/>
           <w:sz w:val="18"/>
           <w:szCs w:val="18"/>
         </w:rPr>
-        <w:t>Hotel</w:t>
-      </w:r>
+      </w:pPr>
       <w:r>
         <w:rPr>
           <w:rFonts w:ascii="Courier New" w:hAnsi="Courier New" w:cs="Courier New"/>
           <w:sz w:val="18"/>
           <w:szCs w:val="18"/>
         </w:rPr>
-        <w:t>Factory factory)</w:t>
-      </w:r>
-    </w:p>
-    <w:p>
-      <w:pPr>
-        <w:ind w:left="360"/>
+        <w:tab/>
+      </w:r>
+      <w:proofErr w:type="gramStart"/>
+      <w:r>
         <w:rPr>
           <w:rFonts w:ascii="Courier New" w:hAnsi="Courier New" w:cs="Courier New"/>
           <w:sz w:val="18"/>
           <w:szCs w:val="18"/>
         </w:rPr>
-      </w:pPr>
+        <w:t>public</w:t>
+      </w:r>
+      <w:proofErr w:type="gramEnd"/>
       <w:r>
         <w:rPr>
           <w:rFonts w:ascii="Courier New" w:hAnsi="Courier New" w:cs="Courier New"/>
           <w:sz w:val="18"/>
           <w:szCs w:val="18"/>
         </w:rPr>
+        <w:t xml:space="preserve"> </w:t>
+      </w:r>
+      <w:proofErr w:type="spellStart"/>
+      <w:r>
+        <w:rPr>
+          <w:rFonts w:ascii="Courier New" w:hAnsi="Courier New" w:cs="Courier New"/>
+          <w:sz w:val="18"/>
+          <w:szCs w:val="18"/>
+        </w:rPr>
+        <w:t>Customer</w:t>
+      </w:r>
+      <w:r>
+        <w:rPr>
+          <w:rFonts w:ascii="Courier New" w:hAnsi="Courier New" w:cs="Courier New"/>
+          <w:sz w:val="18"/>
+          <w:szCs w:val="18"/>
+        </w:rPr>
+        <w:t>ListDB</w:t>
+      </w:r>
+      <w:proofErr w:type="spellEnd"/>
+      <w:r>
+        <w:rPr>
+          <w:rFonts w:ascii="Courier New" w:hAnsi="Courier New" w:cs="Courier New"/>
+          <w:sz w:val="18"/>
+          <w:szCs w:val="18"/>
+        </w:rPr>
+        <w:t xml:space="preserve"> (</w:t>
+      </w:r>
+      <w:proofErr w:type="spellStart"/>
+      <w:r>
+        <w:rPr>
+          <w:rFonts w:ascii="Courier New" w:hAnsi="Courier New" w:cs="Courier New"/>
+          <w:sz w:val="18"/>
+          <w:szCs w:val="18"/>
+        </w:rPr>
+        <w:t>ListPersistenceObject</w:t>
+      </w:r>
+      <w:proofErr w:type="spellEnd"/>
+      <w:r>
+        <w:rPr>
+          <w:rFonts w:ascii="Courier New" w:hAnsi="Courier New" w:cs="Courier New"/>
+          <w:sz w:val="18"/>
+          <w:szCs w:val="18"/>
+        </w:rPr>
+        <w:t xml:space="preserve"> </w:t>
+      </w:r>
+      <w:proofErr w:type="spellStart"/>
+      <w:r>
+        <w:rPr>
+          <w:rFonts w:ascii="Courier New" w:hAnsi="Courier New" w:cs="Courier New"/>
+          <w:sz w:val="18"/>
+          <w:szCs w:val="18"/>
+        </w:rPr>
+        <w:t>listPersistenceObject</w:t>
+      </w:r>
+      <w:proofErr w:type="spellEnd"/>
+      <w:r>
+        <w:rPr>
+          <w:rFonts w:ascii="Courier New" w:hAnsi="Courier New" w:cs="Courier New"/>
+          <w:sz w:val="18"/>
+          <w:szCs w:val="18"/>
+        </w:rPr>
+        <w:t>)</w:t>
+      </w:r>
+    </w:p>
+    <w:p>
+      <w:pPr>
+        <w:ind w:left="360"/>
+        <w:rPr>
+          <w:rFonts w:ascii="Courier New" w:hAnsi="Courier New" w:cs="Courier New"/>
+          <w:sz w:val="18"/>
+          <w:szCs w:val="18"/>
+        </w:rPr>
+      </w:pPr>
+      <w:r>
+        <w:rPr>
+          <w:rFonts w:ascii="Courier New" w:hAnsi="Courier New" w:cs="Courier New"/>
+          <w:sz w:val="18"/>
+          <w:szCs w:val="18"/>
+        </w:rPr>
         <w:tab/>
       </w:r>
+      <w:proofErr w:type="gramStart"/>
+      <w:r>
+        <w:rPr>
+          <w:rFonts w:ascii="Courier New" w:hAnsi="Courier New" w:cs="Courier New"/>
+          <w:sz w:val="18"/>
+          <w:szCs w:val="18"/>
+        </w:rPr>
+        <w:t>public</w:t>
+      </w:r>
+      <w:proofErr w:type="gramEnd"/>
+      <w:r>
+        <w:rPr>
+          <w:rFonts w:ascii="Courier New" w:hAnsi="Courier New" w:cs="Courier New"/>
+          <w:sz w:val="18"/>
+          <w:szCs w:val="18"/>
+        </w:rPr>
+        <w:t xml:space="preserve"> </w:t>
+      </w:r>
+      <w:proofErr w:type="spellStart"/>
+      <w:r>
+        <w:rPr>
+          <w:rFonts w:ascii="Courier New" w:hAnsi="Courier New" w:cs="Courier New"/>
+          <w:sz w:val="18"/>
+          <w:szCs w:val="18"/>
+        </w:rPr>
+        <w:t>Customer</w:t>
+      </w:r>
+      <w:r>
+        <w:rPr>
+          <w:rFonts w:ascii="Courier New" w:hAnsi="Courier New" w:cs="Courier New"/>
+          <w:sz w:val="18"/>
+          <w:szCs w:val="18"/>
+        </w:rPr>
+        <w:t>ListDB</w:t>
+      </w:r>
+      <w:proofErr w:type="spellEnd"/>
+      <w:r>
+        <w:rPr>
+          <w:rFonts w:ascii="Courier New" w:hAnsi="Courier New" w:cs="Courier New"/>
+          <w:sz w:val="18"/>
+          <w:szCs w:val="18"/>
+        </w:rPr>
+        <w:t xml:space="preserve"> (</w:t>
+      </w:r>
+      <w:proofErr w:type="spellStart"/>
+      <w:r>
+        <w:rPr>
+          <w:rFonts w:ascii="Courier New" w:hAnsi="Courier New" w:cs="Courier New"/>
+          <w:sz w:val="18"/>
+          <w:szCs w:val="18"/>
+        </w:rPr>
+        <w:t>ListPersistenceObject</w:t>
+      </w:r>
+      <w:proofErr w:type="spellEnd"/>
+      <w:r>
+        <w:rPr>
+          <w:rFonts w:ascii="Courier New" w:hAnsi="Courier New" w:cs="Courier New"/>
+          <w:sz w:val="18"/>
+          <w:szCs w:val="18"/>
+        </w:rPr>
+        <w:t xml:space="preserve"> </w:t>
+      </w:r>
+      <w:proofErr w:type="spellStart"/>
+      <w:r>
+        <w:rPr>
+          <w:rFonts w:ascii="Courier New" w:hAnsi="Courier New" w:cs="Courier New"/>
+          <w:sz w:val="18"/>
+          <w:szCs w:val="18"/>
+        </w:rPr>
+        <w:t>listPersistenceObject</w:t>
+      </w:r>
+      <w:proofErr w:type="spellEnd"/>
+      <w:r>
+        <w:rPr>
+          <w:rFonts w:ascii="Courier New" w:hAnsi="Courier New" w:cs="Courier New"/>
+          <w:sz w:val="18"/>
+          <w:szCs w:val="18"/>
+        </w:rPr>
+        <w:t>,</w:t>
+      </w:r>
+    </w:p>
+    <w:p>
+      <w:pPr>
+        <w:ind w:left="360"/>
+        <w:rPr>
+          <w:rFonts w:ascii="Courier New" w:hAnsi="Courier New" w:cs="Courier New"/>
+          <w:sz w:val="18"/>
+          <w:szCs w:val="18"/>
+        </w:rPr>
+      </w:pPr>
+      <w:r>
+        <w:rPr>
+          <w:rFonts w:ascii="Courier New" w:hAnsi="Courier New" w:cs="Courier New"/>
+          <w:sz w:val="18"/>
+          <w:szCs w:val="18"/>
+        </w:rPr>
+        <w:tab/>
+      </w:r>
+      <w:r>
+        <w:rPr>
+          <w:rFonts w:ascii="Courier New" w:hAnsi="Courier New" w:cs="Courier New"/>
+          <w:sz w:val="18"/>
+          <w:szCs w:val="18"/>
+        </w:rPr>
+        <w:tab/>
+      </w:r>
+      <w:r>
+        <w:rPr>
+          <w:rFonts w:ascii="Courier New" w:hAnsi="Courier New" w:cs="Courier New"/>
+          <w:sz w:val="18"/>
+          <w:szCs w:val="18"/>
+        </w:rPr>
+        <w:tab/>
+      </w:r>
+      <w:r>
+        <w:rPr>
+          <w:rFonts w:ascii="Courier New" w:hAnsi="Courier New" w:cs="Courier New"/>
+          <w:sz w:val="18"/>
+          <w:szCs w:val="18"/>
+        </w:rPr>
+        <w:tab/>
+      </w:r>
+      <w:r>
+        <w:rPr>
+          <w:rFonts w:ascii="Courier New" w:hAnsi="Courier New" w:cs="Courier New"/>
+          <w:sz w:val="18"/>
+          <w:szCs w:val="18"/>
+        </w:rPr>
+        <w:tab/>
+      </w:r>
+      <w:r>
+        <w:rPr>
+          <w:rFonts w:ascii="Courier New" w:hAnsi="Courier New" w:cs="Courier New"/>
+          <w:sz w:val="18"/>
+          <w:szCs w:val="18"/>
+        </w:rPr>
+        <w:tab/>
+      </w:r>
+      <w:proofErr w:type="spellStart"/>
+      <w:r>
+        <w:rPr>
+          <w:rFonts w:ascii="Courier New" w:hAnsi="Courier New" w:cs="Courier New"/>
+          <w:sz w:val="18"/>
+          <w:szCs w:val="18"/>
+        </w:rPr>
+        <w:t>Hotel</w:t>
+      </w:r>
+      <w:r>
+        <w:rPr>
+          <w:rFonts w:ascii="Courier New" w:hAnsi="Courier New" w:cs="Courier New"/>
+          <w:sz w:val="18"/>
+          <w:szCs w:val="18"/>
+        </w:rPr>
+        <w:t>Factory</w:t>
+      </w:r>
+      <w:proofErr w:type="spellEnd"/>
+      <w:r>
+        <w:rPr>
+          <w:rFonts w:ascii="Courier New" w:hAnsi="Courier New" w:cs="Courier New"/>
+          <w:sz w:val="18"/>
+          <w:szCs w:val="18"/>
+        </w:rPr>
+        <w:t xml:space="preserve"> factory)</w:t>
+      </w:r>
+    </w:p>
+    <w:p>
+      <w:pPr>
+        <w:ind w:left="360"/>
+        <w:rPr>
+          <w:rFonts w:ascii="Courier New" w:hAnsi="Courier New" w:cs="Courier New"/>
+          <w:sz w:val="18"/>
+          <w:szCs w:val="18"/>
+        </w:rPr>
+      </w:pPr>
+      <w:r>
+        <w:rPr>
+          <w:rFonts w:ascii="Courier New" w:hAnsi="Courier New" w:cs="Courier New"/>
+          <w:sz w:val="18"/>
+          <w:szCs w:val="18"/>
+        </w:rPr>
+        <w:tab/>
+      </w:r>
     </w:p>
     <w:p>
       <w:pPr>
@@ -7513,33 +9322,82 @@
           <w:szCs w:val="20"/>
           <w:highlight w:val="yellow"/>
         </w:rPr>
-        <w:t>rooms is set by the constructors from the listPersistenceObject’s getRoomDatabase method.</w:t>
-      </w:r>
-    </w:p>
-    <w:p>
-      <w:pPr>
-        <w:rPr>
-          <w:rFonts w:ascii="Arial" w:hAnsi="Arial" w:cs="Arial"/>
-          <w:sz w:val="20"/>
-          <w:szCs w:val="20"/>
-        </w:rPr>
-      </w:pPr>
-      <w:r>
-        <w:rPr>
-          <w:rFonts w:ascii="Arial" w:hAnsi="Arial" w:cs="Arial"/>
-          <w:sz w:val="20"/>
-          <w:szCs w:val="20"/>
-        </w:rPr>
-        <w:lastRenderedPageBreak/>
+        <w:t xml:space="preserve">rooms is set by the constructors from the </w:t>
+      </w:r>
+      <w:proofErr w:type="spellStart"/>
+      <w:r>
+        <w:rPr>
+          <w:rFonts w:ascii="Arial" w:hAnsi="Arial" w:cs="Arial"/>
+          <w:sz w:val="20"/>
+          <w:szCs w:val="20"/>
+          <w:highlight w:val="yellow"/>
+        </w:rPr>
+        <w:t>listPersistenceObject’s</w:t>
+      </w:r>
+      <w:proofErr w:type="spellEnd"/>
+      <w:r>
+        <w:rPr>
+          <w:rFonts w:ascii="Arial" w:hAnsi="Arial" w:cs="Arial"/>
+          <w:sz w:val="20"/>
+          <w:szCs w:val="20"/>
+          <w:highlight w:val="yellow"/>
+        </w:rPr>
+        <w:t xml:space="preserve"> </w:t>
+      </w:r>
+      <w:proofErr w:type="spellStart"/>
+      <w:r>
+        <w:rPr>
+          <w:rFonts w:ascii="Arial" w:hAnsi="Arial" w:cs="Arial"/>
+          <w:sz w:val="20"/>
+          <w:szCs w:val="20"/>
+          <w:highlight w:val="yellow"/>
+        </w:rPr>
+        <w:t>getRoomDatabase</w:t>
+      </w:r>
+      <w:proofErr w:type="spellEnd"/>
+      <w:r>
+        <w:rPr>
+          <w:rFonts w:ascii="Arial" w:hAnsi="Arial" w:cs="Arial"/>
+          <w:sz w:val="20"/>
+          <w:szCs w:val="20"/>
+          <w:highlight w:val="yellow"/>
+        </w:rPr>
+        <w:t xml:space="preserve"> method.</w:t>
+      </w:r>
+    </w:p>
+    <w:p>
+      <w:pPr>
+        <w:rPr>
+          <w:rFonts w:ascii="Arial" w:hAnsi="Arial" w:cs="Arial"/>
+          <w:sz w:val="20"/>
+          <w:szCs w:val="20"/>
+        </w:rPr>
+      </w:pPr>
+      <w:r>
+        <w:rPr>
+          <w:rFonts w:ascii="Arial" w:hAnsi="Arial" w:cs="Arial"/>
+          <w:sz w:val="20"/>
+          <w:szCs w:val="20"/>
+        </w:rPr>
         <w:t xml:space="preserve">In order to be able to override and test the methods specified by the </w:t>
       </w:r>
-      <w:r>
-        <w:rPr>
-          <w:rFonts w:ascii="Arial" w:hAnsi="Arial" w:cs="Arial"/>
-          <w:sz w:val="20"/>
-          <w:szCs w:val="20"/>
-        </w:rPr>
-        <w:t xml:space="preserve">ReservationDAO </w:t>
+      <w:proofErr w:type="spellStart"/>
+      <w:r>
+        <w:rPr>
+          <w:rFonts w:ascii="Arial" w:hAnsi="Arial" w:cs="Arial"/>
+          <w:sz w:val="20"/>
+          <w:szCs w:val="20"/>
+        </w:rPr>
+        <w:t>ReservationDAO</w:t>
+      </w:r>
+      <w:proofErr w:type="spellEnd"/>
+      <w:r>
+        <w:rPr>
+          <w:rFonts w:ascii="Arial" w:hAnsi="Arial" w:cs="Arial"/>
+          <w:sz w:val="20"/>
+          <w:szCs w:val="20"/>
+        </w:rPr>
+        <w:t xml:space="preserve"> </w:t>
       </w:r>
       <w:r>
         <w:rPr>
@@ -7549,6 +9407,7 @@
         </w:rPr>
         <w:t xml:space="preserve">interface in the </w:t>
       </w:r>
+      <w:proofErr w:type="spellStart"/>
       <w:r>
         <w:rPr>
           <w:rFonts w:ascii="Arial" w:hAnsi="Arial" w:cs="Arial"/>
@@ -7557,6 +9416,7 @@
         </w:rPr>
         <w:t>ReservationListDB</w:t>
       </w:r>
+      <w:proofErr w:type="spellEnd"/>
       <w:r>
         <w:rPr>
           <w:rFonts w:ascii="Arial" w:hAnsi="Arial" w:cs="Arial"/>
@@ -7581,6 +9441,7 @@
         </w:rPr>
         <w:t xml:space="preserve">stub all the </w:t>
       </w:r>
+      <w:proofErr w:type="spellStart"/>
       <w:r>
         <w:rPr>
           <w:rFonts w:ascii="Arial" w:hAnsi="Arial" w:cs="Arial"/>
@@ -7589,6 +9450,7 @@
         </w:rPr>
         <w:t>ReservationListDB</w:t>
       </w:r>
+      <w:proofErr w:type="spellEnd"/>
       <w:r>
         <w:rPr>
           <w:rFonts w:ascii="Arial" w:hAnsi="Arial" w:cs="Arial"/>
@@ -7660,6 +9522,7 @@
         </w:rPr>
         <w:t xml:space="preserve"> </w:t>
       </w:r>
+      <w:proofErr w:type="spellStart"/>
       <w:r>
         <w:rPr>
           <w:rFonts w:ascii="Arial" w:hAnsi="Arial" w:cs="Arial"/>
@@ -7669,6 +9532,7 @@
         </w:rPr>
         <w:t>toString</w:t>
       </w:r>
+      <w:proofErr w:type="spellEnd"/>
       <w:r>
         <w:rPr>
           <w:rFonts w:ascii="Arial" w:hAnsi="Arial" w:cs="Arial"/>
@@ -7843,6 +9707,8 @@
           <w:lang w:val="en-CA" w:eastAsia="en-CA"/>
         </w:rPr>
       </w:pPr>
+      <w:proofErr w:type="spellStart"/>
+      <w:proofErr w:type="gramStart"/>
       <w:r>
         <w:rPr>
           <w:rFonts w:ascii="Courier New" w:hAnsi="Courier New" w:cs="Courier New"/>
@@ -7851,7 +9717,19 @@
           <w:szCs w:val="16"/>
           <w:lang w:val="en-CA" w:eastAsia="en-CA"/>
         </w:rPr>
-        <w:t>etc…</w:t>
+        <w:t>etc</w:t>
+      </w:r>
+      <w:proofErr w:type="spellEnd"/>
+      <w:proofErr w:type="gramEnd"/>
+      <w:r>
+        <w:rPr>
+          <w:rFonts w:ascii="Courier New" w:hAnsi="Courier New" w:cs="Courier New"/>
+          <w:color w:val="000000"/>
+          <w:sz w:val="16"/>
+          <w:szCs w:val="16"/>
+          <w:lang w:val="en-CA" w:eastAsia="en-CA"/>
+        </w:rPr>
+        <w:t>…</w:t>
       </w:r>
     </w:p>
     <w:p>
@@ -7899,6 +9777,7 @@
         </w:rPr>
         <w:t xml:space="preserve">Add the methods required to test the </w:t>
       </w:r>
+      <w:proofErr w:type="spellStart"/>
       <w:r>
         <w:rPr>
           <w:rFonts w:ascii="Arial" w:hAnsi="Arial" w:cs="Arial"/>
@@ -7907,6 +9786,7 @@
         </w:rPr>
         <w:t>ReservationListDB</w:t>
       </w:r>
+      <w:proofErr w:type="spellEnd"/>
       <w:r>
         <w:rPr>
           <w:rFonts w:ascii="Arial" w:hAnsi="Arial" w:cs="Arial"/>
@@ -7921,7 +9801,25 @@
           <w:sz w:val="20"/>
           <w:szCs w:val="20"/>
         </w:rPr>
-        <w:t>constructors and the toString method to your test application.</w:t>
+        <w:t xml:space="preserve">constructors and the </w:t>
+      </w:r>
+      <w:proofErr w:type="spellStart"/>
+      <w:r>
+        <w:rPr>
+          <w:rFonts w:ascii="Arial" w:hAnsi="Arial" w:cs="Arial"/>
+          <w:sz w:val="20"/>
+          <w:szCs w:val="20"/>
+        </w:rPr>
+        <w:t>toString</w:t>
+      </w:r>
+      <w:proofErr w:type="spellEnd"/>
+      <w:r>
+        <w:rPr>
+          <w:rFonts w:ascii="Arial" w:hAnsi="Arial" w:cs="Arial"/>
+          <w:sz w:val="20"/>
+          <w:szCs w:val="20"/>
+        </w:rPr>
+        <w:t xml:space="preserve"> method to your test application.</w:t>
       </w:r>
       <w:r>
         <w:rPr>
@@ -8005,8 +9903,21 @@
           <w:szCs w:val="20"/>
           <w:highlight w:val="yellow"/>
         </w:rPr>
-        <w:t>Reservation reserv</w:t>
-      </w:r>
+        <w:t xml:space="preserve">Reservation </w:t>
+      </w:r>
+      <w:proofErr w:type="spellStart"/>
+      <w:r>
+        <w:rPr>
+          <w:rFonts w:ascii="Arial" w:hAnsi="Arial" w:cs="Arial"/>
+          <w:b/>
+          <w:color w:val="000000"/>
+          <w:sz w:val="20"/>
+          <w:szCs w:val="20"/>
+          <w:highlight w:val="yellow"/>
+        </w:rPr>
+        <w:t>reserv</w:t>
+      </w:r>
+      <w:proofErr w:type="spellEnd"/>
       <w:r>
         <w:rPr>
           <w:rFonts w:ascii="Arial" w:hAnsi="Arial" w:cs="Arial"/>
@@ -8089,7 +10000,27 @@
           <w:sz w:val="20"/>
           <w:szCs w:val="20"/>
         </w:rPr>
-        <w:t xml:space="preserve"> If there is an overlap, throw a DuplicateReservationExcption. If the reservation does not overlap, a</w:t>
+        <w:t xml:space="preserve"> If there is an overlap, throw a </w:t>
+      </w:r>
+      <w:proofErr w:type="spellStart"/>
+      <w:r>
+        <w:rPr>
+          <w:rFonts w:ascii="Arial" w:hAnsi="Arial" w:cs="Arial"/>
+          <w:color w:val="000000"/>
+          <w:sz w:val="20"/>
+          <w:szCs w:val="20"/>
+        </w:rPr>
+        <w:t>DuplicateReservationExcption</w:t>
+      </w:r>
+      <w:proofErr w:type="spellEnd"/>
+      <w:r>
+        <w:rPr>
+          <w:rFonts w:ascii="Arial" w:hAnsi="Arial" w:cs="Arial"/>
+          <w:color w:val="000000"/>
+          <w:sz w:val="20"/>
+          <w:szCs w:val="20"/>
+        </w:rPr>
+        <w:t>. If the reservation does not overlap, a</w:t>
       </w:r>
       <w:r>
         <w:rPr>
@@ -8128,6 +10059,7 @@
         </w:rPr>
         <w:t xml:space="preserve"> of the object referenced by the </w:t>
       </w:r>
+      <w:proofErr w:type="spellStart"/>
       <w:r>
         <w:rPr>
           <w:rFonts w:ascii="Arial" w:hAnsi="Arial" w:cs="Arial"/>
@@ -8137,6 +10069,7 @@
         </w:rPr>
         <w:t>reserv</w:t>
       </w:r>
+      <w:proofErr w:type="spellEnd"/>
       <w:r>
         <w:rPr>
           <w:rFonts w:ascii="Arial" w:hAnsi="Arial" w:cs="Arial"/>
@@ -8189,7 +10122,27 @@
           <w:sz w:val="20"/>
           <w:szCs w:val="20"/>
         </w:rPr>
-        <w:t>erify that add works by invoking toString.</w:t>
+        <w:t xml:space="preserve">erify that add works by invoking </w:t>
+      </w:r>
+      <w:proofErr w:type="spellStart"/>
+      <w:r>
+        <w:rPr>
+          <w:rFonts w:ascii="Arial" w:hAnsi="Arial" w:cs="Arial"/>
+          <w:color w:val="000000"/>
+          <w:sz w:val="20"/>
+          <w:szCs w:val="20"/>
+        </w:rPr>
+        <w:t>toString</w:t>
+      </w:r>
+      <w:proofErr w:type="spellEnd"/>
+      <w:r>
+        <w:rPr>
+          <w:rFonts w:ascii="Arial" w:hAnsi="Arial" w:cs="Arial"/>
+          <w:color w:val="000000"/>
+          <w:sz w:val="20"/>
+          <w:szCs w:val="20"/>
+        </w:rPr>
+        <w:t>.</w:t>
       </w:r>
     </w:p>
     <w:p>
@@ -8378,7 +10331,58 @@
           <w:sz w:val="20"/>
           <w:szCs w:val="20"/>
         </w:rPr>
-        <w:t>e. add new reservation to the database, invoke the disconnect method to persist, reconnect by creating a new instance of the ReservationListDB class and display the string returned by the toString() method.</w:t>
+        <w:t xml:space="preserve">e. add new reservation to the database, invoke the disconnect method to persist, reconnect by creating a new instance of the </w:t>
+      </w:r>
+      <w:proofErr w:type="spellStart"/>
+      <w:r>
+        <w:rPr>
+          <w:rFonts w:ascii="Arial" w:hAnsi="Arial" w:cs="Arial"/>
+          <w:color w:val="000000"/>
+          <w:sz w:val="20"/>
+          <w:szCs w:val="20"/>
+        </w:rPr>
+        <w:t>ReservationListDB</w:t>
+      </w:r>
+      <w:proofErr w:type="spellEnd"/>
+      <w:r>
+        <w:rPr>
+          <w:rFonts w:ascii="Arial" w:hAnsi="Arial" w:cs="Arial"/>
+          <w:color w:val="000000"/>
+          <w:sz w:val="20"/>
+          <w:szCs w:val="20"/>
+        </w:rPr>
+        <w:t xml:space="preserve"> class and display the string returned by the </w:t>
+      </w:r>
+      <w:proofErr w:type="spellStart"/>
+      <w:proofErr w:type="gramStart"/>
+      <w:r>
+        <w:rPr>
+          <w:rFonts w:ascii="Arial" w:hAnsi="Arial" w:cs="Arial"/>
+          <w:color w:val="000000"/>
+          <w:sz w:val="20"/>
+          <w:szCs w:val="20"/>
+        </w:rPr>
+        <w:t>toString</w:t>
+      </w:r>
+      <w:proofErr w:type="spellEnd"/>
+      <w:r>
+        <w:rPr>
+          <w:rFonts w:ascii="Arial" w:hAnsi="Arial" w:cs="Arial"/>
+          <w:color w:val="000000"/>
+          <w:sz w:val="20"/>
+          <w:szCs w:val="20"/>
+        </w:rPr>
+        <w:t>(</w:t>
+      </w:r>
+      <w:proofErr w:type="gramEnd"/>
+      <w:r>
+        <w:rPr>
+          <w:rFonts w:ascii="Arial" w:hAnsi="Arial" w:cs="Arial"/>
+          <w:color w:val="000000"/>
+          <w:sz w:val="20"/>
+          <w:szCs w:val="20"/>
+        </w:rPr>
+        <w:t>) method.</w:t>
       </w:r>
     </w:p>
     <w:p>
@@ -8447,6 +10451,7 @@
         </w:rPr>
         <w:t xml:space="preserve">the </w:t>
       </w:r>
+      <w:proofErr w:type="spellStart"/>
       <w:r>
         <w:rPr>
           <w:rFonts w:ascii="Arial" w:hAnsi="Arial" w:cs="Arial"/>
@@ -8458,6 +10463,7 @@
         </w:rPr>
         <w:t>getReservations</w:t>
       </w:r>
+      <w:proofErr w:type="spellEnd"/>
       <w:r>
         <w:rPr>
           <w:rFonts w:ascii="Arial" w:hAnsi="Arial" w:cs="Arial"/>
@@ -8491,6 +10497,7 @@
         </w:rPr>
         <w:t xml:space="preserve"> </w:t>
       </w:r>
+      <w:proofErr w:type="spellStart"/>
       <w:r>
         <w:rPr>
           <w:rFonts w:ascii="Arial" w:hAnsi="Arial" w:cs="Arial"/>
@@ -8502,6 +10509,7 @@
         </w:rPr>
         <w:t>cust</w:t>
       </w:r>
+      <w:proofErr w:type="spellEnd"/>
       <w:r>
         <w:rPr>
           <w:rFonts w:ascii="Arial" w:hAnsi="Arial" w:cs="Arial"/>
@@ -8592,8 +10600,20 @@
           <w:sz w:val="20"/>
           <w:szCs w:val="20"/>
         </w:rPr>
-        <w:t>belonging to the customer, or an empty arraylist.</w:t>
-      </w:r>
+        <w:t xml:space="preserve">belonging to the customer, or an empty </w:t>
+      </w:r>
+      <w:proofErr w:type="spellStart"/>
+      <w:r>
+        <w:rPr>
+          <w:rFonts w:ascii="Arial" w:hAnsi="Arial" w:cs="Arial"/>
+          <w:color w:val="000000"/>
+          <w:sz w:val="20"/>
+          <w:szCs w:val="20"/>
+        </w:rPr>
+        <w:t>arraylist</w:t>
+      </w:r>
+      <w:proofErr w:type="spellEnd"/>
+      <w:proofErr w:type="gramStart"/>
       <w:r>
         <w:rPr>
           <w:rFonts w:ascii="Arial" w:hAnsi="Arial" w:cs="Arial"/>
@@ -8603,6 +10623,16 @@
         </w:rPr>
         <w:t>.</w:t>
       </w:r>
+      <w:r>
+        <w:rPr>
+          <w:rFonts w:ascii="Arial" w:hAnsi="Arial" w:cs="Arial"/>
+          <w:color w:val="000000"/>
+          <w:sz w:val="20"/>
+          <w:szCs w:val="20"/>
+        </w:rPr>
+        <w:t>.</w:t>
+      </w:r>
+      <w:proofErr w:type="gramEnd"/>
     </w:p>
     <w:p>
       <w:pPr>
@@ -8701,8 +10731,21 @@
           <w:szCs w:val="20"/>
           <w:highlight w:val="yellow"/>
         </w:rPr>
-        <w:t>Reservations reserv</w:t>
-      </w:r>
+        <w:t xml:space="preserve">Reservations </w:t>
+      </w:r>
+      <w:proofErr w:type="spellStart"/>
+      <w:r>
+        <w:rPr>
+          <w:rFonts w:ascii="Arial" w:hAnsi="Arial" w:cs="Arial"/>
+          <w:b/>
+          <w:color w:val="000000"/>
+          <w:sz w:val="20"/>
+          <w:szCs w:val="20"/>
+          <w:highlight w:val="yellow"/>
+        </w:rPr>
+        <w:t>reserv</w:t>
+      </w:r>
+      <w:proofErr w:type="spellEnd"/>
       <w:r>
         <w:rPr>
           <w:rFonts w:ascii="Arial" w:hAnsi="Arial" w:cs="Arial"/>
@@ -8747,8 +10790,19 @@
           <w:sz w:val="20"/>
           <w:szCs w:val="20"/>
         </w:rPr>
-        <w:t>Removes a reservation from the database if it is found; otherwise throw a NonExistingReservationException</w:t>
-      </w:r>
+        <w:t xml:space="preserve">Removes a reservation from the database if it is found; otherwise throw a </w:t>
+      </w:r>
+      <w:proofErr w:type="spellStart"/>
+      <w:r>
+        <w:rPr>
+          <w:rFonts w:ascii="Arial" w:hAnsi="Arial" w:cs="Arial"/>
+          <w:color w:val="000000"/>
+          <w:sz w:val="20"/>
+          <w:szCs w:val="20"/>
+        </w:rPr>
+        <w:t>NonExistingReservationException</w:t>
+      </w:r>
+      <w:proofErr w:type="spellEnd"/>
       <w:r>
         <w:rPr>
           <w:rFonts w:ascii="Arial" w:hAnsi="Arial" w:cs="Arial"/>
@@ -8813,6 +10867,7 @@
         </w:rPr>
         <w:t xml:space="preserve">the </w:t>
       </w:r>
+      <w:proofErr w:type="spellStart"/>
       <w:r>
         <w:rPr>
           <w:rFonts w:ascii="Arial" w:hAnsi="Arial" w:cs="Arial"/>
@@ -8824,6 +10879,7 @@
         </w:rPr>
         <w:t>getReservedRooms</w:t>
       </w:r>
+      <w:proofErr w:type="spellEnd"/>
       <w:r>
         <w:rPr>
           <w:rFonts w:ascii="Arial" w:hAnsi="Arial" w:cs="Arial"/>
@@ -8835,17 +10891,19 @@
         </w:rPr>
         <w:t>(</w:t>
       </w:r>
-      <w:r>
-        <w:rPr>
-          <w:rFonts w:ascii="Arial" w:hAnsi="Arial" w:cs="Arial"/>
-          <w:b/>
-          <w:color w:val="000000"/>
-          <w:sz w:val="20"/>
-          <w:szCs w:val="20"/>
-          <w:highlight w:val="yellow"/>
-        </w:rPr>
-        <w:t>LocalDate checkin,</w:t>
-      </w:r>
+      <w:proofErr w:type="spellStart"/>
+      <w:r>
+        <w:rPr>
+          <w:rFonts w:ascii="Arial" w:hAnsi="Arial" w:cs="Arial"/>
+          <w:b/>
+          <w:color w:val="000000"/>
+          <w:sz w:val="20"/>
+          <w:szCs w:val="20"/>
+          <w:highlight w:val="yellow"/>
+        </w:rPr>
+        <w:t>LocalDate</w:t>
+      </w:r>
+      <w:proofErr w:type="spellEnd"/>
       <w:r>
         <w:rPr>
           <w:rFonts w:ascii="Arial" w:hAnsi="Arial" w:cs="Arial"/>
@@ -8857,16 +10915,64 @@
         </w:rPr>
         <w:t xml:space="preserve"> </w:t>
       </w:r>
-      <w:r>
-        <w:rPr>
-          <w:rFonts w:ascii="Arial" w:hAnsi="Arial" w:cs="Arial"/>
-          <w:b/>
-          <w:color w:val="000000"/>
-          <w:sz w:val="20"/>
-          <w:szCs w:val="20"/>
-          <w:highlight w:val="yellow"/>
-        </w:rPr>
-        <w:t>LocalDate checkout</w:t>
+      <w:proofErr w:type="spellStart"/>
+      <w:r>
+        <w:rPr>
+          <w:rFonts w:ascii="Arial" w:hAnsi="Arial" w:cs="Arial"/>
+          <w:b/>
+          <w:color w:val="000000"/>
+          <w:sz w:val="20"/>
+          <w:szCs w:val="20"/>
+          <w:highlight w:val="yellow"/>
+        </w:rPr>
+        <w:t>checkin</w:t>
+      </w:r>
+      <w:proofErr w:type="spellEnd"/>
+      <w:r>
+        <w:rPr>
+          <w:rFonts w:ascii="Arial" w:hAnsi="Arial" w:cs="Arial"/>
+          <w:b/>
+          <w:color w:val="000000"/>
+          <w:sz w:val="20"/>
+          <w:szCs w:val="20"/>
+          <w:highlight w:val="yellow"/>
+        </w:rPr>
+        <w:t>,</w:t>
+      </w:r>
+      <w:r>
+        <w:rPr>
+          <w:rFonts w:ascii="Arial" w:hAnsi="Arial" w:cs="Arial"/>
+          <w:b/>
+          <w:color w:val="000000"/>
+          <w:sz w:val="20"/>
+          <w:szCs w:val="20"/>
+          <w:highlight w:val="yellow"/>
+        </w:rPr>
+        <w:t xml:space="preserve"> </w:t>
+      </w:r>
+      <w:proofErr w:type="spellStart"/>
+      <w:r>
+        <w:rPr>
+          <w:rFonts w:ascii="Arial" w:hAnsi="Arial" w:cs="Arial"/>
+          <w:b/>
+          <w:color w:val="000000"/>
+          <w:sz w:val="20"/>
+          <w:szCs w:val="20"/>
+          <w:highlight w:val="yellow"/>
+        </w:rPr>
+        <w:t>LocalDate</w:t>
+      </w:r>
+      <w:proofErr w:type="spellEnd"/>
+      <w:r>
+        <w:rPr>
+          <w:rFonts w:ascii="Arial" w:hAnsi="Arial" w:cs="Arial"/>
+          <w:b/>
+          <w:color w:val="000000"/>
+          <w:sz w:val="20"/>
+          <w:szCs w:val="20"/>
+          <w:highlight w:val="yellow"/>
+        </w:rPr>
+        <w:t xml:space="preserve"> checkout</w:t>
       </w:r>
       <w:r>
         <w:rPr>
@@ -8911,7 +11017,25 @@
           <w:sz w:val="20"/>
           <w:szCs w:val="20"/>
         </w:rPr>
-        <w:t>Returns an arraylist with all reserved Rooms overlapping during the time period. You must check if a</w:t>
+        <w:t xml:space="preserve">Returns an </w:t>
+      </w:r>
+      <w:proofErr w:type="spellStart"/>
+      <w:r>
+        <w:rPr>
+          <w:rFonts w:ascii="Arial" w:hAnsi="Arial" w:cs="Arial"/>
+          <w:sz w:val="20"/>
+          <w:szCs w:val="20"/>
+        </w:rPr>
+        <w:t>arraylist</w:t>
+      </w:r>
+      <w:proofErr w:type="spellEnd"/>
+      <w:r>
+        <w:rPr>
+          <w:rFonts w:ascii="Arial" w:hAnsi="Arial" w:cs="Arial"/>
+          <w:sz w:val="20"/>
+          <w:szCs w:val="20"/>
+        </w:rPr>
+        <w:t xml:space="preserve"> with all reserved Rooms overlapping during the time period. You must check if a</w:t>
       </w:r>
       <w:r>
         <w:rPr>
@@ -8961,14 +11085,25 @@
         </w:rPr>
         <w:t xml:space="preserve"> been reserved with the </w:t>
       </w:r>
-      <w:r>
-        <w:rPr>
-          <w:rFonts w:ascii="Arial" w:hAnsi="Arial" w:cs="Arial"/>
-          <w:b/>
-          <w:sz w:val="20"/>
-          <w:szCs w:val="20"/>
-        </w:rPr>
-        <w:t>checkin date of the reservation before the checkout date provided</w:t>
+      <w:proofErr w:type="spellStart"/>
+      <w:r>
+        <w:rPr>
+          <w:rFonts w:ascii="Arial" w:hAnsi="Arial" w:cs="Arial"/>
+          <w:b/>
+          <w:sz w:val="20"/>
+          <w:szCs w:val="20"/>
+        </w:rPr>
+        <w:t>checkin</w:t>
+      </w:r>
+      <w:proofErr w:type="spellEnd"/>
+      <w:r>
+        <w:rPr>
+          <w:rFonts w:ascii="Arial" w:hAnsi="Arial" w:cs="Arial"/>
+          <w:b/>
+          <w:sz w:val="20"/>
+          <w:szCs w:val="20"/>
+        </w:rPr>
+        <w:t xml:space="preserve"> date of the reservation before the checkout date provided</w:t>
       </w:r>
       <w:r>
         <w:rPr>
@@ -8985,7 +11120,27 @@
           <w:sz w:val="20"/>
           <w:szCs w:val="20"/>
         </w:rPr>
-        <w:t>checkout date of the reservation is after the checkin date provided</w:t>
+        <w:t xml:space="preserve">checkout date of the reservation is after the </w:t>
+      </w:r>
+      <w:proofErr w:type="spellStart"/>
+      <w:r>
+        <w:rPr>
+          <w:rFonts w:ascii="Arial" w:hAnsi="Arial" w:cs="Arial"/>
+          <w:b/>
+          <w:sz w:val="20"/>
+          <w:szCs w:val="20"/>
+        </w:rPr>
+        <w:t>checkin</w:t>
+      </w:r>
+      <w:proofErr w:type="spellEnd"/>
+      <w:r>
+        <w:rPr>
+          <w:rFonts w:ascii="Arial" w:hAnsi="Arial" w:cs="Arial"/>
+          <w:b/>
+          <w:sz w:val="20"/>
+          <w:szCs w:val="20"/>
+        </w:rPr>
+        <w:t xml:space="preserve"> date provided</w:t>
       </w:r>
       <w:r>
         <w:rPr>
@@ -9009,7 +11164,25 @@
           <w:sz w:val="20"/>
           <w:szCs w:val="20"/>
         </w:rPr>
-        <w:t xml:space="preserve"> Only add a room once to the arraylist. You don’t need to make a defensive copy since Rooms are immutable.</w:t>
+        <w:t xml:space="preserve"> Only add a room once to the </w:t>
+      </w:r>
+      <w:proofErr w:type="spellStart"/>
+      <w:r>
+        <w:rPr>
+          <w:rFonts w:ascii="Arial" w:hAnsi="Arial" w:cs="Arial"/>
+          <w:sz w:val="20"/>
+          <w:szCs w:val="20"/>
+        </w:rPr>
+        <w:t>arraylist</w:t>
+      </w:r>
+      <w:proofErr w:type="spellEnd"/>
+      <w:r>
+        <w:rPr>
+          <w:rFonts w:ascii="Arial" w:hAnsi="Arial" w:cs="Arial"/>
+          <w:sz w:val="20"/>
+          <w:szCs w:val="20"/>
+        </w:rPr>
+        <w:t>. You don’t need to make a defensive copy since Rooms are immutable.</w:t>
       </w:r>
     </w:p>
     <w:p>
@@ -9100,8 +11273,103 @@
           <w:szCs w:val="20"/>
           <w:highlight w:val="yellow"/>
         </w:rPr>
-        <w:lastRenderedPageBreak/>
-        <w:t>Override and test the getFreeRooms(LocalDate checkin, LocalDate checkout) method</w:t>
+        <w:t xml:space="preserve">Override and test the </w:t>
+      </w:r>
+      <w:proofErr w:type="spellStart"/>
+      <w:r>
+        <w:rPr>
+          <w:rFonts w:ascii="Arial" w:hAnsi="Arial" w:cs="Arial"/>
+          <w:b/>
+          <w:color w:val="000000"/>
+          <w:sz w:val="20"/>
+          <w:szCs w:val="20"/>
+          <w:highlight w:val="yellow"/>
+        </w:rPr>
+        <w:t>getFreeRooms</w:t>
+      </w:r>
+      <w:proofErr w:type="spellEnd"/>
+      <w:r>
+        <w:rPr>
+          <w:rFonts w:ascii="Arial" w:hAnsi="Arial" w:cs="Arial"/>
+          <w:b/>
+          <w:color w:val="000000"/>
+          <w:sz w:val="20"/>
+          <w:szCs w:val="20"/>
+          <w:highlight w:val="yellow"/>
+        </w:rPr>
+        <w:t>(</w:t>
+      </w:r>
+      <w:proofErr w:type="spellStart"/>
+      <w:r>
+        <w:rPr>
+          <w:rFonts w:ascii="Arial" w:hAnsi="Arial" w:cs="Arial"/>
+          <w:b/>
+          <w:color w:val="000000"/>
+          <w:sz w:val="20"/>
+          <w:szCs w:val="20"/>
+          <w:highlight w:val="yellow"/>
+        </w:rPr>
+        <w:t>LocalDate</w:t>
+      </w:r>
+      <w:proofErr w:type="spellEnd"/>
+      <w:r>
+        <w:rPr>
+          <w:rFonts w:ascii="Arial" w:hAnsi="Arial" w:cs="Arial"/>
+          <w:b/>
+          <w:color w:val="000000"/>
+          <w:sz w:val="20"/>
+          <w:szCs w:val="20"/>
+          <w:highlight w:val="yellow"/>
+        </w:rPr>
+        <w:t xml:space="preserve"> </w:t>
+      </w:r>
+      <w:proofErr w:type="spellStart"/>
+      <w:r>
+        <w:rPr>
+          <w:rFonts w:ascii="Arial" w:hAnsi="Arial" w:cs="Arial"/>
+          <w:b/>
+          <w:color w:val="000000"/>
+          <w:sz w:val="20"/>
+          <w:szCs w:val="20"/>
+          <w:highlight w:val="yellow"/>
+        </w:rPr>
+        <w:t>checkin</w:t>
+      </w:r>
+      <w:proofErr w:type="spellEnd"/>
+      <w:r>
+        <w:rPr>
+          <w:rFonts w:ascii="Arial" w:hAnsi="Arial" w:cs="Arial"/>
+          <w:b/>
+          <w:color w:val="000000"/>
+          <w:sz w:val="20"/>
+          <w:szCs w:val="20"/>
+          <w:highlight w:val="yellow"/>
+        </w:rPr>
+        <w:t xml:space="preserve">, </w:t>
+      </w:r>
+      <w:proofErr w:type="spellStart"/>
+      <w:r>
+        <w:rPr>
+          <w:rFonts w:ascii="Arial" w:hAnsi="Arial" w:cs="Arial"/>
+          <w:b/>
+          <w:color w:val="000000"/>
+          <w:sz w:val="20"/>
+          <w:szCs w:val="20"/>
+          <w:highlight w:val="yellow"/>
+        </w:rPr>
+        <w:t>LocalDate</w:t>
+      </w:r>
+      <w:proofErr w:type="spellEnd"/>
+      <w:r>
+        <w:rPr>
+          <w:rFonts w:ascii="Arial" w:hAnsi="Arial" w:cs="Arial"/>
+          <w:b/>
+          <w:color w:val="000000"/>
+          <w:sz w:val="20"/>
+          <w:szCs w:val="20"/>
+          <w:highlight w:val="yellow"/>
+        </w:rPr>
+        <w:t xml:space="preserve"> checkout) method</w:t>
       </w:r>
     </w:p>
     <w:p>
@@ -9135,7 +11403,25 @@
           <w:sz w:val="20"/>
           <w:szCs w:val="20"/>
         </w:rPr>
-        <w:t xml:space="preserve">Returns an arraylist with all </w:t>
+        <w:t xml:space="preserve">Returns an </w:t>
+      </w:r>
+      <w:proofErr w:type="spellStart"/>
+      <w:r>
+        <w:rPr>
+          <w:rFonts w:ascii="Arial" w:hAnsi="Arial" w:cs="Arial"/>
+          <w:sz w:val="20"/>
+          <w:szCs w:val="20"/>
+        </w:rPr>
+        <w:t>arraylist</w:t>
+      </w:r>
+      <w:proofErr w:type="spellEnd"/>
+      <w:r>
+        <w:rPr>
+          <w:rFonts w:ascii="Arial" w:hAnsi="Arial" w:cs="Arial"/>
+          <w:sz w:val="20"/>
+          <w:szCs w:val="20"/>
+        </w:rPr>
+        <w:t xml:space="preserve"> with all </w:t>
       </w:r>
       <w:r>
         <w:rPr>
@@ -9152,7 +11438,43 @@
           <w:sz w:val="20"/>
           <w:szCs w:val="20"/>
         </w:rPr>
-        <w:t xml:space="preserve"> Rooms overlapping during the time period - in otherwords, all rooms that are not returned by getReservedRooms. You don’t need to make a defensive copy since Rooms are immutable.</w:t>
+        <w:t xml:space="preserve"> Rooms overlapping during the time period - in </w:t>
+      </w:r>
+      <w:proofErr w:type="spellStart"/>
+      <w:r>
+        <w:rPr>
+          <w:rFonts w:ascii="Arial" w:hAnsi="Arial" w:cs="Arial"/>
+          <w:sz w:val="20"/>
+          <w:szCs w:val="20"/>
+        </w:rPr>
+        <w:t>otherwords</w:t>
+      </w:r>
+      <w:proofErr w:type="spellEnd"/>
+      <w:r>
+        <w:rPr>
+          <w:rFonts w:ascii="Arial" w:hAnsi="Arial" w:cs="Arial"/>
+          <w:sz w:val="20"/>
+          <w:szCs w:val="20"/>
+        </w:rPr>
+        <w:t xml:space="preserve">, all rooms that are not returned by </w:t>
+      </w:r>
+      <w:proofErr w:type="spellStart"/>
+      <w:r>
+        <w:rPr>
+          <w:rFonts w:ascii="Arial" w:hAnsi="Arial" w:cs="Arial"/>
+          <w:sz w:val="20"/>
+          <w:szCs w:val="20"/>
+        </w:rPr>
+        <w:t>getReservedRooms</w:t>
+      </w:r>
+      <w:proofErr w:type="spellEnd"/>
+      <w:r>
+        <w:rPr>
+          <w:rFonts w:ascii="Arial" w:hAnsi="Arial" w:cs="Arial"/>
+          <w:sz w:val="20"/>
+          <w:szCs w:val="20"/>
+        </w:rPr>
+        <w:t>. You don’t need to make a defensive copy since Rooms are immutable.</w:t>
       </w:r>
       <w:r>
         <w:rPr>
@@ -9203,7 +11525,127 @@
           <w:szCs w:val="20"/>
           <w:highlight w:val="yellow"/>
         </w:rPr>
-        <w:t>Override and test the getFreeRooms(LocalDate checkin, LocalDate checkout, RoomType type) method</w:t>
+        <w:t xml:space="preserve">Override and test the </w:t>
+      </w:r>
+      <w:proofErr w:type="spellStart"/>
+      <w:r>
+        <w:rPr>
+          <w:rFonts w:ascii="Arial" w:hAnsi="Arial" w:cs="Arial"/>
+          <w:b/>
+          <w:color w:val="000000"/>
+          <w:sz w:val="20"/>
+          <w:szCs w:val="20"/>
+          <w:highlight w:val="yellow"/>
+        </w:rPr>
+        <w:t>getFreeRooms</w:t>
+      </w:r>
+      <w:proofErr w:type="spellEnd"/>
+      <w:r>
+        <w:rPr>
+          <w:rFonts w:ascii="Arial" w:hAnsi="Arial" w:cs="Arial"/>
+          <w:b/>
+          <w:color w:val="000000"/>
+          <w:sz w:val="20"/>
+          <w:szCs w:val="20"/>
+          <w:highlight w:val="yellow"/>
+        </w:rPr>
+        <w:t>(</w:t>
+      </w:r>
+      <w:proofErr w:type="spellStart"/>
+      <w:r>
+        <w:rPr>
+          <w:rFonts w:ascii="Arial" w:hAnsi="Arial" w:cs="Arial"/>
+          <w:b/>
+          <w:color w:val="000000"/>
+          <w:sz w:val="20"/>
+          <w:szCs w:val="20"/>
+          <w:highlight w:val="yellow"/>
+        </w:rPr>
+        <w:t>LocalDate</w:t>
+      </w:r>
+      <w:proofErr w:type="spellEnd"/>
+      <w:r>
+        <w:rPr>
+          <w:rFonts w:ascii="Arial" w:hAnsi="Arial" w:cs="Arial"/>
+          <w:b/>
+          <w:color w:val="000000"/>
+          <w:sz w:val="20"/>
+          <w:szCs w:val="20"/>
+          <w:highlight w:val="yellow"/>
+        </w:rPr>
+        <w:t xml:space="preserve"> </w:t>
+      </w:r>
+      <w:proofErr w:type="spellStart"/>
+      <w:r>
+        <w:rPr>
+          <w:rFonts w:ascii="Arial" w:hAnsi="Arial" w:cs="Arial"/>
+          <w:b/>
+          <w:color w:val="000000"/>
+          <w:sz w:val="20"/>
+          <w:szCs w:val="20"/>
+          <w:highlight w:val="yellow"/>
+        </w:rPr>
+        <w:t>checkin</w:t>
+      </w:r>
+      <w:proofErr w:type="spellEnd"/>
+      <w:r>
+        <w:rPr>
+          <w:rFonts w:ascii="Arial" w:hAnsi="Arial" w:cs="Arial"/>
+          <w:b/>
+          <w:color w:val="000000"/>
+          <w:sz w:val="20"/>
+          <w:szCs w:val="20"/>
+          <w:highlight w:val="yellow"/>
+        </w:rPr>
+        <w:t xml:space="preserve">, </w:t>
+      </w:r>
+      <w:proofErr w:type="spellStart"/>
+      <w:r>
+        <w:rPr>
+          <w:rFonts w:ascii="Arial" w:hAnsi="Arial" w:cs="Arial"/>
+          <w:b/>
+          <w:color w:val="000000"/>
+          <w:sz w:val="20"/>
+          <w:szCs w:val="20"/>
+          <w:highlight w:val="yellow"/>
+        </w:rPr>
+        <w:t>LocalDate</w:t>
+      </w:r>
+      <w:proofErr w:type="spellEnd"/>
+      <w:r>
+        <w:rPr>
+          <w:rFonts w:ascii="Arial" w:hAnsi="Arial" w:cs="Arial"/>
+          <w:b/>
+          <w:color w:val="000000"/>
+          <w:sz w:val="20"/>
+          <w:szCs w:val="20"/>
+          <w:highlight w:val="yellow"/>
+        </w:rPr>
+        <w:t xml:space="preserve"> checkout, </w:t>
+      </w:r>
+      <w:proofErr w:type="spellStart"/>
+      <w:r>
+        <w:rPr>
+          <w:rFonts w:ascii="Arial" w:hAnsi="Arial" w:cs="Arial"/>
+          <w:b/>
+          <w:color w:val="000000"/>
+          <w:sz w:val="20"/>
+          <w:szCs w:val="20"/>
+          <w:highlight w:val="yellow"/>
+        </w:rPr>
+        <w:t>RoomType</w:t>
+      </w:r>
+      <w:proofErr w:type="spellEnd"/>
+      <w:r>
+        <w:rPr>
+          <w:rFonts w:ascii="Arial" w:hAnsi="Arial" w:cs="Arial"/>
+          <w:b/>
+          <w:color w:val="000000"/>
+          <w:sz w:val="20"/>
+          <w:szCs w:val="20"/>
+          <w:highlight w:val="yellow"/>
+        </w:rPr>
+        <w:t xml:space="preserve"> type) method</w:t>
       </w:r>
     </w:p>
     <w:p>
@@ -9237,7 +11679,25 @@
           <w:sz w:val="20"/>
           <w:szCs w:val="20"/>
         </w:rPr>
-        <w:t xml:space="preserve">Returns an arraylist with all </w:t>
+        <w:t xml:space="preserve">Returns an </w:t>
+      </w:r>
+      <w:proofErr w:type="spellStart"/>
+      <w:r>
+        <w:rPr>
+          <w:rFonts w:ascii="Arial" w:hAnsi="Arial" w:cs="Arial"/>
+          <w:sz w:val="20"/>
+          <w:szCs w:val="20"/>
+        </w:rPr>
+        <w:t>arraylist</w:t>
+      </w:r>
+      <w:proofErr w:type="spellEnd"/>
+      <w:r>
+        <w:rPr>
+          <w:rFonts w:ascii="Arial" w:hAnsi="Arial" w:cs="Arial"/>
+          <w:sz w:val="20"/>
+          <w:szCs w:val="20"/>
+        </w:rPr>
+        <w:t xml:space="preserve"> with all </w:t>
       </w:r>
       <w:r>
         <w:rPr>
@@ -9297,7 +11757,31 @@
           <w:szCs w:val="20"/>
           <w:highlight w:val="yellow"/>
         </w:rPr>
-        <w:t>Override and test the clearAllPast() method</w:t>
+        <w:t xml:space="preserve">Override and test the </w:t>
+      </w:r>
+      <w:proofErr w:type="spellStart"/>
+      <w:r>
+        <w:rPr>
+          <w:rFonts w:ascii="Arial" w:hAnsi="Arial" w:cs="Arial"/>
+          <w:b/>
+          <w:color w:val="000000"/>
+          <w:sz w:val="20"/>
+          <w:szCs w:val="20"/>
+          <w:highlight w:val="yellow"/>
+        </w:rPr>
+        <w:t>clearAllPast</w:t>
+      </w:r>
+      <w:proofErr w:type="spellEnd"/>
+      <w:r>
+        <w:rPr>
+          <w:rFonts w:ascii="Arial" w:hAnsi="Arial" w:cs="Arial"/>
+          <w:b/>
+          <w:color w:val="000000"/>
+          <w:sz w:val="20"/>
+          <w:szCs w:val="20"/>
+          <w:highlight w:val="yellow"/>
+        </w:rPr>
+        <w:t>() method</w:t>
       </w:r>
     </w:p>
     <w:p>
@@ -9313,8 +11797,6 @@
           <w:szCs w:val="20"/>
         </w:rPr>
       </w:pPr>
-      <w:bookmarkStart w:id="0" w:name="_GoBack"/>
-      <w:bookmarkEnd w:id="0"/>
     </w:p>
     <w:p>
       <w:pPr>
@@ -9333,7 +11815,25 @@
           <w:sz w:val="20"/>
           <w:szCs w:val="20"/>
         </w:rPr>
-        <w:t>This method removes all Reservations whose checkout date is before the current date, as returned by LocalDate.now()</w:t>
+        <w:t xml:space="preserve">This method removes all Reservations whose checkout date is before the current date, as returned by </w:t>
+      </w:r>
+      <w:proofErr w:type="spellStart"/>
+      <w:r>
+        <w:rPr>
+          <w:rFonts w:ascii="Arial" w:hAnsi="Arial" w:cs="Arial"/>
+          <w:sz w:val="20"/>
+          <w:szCs w:val="20"/>
+        </w:rPr>
+        <w:t>LocalDate.now</w:t>
+      </w:r>
+      <w:proofErr w:type="spellEnd"/>
+      <w:r>
+        <w:rPr>
+          <w:rFonts w:ascii="Arial" w:hAnsi="Arial" w:cs="Arial"/>
+          <w:sz w:val="20"/>
+          <w:szCs w:val="20"/>
+        </w:rPr>
+        <w:t>()</w:t>
       </w:r>
     </w:p>
     <w:p>
@@ -9456,6 +11956,7 @@
         </w:rPr>
         <w:t xml:space="preserve">the </w:t>
       </w:r>
+      <w:proofErr w:type="spellStart"/>
       <w:r>
         <w:rPr>
           <w:rFonts w:ascii="Arial" w:hAnsi="Arial" w:cs="Arial"/>
@@ -9472,16 +11973,37 @@
           <w:sz w:val="20"/>
           <w:szCs w:val="20"/>
         </w:rPr>
-        <w:t xml:space="preserve">ListDB and </w:t>
-      </w:r>
-      <w:r>
-        <w:rPr>
-          <w:rFonts w:ascii="Arial" w:hAnsi="Arial" w:cs="Arial"/>
-          <w:color w:val="000000"/>
-          <w:sz w:val="20"/>
-          <w:szCs w:val="20"/>
-        </w:rPr>
-        <w:t xml:space="preserve">ReservationListDB </w:t>
+        <w:t>ListDB</w:t>
+      </w:r>
+      <w:proofErr w:type="spellEnd"/>
+      <w:r>
+        <w:rPr>
+          <w:rFonts w:ascii="Arial" w:hAnsi="Arial" w:cs="Arial"/>
+          <w:color w:val="000000"/>
+          <w:sz w:val="20"/>
+          <w:szCs w:val="20"/>
+        </w:rPr>
+        <w:t xml:space="preserve"> and </w:t>
+      </w:r>
+      <w:proofErr w:type="spellStart"/>
+      <w:r>
+        <w:rPr>
+          <w:rFonts w:ascii="Arial" w:hAnsi="Arial" w:cs="Arial"/>
+          <w:color w:val="000000"/>
+          <w:sz w:val="20"/>
+          <w:szCs w:val="20"/>
+        </w:rPr>
+        <w:t>ReservationListDB</w:t>
+      </w:r>
+      <w:proofErr w:type="spellEnd"/>
+      <w:r>
+        <w:rPr>
+          <w:rFonts w:ascii="Arial" w:hAnsi="Arial" w:cs="Arial"/>
+          <w:color w:val="000000"/>
+          <w:sz w:val="20"/>
+          <w:szCs w:val="20"/>
+        </w:rPr>
+        <w:t xml:space="preserve"> </w:t>
       </w:r>
       <w:r>
         <w:rPr>
@@ -9578,6 +12100,7 @@
         </w:rPr>
         <w:t xml:space="preserve"> application. The file must include the </w:t>
       </w:r>
+      <w:proofErr w:type="spellStart"/>
       <w:r>
         <w:rPr>
           <w:rFonts w:ascii="Arial" w:hAnsi="Arial" w:cs="Arial"/>
@@ -9586,6 +12109,7 @@
         </w:rPr>
         <w:t>ReservationSys</w:t>
       </w:r>
+      <w:proofErr w:type="spellEnd"/>
       <w:r>
         <w:rPr>
           <w:rFonts w:ascii="Arial" w:hAnsi="Arial" w:cs="Arial"/>
@@ -9608,7 +12132,16 @@
           <w:sz w:val="20"/>
           <w:szCs w:val="20"/>
         </w:rPr>
-        <w:t>the Common</w:t>
+        <w:t xml:space="preserve">the </w:t>
+      </w:r>
+      <w:proofErr w:type="spellStart"/>
+      <w:r>
+        <w:rPr>
+          <w:rFonts w:ascii="Arial" w:hAnsi="Arial" w:cs="Arial"/>
+          <w:sz w:val="20"/>
+          <w:szCs w:val="20"/>
+        </w:rPr>
+        <w:t>Common</w:t>
       </w:r>
       <w:r>
         <w:rPr>
@@ -9618,6 +12151,7 @@
         </w:rPr>
         <w:t>X</w:t>
       </w:r>
+      <w:proofErr w:type="spellEnd"/>
       <w:r>
         <w:rPr>
           <w:rFonts w:ascii="Arial" w:hAnsi="Arial" w:cs="Arial"/>
@@ -9650,7 +12184,7 @@
 </file>
 
 <file path=word/endnotes.xml><?xml version="1.0" encoding="utf-8"?>
-<w:endnotes xmlns:wpc="http://schemas.microsoft.com/office/word/2010/wordprocessingCanvas" xmlns:cx="http://schemas.microsoft.com/office/drawing/2014/chartex" xmlns:cx1="http://schemas.microsoft.com/office/drawing/2015/9/8/chartex" xmlns:mc="http://schemas.openxmlformats.org/markup-compatibility/2006" xmlns:o="urn:schemas-microsoft-com:office:office" xmlns:r="http://schemas.openxmlformats.org/officeDocument/2006/relationships" xmlns:m="http://schemas.openxmlformats.org/officeDocument/2006/math" xmlns:v="urn:schemas-microsoft-com:vml" xmlns:wp14="http://schemas.microsoft.com/office/word/2010/wordprocessingDrawing" xmlns:wp="http://schemas.openxmlformats.org/drawingml/2006/wordprocessingDrawing" xmlns:w10="urn:schemas-microsoft-com:office:word" xmlns:w="http://schemas.openxmlformats.org/wordprocessingml/2006/main" xmlns:w14="http://schemas.microsoft.com/office/word/2010/wordml" xmlns:w15="http://schemas.microsoft.com/office/word/2012/wordml" xmlns:w16se="http://schemas.microsoft.com/office/word/2015/wordml/symex" xmlns:wpg="http://schemas.microsoft.com/office/word/2010/wordprocessingGroup" xmlns:wpi="http://schemas.microsoft.com/office/word/2010/wordprocessingInk" xmlns:wne="http://schemas.microsoft.com/office/word/2006/wordml" xmlns:wps="http://schemas.microsoft.com/office/word/2010/wordprocessingShape" mc:Ignorable="w14 w15 w16se wp14">
+<w:endnotes xmlns:wpc="http://schemas.microsoft.com/office/word/2010/wordprocessingCanvas" xmlns:mc="http://schemas.openxmlformats.org/markup-compatibility/2006" xmlns:o="urn:schemas-microsoft-com:office:office" xmlns:r="http://schemas.openxmlformats.org/officeDocument/2006/relationships" xmlns:m="http://schemas.openxmlformats.org/officeDocument/2006/math" xmlns:v="urn:schemas-microsoft-com:vml" xmlns:wp14="http://schemas.microsoft.com/office/word/2010/wordprocessingDrawing" xmlns:wp="http://schemas.openxmlformats.org/drawingml/2006/wordprocessingDrawing" xmlns:w10="urn:schemas-microsoft-com:office:word" xmlns:w="http://schemas.openxmlformats.org/wordprocessingml/2006/main" xmlns:w14="http://schemas.microsoft.com/office/word/2010/wordml" xmlns:w15="http://schemas.microsoft.com/office/word/2012/wordml" xmlns:wpg="http://schemas.microsoft.com/office/word/2010/wordprocessingGroup" xmlns:wpi="http://schemas.microsoft.com/office/word/2010/wordprocessingInk" xmlns:wne="http://schemas.microsoft.com/office/word/2006/wordml" xmlns:wps="http://schemas.microsoft.com/office/word/2010/wordprocessingShape" mc:Ignorable="w14 w15 wp14">
   <w:endnote w:type="separator" w:id="-1">
     <w:p>
       <w:r>
@@ -9672,7 +12206,7 @@
 </file>
 
 <file path=word/footer1.xml><?xml version="1.0" encoding="utf-8"?>
-<w:ftr xmlns:wpc="http://schemas.microsoft.com/office/word/2010/wordprocessingCanvas" xmlns:cx="http://schemas.microsoft.com/office/drawing/2014/chartex" xmlns:cx1="http://schemas.microsoft.com/office/drawing/2015/9/8/chartex" xmlns:mc="http://schemas.openxmlformats.org/markup-compatibility/2006" xmlns:o="urn:schemas-microsoft-com:office:office" xmlns:r="http://schemas.openxmlformats.org/officeDocument/2006/relationships" xmlns:m="http://schemas.openxmlformats.org/officeDocument/2006/math" xmlns:v="urn:schemas-microsoft-com:vml" xmlns:wp14="http://schemas.microsoft.com/office/word/2010/wordprocessingDrawing" xmlns:wp="http://schemas.openxmlformats.org/drawingml/2006/wordprocessingDrawing" xmlns:w10="urn:schemas-microsoft-com:office:word" xmlns:w="http://schemas.openxmlformats.org/wordprocessingml/2006/main" xmlns:w14="http://schemas.microsoft.com/office/word/2010/wordml" xmlns:w15="http://schemas.microsoft.com/office/word/2012/wordml" xmlns:w16se="http://schemas.microsoft.com/office/word/2015/wordml/symex" xmlns:wpg="http://schemas.microsoft.com/office/word/2010/wordprocessingGroup" xmlns:wpi="http://schemas.microsoft.com/office/word/2010/wordprocessingInk" xmlns:wne="http://schemas.microsoft.com/office/word/2006/wordml" xmlns:wps="http://schemas.microsoft.com/office/word/2010/wordprocessingShape" mc:Ignorable="w14 w15 w16se wp14">
+<w:ftr xmlns:wpc="http://schemas.microsoft.com/office/word/2010/wordprocessingCanvas" xmlns:mc="http://schemas.openxmlformats.org/markup-compatibility/2006" xmlns:o="urn:schemas-microsoft-com:office:office" xmlns:r="http://schemas.openxmlformats.org/officeDocument/2006/relationships" xmlns:m="http://schemas.openxmlformats.org/officeDocument/2006/math" xmlns:v="urn:schemas-microsoft-com:vml" xmlns:wp14="http://schemas.microsoft.com/office/word/2010/wordprocessingDrawing" xmlns:wp="http://schemas.openxmlformats.org/drawingml/2006/wordprocessingDrawing" xmlns:w10="urn:schemas-microsoft-com:office:word" xmlns:w="http://schemas.openxmlformats.org/wordprocessingml/2006/main" xmlns:w14="http://schemas.microsoft.com/office/word/2010/wordml" xmlns:w15="http://schemas.microsoft.com/office/word/2012/wordml" xmlns:wpg="http://schemas.microsoft.com/office/word/2010/wordprocessingGroup" xmlns:wpi="http://schemas.microsoft.com/office/word/2010/wordprocessingInk" xmlns:wne="http://schemas.microsoft.com/office/word/2006/wordml" xmlns:wps="http://schemas.microsoft.com/office/word/2010/wordprocessingShape" mc:Ignorable="w14 w15 wp14">
   <w:p>
     <w:pPr>
       <w:pStyle w:val="Footer"/>
@@ -9688,7 +12222,25 @@
         <w:sz w:val="18"/>
         <w:szCs w:val="18"/>
       </w:rPr>
-      <w:t>J Nilakantan, N Hallam</w:t>
+      <w:t xml:space="preserve">J </w:t>
+    </w:r>
+    <w:proofErr w:type="spellStart"/>
+    <w:r>
+      <w:rPr>
+        <w:rFonts w:ascii="Arial" w:hAnsi="Arial" w:cs="Arial"/>
+        <w:sz w:val="18"/>
+        <w:szCs w:val="18"/>
+      </w:rPr>
+      <w:t>Nilakantan</w:t>
+    </w:r>
+    <w:proofErr w:type="spellEnd"/>
+    <w:r>
+      <w:rPr>
+        <w:rFonts w:ascii="Arial" w:hAnsi="Arial" w:cs="Arial"/>
+        <w:sz w:val="18"/>
+        <w:szCs w:val="18"/>
+      </w:rPr>
+      <w:t>, N Hallam</w:t>
     </w:r>
     <w:r>
       <w:rPr>
@@ -9733,7 +12285,7 @@
         <w:sz w:val="18"/>
         <w:szCs w:val="18"/>
       </w:rPr>
-      <w:t>6</w:t>
+      <w:t>4</w:t>
     </w:r>
     <w:r>
       <w:rPr>
@@ -9823,7 +12375,7 @@
 </file>
 
 <file path=word/footnotes.xml><?xml version="1.0" encoding="utf-8"?>
-<w:footnotes xmlns:wpc="http://schemas.microsoft.com/office/word/2010/wordprocessingCanvas" xmlns:cx="http://schemas.microsoft.com/office/drawing/2014/chartex" xmlns:cx1="http://schemas.microsoft.com/office/drawing/2015/9/8/chartex" xmlns:mc="http://schemas.openxmlformats.org/markup-compatibility/2006" xmlns:o="urn:schemas-microsoft-com:office:office" xmlns:r="http://schemas.openxmlformats.org/officeDocument/2006/relationships" xmlns:m="http://schemas.openxmlformats.org/officeDocument/2006/math" xmlns:v="urn:schemas-microsoft-com:vml" xmlns:wp14="http://schemas.microsoft.com/office/word/2010/wordprocessingDrawing" xmlns:wp="http://schemas.openxmlformats.org/drawingml/2006/wordprocessingDrawing" xmlns:w10="urn:schemas-microsoft-com:office:word" xmlns:w="http://schemas.openxmlformats.org/wordprocessingml/2006/main" xmlns:w14="http://schemas.microsoft.com/office/word/2010/wordml" xmlns:w15="http://schemas.microsoft.com/office/word/2012/wordml" xmlns:w16se="http://schemas.microsoft.com/office/word/2015/wordml/symex" xmlns:wpg="http://schemas.microsoft.com/office/word/2010/wordprocessingGroup" xmlns:wpi="http://schemas.microsoft.com/office/word/2010/wordprocessingInk" xmlns:wne="http://schemas.microsoft.com/office/word/2006/wordml" xmlns:wps="http://schemas.microsoft.com/office/word/2010/wordprocessingShape" mc:Ignorable="w14 w15 w16se wp14">
+<w:footnotes xmlns:wpc="http://schemas.microsoft.com/office/word/2010/wordprocessingCanvas" xmlns:mc="http://schemas.openxmlformats.org/markup-compatibility/2006" xmlns:o="urn:schemas-microsoft-com:office:office" xmlns:r="http://schemas.openxmlformats.org/officeDocument/2006/relationships" xmlns:m="http://schemas.openxmlformats.org/officeDocument/2006/math" xmlns:v="urn:schemas-microsoft-com:vml" xmlns:wp14="http://schemas.microsoft.com/office/word/2010/wordprocessingDrawing" xmlns:wp="http://schemas.openxmlformats.org/drawingml/2006/wordprocessingDrawing" xmlns:w10="urn:schemas-microsoft-com:office:word" xmlns:w="http://schemas.openxmlformats.org/wordprocessingml/2006/main" xmlns:w14="http://schemas.microsoft.com/office/word/2010/wordml" xmlns:w15="http://schemas.microsoft.com/office/word/2012/wordml" xmlns:wpg="http://schemas.microsoft.com/office/word/2010/wordprocessingGroup" xmlns:wpi="http://schemas.microsoft.com/office/word/2010/wordprocessingInk" xmlns:wne="http://schemas.microsoft.com/office/word/2006/wordml" xmlns:wps="http://schemas.microsoft.com/office/word/2010/wordprocessingShape" mc:Ignorable="w14 w15 wp14">
   <w:footnote w:type="separator" w:id="-1">
     <w:p>
       <w:r>
@@ -9845,7 +12397,7 @@
 </file>
 
 <file path=word/header1.xml><?xml version="1.0" encoding="utf-8"?>
-<w:hdr xmlns:wpc="http://schemas.microsoft.com/office/word/2010/wordprocessingCanvas" xmlns:cx="http://schemas.microsoft.com/office/drawing/2014/chartex" xmlns:cx1="http://schemas.microsoft.com/office/drawing/2015/9/8/chartex" xmlns:mc="http://schemas.openxmlformats.org/markup-compatibility/2006" xmlns:o="urn:schemas-microsoft-com:office:office" xmlns:r="http://schemas.openxmlformats.org/officeDocument/2006/relationships" xmlns:m="http://schemas.openxmlformats.org/officeDocument/2006/math" xmlns:v="urn:schemas-microsoft-com:vml" xmlns:wp14="http://schemas.microsoft.com/office/word/2010/wordprocessingDrawing" xmlns:wp="http://schemas.openxmlformats.org/drawingml/2006/wordprocessingDrawing" xmlns:w10="urn:schemas-microsoft-com:office:word" xmlns:w="http://schemas.openxmlformats.org/wordprocessingml/2006/main" xmlns:w14="http://schemas.microsoft.com/office/word/2010/wordml" xmlns:w15="http://schemas.microsoft.com/office/word/2012/wordml" xmlns:w16se="http://schemas.microsoft.com/office/word/2015/wordml/symex" xmlns:wpg="http://schemas.microsoft.com/office/word/2010/wordprocessingGroup" xmlns:wpi="http://schemas.microsoft.com/office/word/2010/wordprocessingInk" xmlns:wne="http://schemas.microsoft.com/office/word/2006/wordml" xmlns:wps="http://schemas.microsoft.com/office/word/2010/wordprocessingShape" mc:Ignorable="w14 w15 w16se wp14">
+<w:hdr xmlns:wpc="http://schemas.microsoft.com/office/word/2010/wordprocessingCanvas" xmlns:mc="http://schemas.openxmlformats.org/markup-compatibility/2006" xmlns:o="urn:schemas-microsoft-com:office:office" xmlns:r="http://schemas.openxmlformats.org/officeDocument/2006/relationships" xmlns:m="http://schemas.openxmlformats.org/officeDocument/2006/math" xmlns:v="urn:schemas-microsoft-com:vml" xmlns:wp14="http://schemas.microsoft.com/office/word/2010/wordprocessingDrawing" xmlns:wp="http://schemas.openxmlformats.org/drawingml/2006/wordprocessingDrawing" xmlns:w10="urn:schemas-microsoft-com:office:word" xmlns:w="http://schemas.openxmlformats.org/wordprocessingml/2006/main" xmlns:w14="http://schemas.microsoft.com/office/word/2010/wordml" xmlns:w15="http://schemas.microsoft.com/office/word/2012/wordml" xmlns:wpg="http://schemas.microsoft.com/office/word/2010/wordprocessingGroup" xmlns:wpi="http://schemas.microsoft.com/office/word/2010/wordprocessingInk" xmlns:wne="http://schemas.microsoft.com/office/word/2006/wordml" xmlns:wps="http://schemas.microsoft.com/office/word/2010/wordprocessingShape" mc:Ignorable="w14 w15 wp14">
   <w:p>
     <w:pPr>
       <w:pStyle w:val="Header"/>
@@ -9904,7 +12456,7 @@
 </file>
 
 <file path=word/numbering.xml><?xml version="1.0" encoding="utf-8"?>
-<w:numbering xmlns:wpc="http://schemas.microsoft.com/office/word/2010/wordprocessingCanvas" xmlns:cx="http://schemas.microsoft.com/office/drawing/2014/chartex" xmlns:cx1="http://schemas.microsoft.com/office/drawing/2015/9/8/chartex" xmlns:mc="http://schemas.openxmlformats.org/markup-compatibility/2006" xmlns:o="urn:schemas-microsoft-com:office:office" xmlns:r="http://schemas.openxmlformats.org/officeDocument/2006/relationships" xmlns:m="http://schemas.openxmlformats.org/officeDocument/2006/math" xmlns:v="urn:schemas-microsoft-com:vml" xmlns:wp14="http://schemas.microsoft.com/office/word/2010/wordprocessingDrawing" xmlns:wp="http://schemas.openxmlformats.org/drawingml/2006/wordprocessingDrawing" xmlns:w10="urn:schemas-microsoft-com:office:word" xmlns:w="http://schemas.openxmlformats.org/wordprocessingml/2006/main" xmlns:w14="http://schemas.microsoft.com/office/word/2010/wordml" xmlns:w15="http://schemas.microsoft.com/office/word/2012/wordml" xmlns:w16se="http://schemas.microsoft.com/office/word/2015/wordml/symex" xmlns:wpg="http://schemas.microsoft.com/office/word/2010/wordprocessingGroup" xmlns:wpi="http://schemas.microsoft.com/office/word/2010/wordprocessingInk" xmlns:wne="http://schemas.microsoft.com/office/word/2006/wordml" xmlns:wps="http://schemas.microsoft.com/office/word/2010/wordprocessingShape" mc:Ignorable="w14 w15 w16se wp14">
+<w:numbering xmlns:wpc="http://schemas.microsoft.com/office/word/2010/wordprocessingCanvas" xmlns:mc="http://schemas.openxmlformats.org/markup-compatibility/2006" xmlns:o="urn:schemas-microsoft-com:office:office" xmlns:r="http://schemas.openxmlformats.org/officeDocument/2006/relationships" xmlns:m="http://schemas.openxmlformats.org/officeDocument/2006/math" xmlns:v="urn:schemas-microsoft-com:vml" xmlns:wp14="http://schemas.microsoft.com/office/word/2010/wordprocessingDrawing" xmlns:wp="http://schemas.openxmlformats.org/drawingml/2006/wordprocessingDrawing" xmlns:w10="urn:schemas-microsoft-com:office:word" xmlns:w="http://schemas.openxmlformats.org/wordprocessingml/2006/main" xmlns:w14="http://schemas.microsoft.com/office/word/2010/wordml" xmlns:w15="http://schemas.microsoft.com/office/word/2012/wordml" xmlns:wpg="http://schemas.microsoft.com/office/word/2010/wordprocessingGroup" xmlns:wpi="http://schemas.microsoft.com/office/word/2010/wordprocessingInk" xmlns:wne="http://schemas.microsoft.com/office/word/2006/wordml" xmlns:wps="http://schemas.microsoft.com/office/word/2010/wordprocessingShape" mc:Ignorable="w14 w15 wp14">
   <w:abstractNum w:abstractNumId="0" w15:restartNumberingAfterBreak="0">
     <w:nsid w:val="029823F5"/>
     <w:multiLevelType w:val="hybridMultilevel"/>
@@ -13666,7 +16218,7 @@
 </file>
 
 <file path=word/styles.xml><?xml version="1.0" encoding="utf-8"?>
-<w:styles xmlns:mc="http://schemas.openxmlformats.org/markup-compatibility/2006" xmlns:r="http://schemas.openxmlformats.org/officeDocument/2006/relationships" xmlns:w="http://schemas.openxmlformats.org/wordprocessingml/2006/main" xmlns:w14="http://schemas.microsoft.com/office/word/2010/wordml" xmlns:w15="http://schemas.microsoft.com/office/word/2012/wordml" xmlns:w16se="http://schemas.microsoft.com/office/word/2015/wordml/symex" mc:Ignorable="w14 w15 w16se">
+<w:styles xmlns:mc="http://schemas.openxmlformats.org/markup-compatibility/2006" xmlns:r="http://schemas.openxmlformats.org/officeDocument/2006/relationships" xmlns:w="http://schemas.openxmlformats.org/wordprocessingml/2006/main" xmlns:w14="http://schemas.microsoft.com/office/word/2010/wordml" xmlns:w15="http://schemas.microsoft.com/office/word/2012/wordml" mc:Ignorable="w14 w15">
   <w:docDefaults>
     <w:rPrDefault>
       <w:rPr>
@@ -14471,7 +17023,7 @@
 </file>
 
 <file path=customXml/itemProps1.xml><?xml version="1.0" encoding="utf-8"?>
-<ds:datastoreItem xmlns:ds="http://schemas.openxmlformats.org/officeDocument/2006/customXml" ds:itemID="{ADA0E55C-B70F-4BD3-BC22-3276C5B4E5FE}">
+<ds:datastoreItem xmlns:ds="http://schemas.openxmlformats.org/officeDocument/2006/customXml" ds:itemID="{88F32847-0A42-4606-8C4A-563FF8D7A8C4}">
   <ds:schemaRefs>
     <ds:schemaRef ds:uri="http://schemas.openxmlformats.org/officeDocument/2006/bibliography"/>
   </ds:schemaRefs>

--- a/PhaseIIIOct28_.docx
+++ b/PhaseIIIOct28_.docx
@@ -1,6 +1,6 @@
 
 <file path=word/document.xml><?xml version="1.0" encoding="utf-8"?>
-<w:document xmlns:wpc="http://schemas.microsoft.com/office/word/2010/wordprocessingCanvas" xmlns:mc="http://schemas.openxmlformats.org/markup-compatibility/2006" xmlns:o="urn:schemas-microsoft-com:office:office" xmlns:r="http://schemas.openxmlformats.org/officeDocument/2006/relationships" xmlns:m="http://schemas.openxmlformats.org/officeDocument/2006/math" xmlns:v="urn:schemas-microsoft-com:vml" xmlns:wp14="http://schemas.microsoft.com/office/word/2010/wordprocessingDrawing" xmlns:wp="http://schemas.openxmlformats.org/drawingml/2006/wordprocessingDrawing" xmlns:w10="urn:schemas-microsoft-com:office:word" xmlns:w="http://schemas.openxmlformats.org/wordprocessingml/2006/main" xmlns:w14="http://schemas.microsoft.com/office/word/2010/wordml" xmlns:w15="http://schemas.microsoft.com/office/word/2012/wordml" xmlns:wpg="http://schemas.microsoft.com/office/word/2010/wordprocessingGroup" xmlns:wpi="http://schemas.microsoft.com/office/word/2010/wordprocessingInk" xmlns:wne="http://schemas.microsoft.com/office/word/2006/wordml" xmlns:wps="http://schemas.microsoft.com/office/word/2010/wordprocessingShape" mc:Ignorable="w14 w15 wp14">
+<w:document xmlns:wpc="http://schemas.microsoft.com/office/word/2010/wordprocessingCanvas" xmlns:cx="http://schemas.microsoft.com/office/drawing/2014/chartex" xmlns:cx1="http://schemas.microsoft.com/office/drawing/2015/9/8/chartex" xmlns:mc="http://schemas.openxmlformats.org/markup-compatibility/2006" xmlns:o="urn:schemas-microsoft-com:office:office" xmlns:r="http://schemas.openxmlformats.org/officeDocument/2006/relationships" xmlns:m="http://schemas.openxmlformats.org/officeDocument/2006/math" xmlns:v="urn:schemas-microsoft-com:vml" xmlns:wp14="http://schemas.microsoft.com/office/word/2010/wordprocessingDrawing" xmlns:wp="http://schemas.openxmlformats.org/drawingml/2006/wordprocessingDrawing" xmlns:w10="urn:schemas-microsoft-com:office:word" xmlns:w="http://schemas.openxmlformats.org/wordprocessingml/2006/main" xmlns:w14="http://schemas.microsoft.com/office/word/2010/wordml" xmlns:w15="http://schemas.microsoft.com/office/word/2012/wordml" xmlns:w16se="http://schemas.microsoft.com/office/word/2015/wordml/symex" xmlns:wpg="http://schemas.microsoft.com/office/word/2010/wordprocessingGroup" xmlns:wpi="http://schemas.microsoft.com/office/word/2010/wordprocessingInk" xmlns:wne="http://schemas.microsoft.com/office/word/2006/wordml" xmlns:wps="http://schemas.microsoft.com/office/word/2010/wordprocessingShape" mc:Ignorable="w14 w15 w16se wp14">
   <w:body>
     <w:p>
       <w:pPr>
@@ -865,19 +865,8 @@
           <w:szCs w:val="20"/>
           <w:highlight w:val="yellow"/>
         </w:rPr>
-        <w:t xml:space="preserve">in order to make it </w:t>
-      </w:r>
-      <w:proofErr w:type="gramStart"/>
-      <w:r>
-        <w:rPr>
-          <w:rFonts w:ascii="Arial" w:hAnsi="Arial" w:cs="Arial"/>
-          <w:sz w:val="20"/>
-          <w:szCs w:val="20"/>
-          <w:highlight w:val="yellow"/>
-        </w:rPr>
-        <w:t>possible</w:t>
-      </w:r>
-      <w:proofErr w:type="gramEnd"/>
+        <w:t>in order to make it possible</w:t>
+      </w:r>
       <w:r>
         <w:rPr>
           <w:rFonts w:ascii="Arial" w:hAnsi="Arial" w:cs="Arial"/>
@@ -2000,9 +1989,577 @@
           <w:szCs w:val="20"/>
           <w:highlight w:val="yellow"/>
         </w:rPr>
-        <w:t xml:space="preserve">all code </w:t>
-      </w:r>
-      <w:proofErr w:type="gramStart"/>
+        <w:t>all code provided</w:t>
+      </w:r>
+    </w:p>
+    <w:p>
+      <w:pPr>
+        <w:ind w:left="720"/>
+        <w:rPr>
+          <w:rFonts w:ascii="Arial" w:hAnsi="Arial" w:cs="Arial"/>
+          <w:sz w:val="20"/>
+          <w:szCs w:val="20"/>
+        </w:rPr>
+      </w:pPr>
+    </w:p>
+    <w:p>
+      <w:pPr>
+        <w:rPr>
+          <w:rFonts w:ascii="Arial" w:hAnsi="Arial" w:cs="Arial"/>
+          <w:sz w:val="20"/>
+          <w:szCs w:val="20"/>
+        </w:rPr>
+      </w:pPr>
+      <w:r>
+        <w:rPr>
+          <w:rFonts w:ascii="Arial" w:hAnsi="Arial" w:cs="Arial"/>
+          <w:sz w:val="20"/>
+          <w:szCs w:val="20"/>
+        </w:rPr>
+        <w:t xml:space="preserve">The </w:t>
+      </w:r>
+      <w:proofErr w:type="spellStart"/>
+      <w:r>
+        <w:rPr>
+          <w:rFonts w:ascii="Arial" w:hAnsi="Arial" w:cs="Arial"/>
+          <w:sz w:val="20"/>
+          <w:szCs w:val="20"/>
+        </w:rPr>
+        <w:t>RoomDAO</w:t>
+      </w:r>
+      <w:proofErr w:type="spellEnd"/>
+      <w:r>
+        <w:rPr>
+          <w:rFonts w:ascii="Arial" w:hAnsi="Arial" w:cs="Arial"/>
+          <w:sz w:val="20"/>
+          <w:szCs w:val="20"/>
+        </w:rPr>
+        <w:t xml:space="preserve">, </w:t>
+      </w:r>
+      <w:proofErr w:type="spellStart"/>
+      <w:r>
+        <w:rPr>
+          <w:rFonts w:ascii="Arial" w:hAnsi="Arial" w:cs="Arial"/>
+          <w:sz w:val="20"/>
+          <w:szCs w:val="20"/>
+        </w:rPr>
+        <w:t>Customer</w:t>
+      </w:r>
+      <w:r>
+        <w:rPr>
+          <w:rFonts w:ascii="Arial" w:hAnsi="Arial" w:cs="Arial"/>
+          <w:sz w:val="20"/>
+          <w:szCs w:val="20"/>
+        </w:rPr>
+        <w:t>DAO</w:t>
+      </w:r>
+      <w:proofErr w:type="spellEnd"/>
+      <w:r>
+        <w:rPr>
+          <w:rFonts w:ascii="Arial" w:hAnsi="Arial" w:cs="Arial"/>
+          <w:sz w:val="20"/>
+          <w:szCs w:val="20"/>
+        </w:rPr>
+        <w:t xml:space="preserve"> </w:t>
+      </w:r>
+      <w:r>
+        <w:rPr>
+          <w:rFonts w:ascii="Arial" w:hAnsi="Arial" w:cs="Arial"/>
+          <w:sz w:val="20"/>
+          <w:szCs w:val="20"/>
+        </w:rPr>
+        <w:t xml:space="preserve">and </w:t>
+      </w:r>
+      <w:proofErr w:type="spellStart"/>
+      <w:r>
+        <w:rPr>
+          <w:rFonts w:ascii="Arial" w:hAnsi="Arial" w:cs="Arial"/>
+          <w:sz w:val="20"/>
+          <w:szCs w:val="20"/>
+        </w:rPr>
+        <w:t>Reservation</w:t>
+      </w:r>
+      <w:r>
+        <w:rPr>
+          <w:rFonts w:ascii="Arial" w:hAnsi="Arial" w:cs="Arial"/>
+          <w:sz w:val="20"/>
+          <w:szCs w:val="20"/>
+        </w:rPr>
+        <w:t>DAO</w:t>
+      </w:r>
+      <w:proofErr w:type="spellEnd"/>
+      <w:r>
+        <w:rPr>
+          <w:rFonts w:ascii="Arial" w:hAnsi="Arial" w:cs="Arial"/>
+          <w:sz w:val="20"/>
+          <w:szCs w:val="20"/>
+        </w:rPr>
+        <w:t xml:space="preserve"> </w:t>
+      </w:r>
+      <w:r>
+        <w:rPr>
+          <w:rFonts w:ascii="Arial" w:hAnsi="Arial" w:cs="Arial"/>
+          <w:sz w:val="20"/>
+          <w:szCs w:val="20"/>
+        </w:rPr>
+        <w:t>interface</w:t>
+      </w:r>
+      <w:r>
+        <w:rPr>
+          <w:rFonts w:ascii="Arial" w:hAnsi="Arial" w:cs="Arial"/>
+          <w:sz w:val="20"/>
+          <w:szCs w:val="20"/>
+        </w:rPr>
+        <w:t>s</w:t>
+      </w:r>
+      <w:r>
+        <w:rPr>
+          <w:rFonts w:ascii="Arial" w:hAnsi="Arial" w:cs="Arial"/>
+          <w:sz w:val="20"/>
+          <w:szCs w:val="20"/>
+        </w:rPr>
+        <w:t xml:space="preserve"> </w:t>
+      </w:r>
+      <w:r>
+        <w:rPr>
+          <w:rFonts w:ascii="Arial" w:hAnsi="Arial" w:cs="Arial"/>
+          <w:sz w:val="20"/>
+          <w:szCs w:val="20"/>
+        </w:rPr>
+        <w:t>are</w:t>
+      </w:r>
+      <w:r>
+        <w:rPr>
+          <w:rFonts w:ascii="Arial" w:hAnsi="Arial" w:cs="Arial"/>
+          <w:sz w:val="20"/>
+          <w:szCs w:val="20"/>
+        </w:rPr>
+        <w:t xml:space="preserve"> coded as</w:t>
+      </w:r>
+      <w:r>
+        <w:rPr>
+          <w:rFonts w:ascii="Arial" w:hAnsi="Arial" w:cs="Arial"/>
+          <w:sz w:val="20"/>
+          <w:szCs w:val="20"/>
+        </w:rPr>
+        <w:t xml:space="preserve"> member</w:t>
+      </w:r>
+      <w:r>
+        <w:rPr>
+          <w:rFonts w:ascii="Arial" w:hAnsi="Arial" w:cs="Arial"/>
+          <w:sz w:val="20"/>
+          <w:szCs w:val="20"/>
+        </w:rPr>
+        <w:t>s</w:t>
+      </w:r>
+      <w:r>
+        <w:rPr>
+          <w:rFonts w:ascii="Arial" w:hAnsi="Arial" w:cs="Arial"/>
+          <w:sz w:val="20"/>
+          <w:szCs w:val="20"/>
+        </w:rPr>
+        <w:t xml:space="preserve"> of a package called </w:t>
+      </w:r>
+      <w:r>
+        <w:rPr>
+          <w:rFonts w:ascii="Arial" w:hAnsi="Arial" w:cs="Arial"/>
+          <w:sz w:val="20"/>
+          <w:szCs w:val="20"/>
+          <w:highlight w:val="yellow"/>
+        </w:rPr>
+        <w:t>dw317.</w:t>
+      </w:r>
+      <w:r>
+        <w:rPr>
+          <w:rFonts w:ascii="Arial" w:hAnsi="Arial" w:cs="Arial"/>
+          <w:sz w:val="20"/>
+          <w:szCs w:val="20"/>
+          <w:highlight w:val="yellow"/>
+        </w:rPr>
+        <w:t>clinic</w:t>
+      </w:r>
+      <w:r>
+        <w:rPr>
+          <w:rFonts w:ascii="Arial" w:hAnsi="Arial" w:cs="Arial"/>
+          <w:sz w:val="20"/>
+          <w:szCs w:val="20"/>
+          <w:highlight w:val="yellow"/>
+        </w:rPr>
+        <w:t>.data.interfaces</w:t>
+      </w:r>
+      <w:r>
+        <w:rPr>
+          <w:rFonts w:ascii="Arial" w:hAnsi="Arial" w:cs="Arial"/>
+          <w:sz w:val="20"/>
+          <w:szCs w:val="20"/>
+        </w:rPr>
+        <w:t>.</w:t>
+      </w:r>
+      <w:r>
+        <w:rPr>
+          <w:rFonts w:ascii="Arial" w:hAnsi="Arial" w:cs="Arial"/>
+          <w:sz w:val="20"/>
+          <w:szCs w:val="20"/>
+        </w:rPr>
+        <w:t xml:space="preserve"> They have been provided in </w:t>
+      </w:r>
+      <w:r>
+        <w:rPr>
+          <w:rFonts w:ascii="Arial" w:hAnsi="Arial" w:cs="Arial"/>
+          <w:sz w:val="20"/>
+          <w:szCs w:val="20"/>
+          <w:highlight w:val="yellow"/>
+        </w:rPr>
+        <w:t>S:\CompSci\317\ReservationSys\</w:t>
+      </w:r>
+      <w:r>
+        <w:rPr>
+          <w:rFonts w:ascii="Arial" w:hAnsi="Arial" w:cs="Arial"/>
+          <w:sz w:val="20"/>
+          <w:szCs w:val="20"/>
+          <w:highlight w:val="yellow"/>
+        </w:rPr>
+        <w:t>code</w:t>
+      </w:r>
+      <w:r>
+        <w:rPr>
+          <w:rFonts w:ascii="Arial" w:hAnsi="Arial" w:cs="Arial"/>
+          <w:sz w:val="20"/>
+          <w:szCs w:val="20"/>
+        </w:rPr>
+        <w:t>. Copy the file to the appropriate folder in your system.</w:t>
+      </w:r>
+    </w:p>
+    <w:p>
+      <w:pPr>
+        <w:rPr>
+          <w:rFonts w:ascii="Arial" w:hAnsi="Arial" w:cs="Arial"/>
+          <w:b/>
+          <w:sz w:val="20"/>
+          <w:szCs w:val="20"/>
+        </w:rPr>
+      </w:pPr>
+    </w:p>
+    <w:p>
+      <w:pPr>
+        <w:rPr>
+          <w:rFonts w:ascii="Arial" w:hAnsi="Arial" w:cs="Arial"/>
+          <w:sz w:val="20"/>
+          <w:szCs w:val="20"/>
+        </w:rPr>
+      </w:pPr>
+      <w:r>
+        <w:rPr>
+          <w:rFonts w:ascii="Arial" w:hAnsi="Arial" w:cs="Arial"/>
+          <w:sz w:val="20"/>
+          <w:szCs w:val="20"/>
+        </w:rPr>
+        <w:t xml:space="preserve">In order to keep the system </w:t>
+      </w:r>
+      <w:r>
+        <w:rPr>
+          <w:rFonts w:ascii="Arial" w:hAnsi="Arial" w:cs="Arial"/>
+          <w:sz w:val="20"/>
+          <w:szCs w:val="20"/>
+          <w:highlight w:val="yellow"/>
+        </w:rPr>
+        <w:t>components loosely coupled</w:t>
+      </w:r>
+      <w:r>
+        <w:rPr>
+          <w:rFonts w:ascii="Arial" w:hAnsi="Arial" w:cs="Arial"/>
+          <w:sz w:val="20"/>
+          <w:szCs w:val="20"/>
+        </w:rPr>
+        <w:t xml:space="preserve"> (i.e. as </w:t>
+      </w:r>
+      <w:r>
+        <w:rPr>
+          <w:rFonts w:ascii="Arial" w:hAnsi="Arial" w:cs="Arial"/>
+          <w:sz w:val="20"/>
+          <w:szCs w:val="20"/>
+          <w:highlight w:val="yellow"/>
+        </w:rPr>
+        <w:t>independent as possible</w:t>
+      </w:r>
+      <w:r>
+        <w:rPr>
+          <w:rFonts w:ascii="Arial" w:hAnsi="Arial" w:cs="Arial"/>
+          <w:sz w:val="20"/>
+          <w:szCs w:val="20"/>
+        </w:rPr>
+        <w:t xml:space="preserve">) we will ensure that </w:t>
+      </w:r>
+      <w:r>
+        <w:rPr>
+          <w:rFonts w:ascii="Arial" w:hAnsi="Arial" w:cs="Arial"/>
+          <w:sz w:val="20"/>
+          <w:szCs w:val="20"/>
+          <w:highlight w:val="yellow"/>
+        </w:rPr>
+        <w:t xml:space="preserve">all interaction between the business layer components and the data layer </w:t>
+      </w:r>
+      <w:r>
+        <w:rPr>
+          <w:rFonts w:ascii="Arial" w:hAnsi="Arial" w:cs="Arial"/>
+          <w:sz w:val="20"/>
+          <w:szCs w:val="20"/>
+          <w:highlight w:val="yellow"/>
+        </w:rPr>
+        <w:t xml:space="preserve">components take place through </w:t>
+      </w:r>
+      <w:r>
+        <w:rPr>
+          <w:rFonts w:ascii="Arial" w:hAnsi="Arial" w:cs="Arial"/>
+          <w:sz w:val="20"/>
+          <w:szCs w:val="20"/>
+          <w:highlight w:val="yellow"/>
+        </w:rPr>
+        <w:t>well-defined interface</w:t>
+      </w:r>
+      <w:r>
+        <w:rPr>
+          <w:rFonts w:ascii="Arial" w:hAnsi="Arial" w:cs="Arial"/>
+          <w:sz w:val="20"/>
+          <w:szCs w:val="20"/>
+          <w:highlight w:val="yellow"/>
+        </w:rPr>
+        <w:t>s</w:t>
+      </w:r>
+      <w:r>
+        <w:rPr>
+          <w:rFonts w:ascii="Arial" w:hAnsi="Arial" w:cs="Arial"/>
+          <w:sz w:val="20"/>
+          <w:szCs w:val="20"/>
+        </w:rPr>
+        <w:t>. The</w:t>
+      </w:r>
+      <w:r>
+        <w:rPr>
+          <w:rFonts w:ascii="Arial" w:hAnsi="Arial" w:cs="Arial"/>
+          <w:sz w:val="20"/>
+          <w:szCs w:val="20"/>
+        </w:rPr>
+        <w:t xml:space="preserve"> interface</w:t>
+      </w:r>
+      <w:r>
+        <w:rPr>
+          <w:rFonts w:ascii="Arial" w:hAnsi="Arial" w:cs="Arial"/>
+          <w:sz w:val="20"/>
+          <w:szCs w:val="20"/>
+        </w:rPr>
+        <w:t>s</w:t>
+      </w:r>
+      <w:r>
+        <w:rPr>
+          <w:rFonts w:ascii="Arial" w:hAnsi="Arial" w:cs="Arial"/>
+          <w:sz w:val="20"/>
+          <w:szCs w:val="20"/>
+        </w:rPr>
+        <w:t xml:space="preserve">, which </w:t>
+      </w:r>
+      <w:r>
+        <w:rPr>
+          <w:rFonts w:ascii="Arial" w:hAnsi="Arial" w:cs="Arial"/>
+          <w:sz w:val="20"/>
+          <w:szCs w:val="20"/>
+        </w:rPr>
+        <w:t>are</w:t>
+      </w:r>
+      <w:r>
+        <w:rPr>
+          <w:rFonts w:ascii="Arial" w:hAnsi="Arial" w:cs="Arial"/>
+          <w:sz w:val="20"/>
+          <w:szCs w:val="20"/>
+        </w:rPr>
+        <w:t xml:space="preserve"> specified by the</w:t>
+      </w:r>
+      <w:r>
+        <w:rPr>
+          <w:rFonts w:ascii="Arial" w:hAnsi="Arial" w:cs="Arial"/>
+          <w:sz w:val="20"/>
+          <w:szCs w:val="20"/>
+        </w:rPr>
+        <w:t xml:space="preserve"> </w:t>
+      </w:r>
+      <w:proofErr w:type="spellStart"/>
+      <w:r>
+        <w:rPr>
+          <w:rFonts w:ascii="Arial" w:hAnsi="Arial" w:cs="Arial"/>
+          <w:sz w:val="20"/>
+          <w:szCs w:val="20"/>
+        </w:rPr>
+        <w:t>RoomDAO</w:t>
+      </w:r>
+      <w:proofErr w:type="spellEnd"/>
+      <w:r>
+        <w:rPr>
+          <w:rFonts w:ascii="Arial" w:hAnsi="Arial" w:cs="Arial"/>
+          <w:sz w:val="20"/>
+          <w:szCs w:val="20"/>
+        </w:rPr>
+        <w:t xml:space="preserve">, </w:t>
+      </w:r>
+      <w:proofErr w:type="spellStart"/>
+      <w:r>
+        <w:rPr>
+          <w:rFonts w:ascii="Arial" w:hAnsi="Arial" w:cs="Arial"/>
+          <w:sz w:val="20"/>
+          <w:szCs w:val="20"/>
+        </w:rPr>
+        <w:t>CustomerDAO</w:t>
+      </w:r>
+      <w:proofErr w:type="spellEnd"/>
+      <w:r>
+        <w:rPr>
+          <w:rFonts w:ascii="Arial" w:hAnsi="Arial" w:cs="Arial"/>
+          <w:sz w:val="20"/>
+          <w:szCs w:val="20"/>
+        </w:rPr>
+        <w:t xml:space="preserve"> and </w:t>
+      </w:r>
+      <w:proofErr w:type="spellStart"/>
+      <w:r>
+        <w:rPr>
+          <w:rFonts w:ascii="Arial" w:hAnsi="Arial" w:cs="Arial"/>
+          <w:sz w:val="20"/>
+          <w:szCs w:val="20"/>
+        </w:rPr>
+        <w:t>ReservationDAO</w:t>
+      </w:r>
+      <w:proofErr w:type="spellEnd"/>
+      <w:r>
+        <w:rPr>
+          <w:rFonts w:ascii="Arial" w:hAnsi="Arial" w:cs="Arial"/>
+          <w:b/>
+          <w:sz w:val="20"/>
+          <w:szCs w:val="20"/>
+        </w:rPr>
+        <w:t xml:space="preserve"> </w:t>
+      </w:r>
+      <w:r>
+        <w:rPr>
+          <w:rFonts w:ascii="Arial" w:hAnsi="Arial" w:cs="Arial"/>
+          <w:sz w:val="20"/>
+          <w:szCs w:val="20"/>
+        </w:rPr>
+        <w:t>interface</w:t>
+      </w:r>
+      <w:r>
+        <w:rPr>
+          <w:rFonts w:ascii="Arial" w:hAnsi="Arial" w:cs="Arial"/>
+          <w:sz w:val="20"/>
+          <w:szCs w:val="20"/>
+        </w:rPr>
+        <w:t>s</w:t>
+      </w:r>
+      <w:r>
+        <w:rPr>
+          <w:rFonts w:ascii="Arial" w:hAnsi="Arial" w:cs="Arial"/>
+          <w:sz w:val="20"/>
+          <w:szCs w:val="20"/>
+        </w:rPr>
+        <w:t xml:space="preserve"> defined below,</w:t>
+      </w:r>
+      <w:r>
+        <w:rPr>
+          <w:rFonts w:ascii="Arial" w:hAnsi="Arial" w:cs="Arial"/>
+          <w:sz w:val="20"/>
+          <w:szCs w:val="20"/>
+        </w:rPr>
+        <w:t xml:space="preserve"> will make it </w:t>
+      </w:r>
+      <w:r>
+        <w:rPr>
+          <w:rFonts w:ascii="Arial" w:hAnsi="Arial" w:cs="Arial"/>
+          <w:sz w:val="20"/>
+          <w:szCs w:val="20"/>
+          <w:highlight w:val="yellow"/>
+        </w:rPr>
+        <w:t>easier to modify the system as new types of data storage and retrieval services are introduced over time</w:t>
+      </w:r>
+      <w:r>
+        <w:rPr>
+          <w:rFonts w:ascii="Arial" w:hAnsi="Arial" w:cs="Arial"/>
+          <w:sz w:val="20"/>
+          <w:szCs w:val="20"/>
+        </w:rPr>
+        <w:t xml:space="preserve">. </w:t>
+      </w:r>
+    </w:p>
+    <w:p>
+      <w:pPr>
+        <w:rPr>
+          <w:rFonts w:ascii="Arial" w:hAnsi="Arial" w:cs="Arial"/>
+          <w:sz w:val="20"/>
+          <w:szCs w:val="20"/>
+        </w:rPr>
+      </w:pPr>
+    </w:p>
+    <w:p>
+      <w:pPr>
+        <w:ind w:left="360" w:hanging="360"/>
+        <w:rPr>
+          <w:rFonts w:ascii="Arial" w:hAnsi="Arial" w:cs="Arial"/>
+          <w:sz w:val="20"/>
+          <w:szCs w:val="20"/>
+        </w:rPr>
+      </w:pPr>
+    </w:p>
+    <w:p>
+      <w:pPr>
+        <w:rPr>
+          <w:rFonts w:ascii="Arial" w:hAnsi="Arial" w:cs="Arial"/>
+          <w:b/>
+          <w:sz w:val="20"/>
+          <w:szCs w:val="20"/>
+        </w:rPr>
+      </w:pPr>
+      <w:r>
+        <w:rPr>
+          <w:rFonts w:ascii="Arial" w:hAnsi="Arial" w:cs="Arial"/>
+          <w:b/>
+          <w:sz w:val="20"/>
+          <w:szCs w:val="20"/>
+        </w:rPr>
+        <w:t xml:space="preserve">Part </w:t>
+      </w:r>
+      <w:r>
+        <w:rPr>
+          <w:rFonts w:ascii="Arial" w:hAnsi="Arial" w:cs="Arial"/>
+          <w:b/>
+          <w:sz w:val="20"/>
+          <w:szCs w:val="20"/>
+        </w:rPr>
+        <w:t>I</w:t>
+      </w:r>
+      <w:r>
+        <w:rPr>
+          <w:rFonts w:ascii="Arial" w:hAnsi="Arial" w:cs="Arial"/>
+          <w:b/>
+          <w:sz w:val="20"/>
+          <w:szCs w:val="20"/>
+        </w:rPr>
+        <w:t xml:space="preserve">II – Data </w:t>
+      </w:r>
+      <w:r>
+        <w:rPr>
+          <w:rFonts w:ascii="Arial" w:hAnsi="Arial" w:cs="Arial"/>
+          <w:b/>
+          <w:sz w:val="20"/>
+          <w:szCs w:val="20"/>
+        </w:rPr>
+        <w:t>persistence</w:t>
+      </w:r>
+      <w:r>
+        <w:rPr>
+          <w:rFonts w:ascii="Arial" w:hAnsi="Arial" w:cs="Arial"/>
+          <w:b/>
+          <w:sz w:val="20"/>
+          <w:szCs w:val="20"/>
+        </w:rPr>
+        <w:t xml:space="preserve"> </w:t>
+      </w:r>
       <w:r>
         <w:rPr>
           <w:rFonts w:ascii="Arial" w:hAnsi="Arial" w:cs="Arial"/>
@@ -2010,33 +2567,158 @@
           <w:i/>
           <w:sz w:val="20"/>
           <w:szCs w:val="20"/>
-          <w:highlight w:val="yellow"/>
-        </w:rPr>
-        <w:t>provided</w:t>
-      </w:r>
-      <w:proofErr w:type="gramEnd"/>
-    </w:p>
-    <w:p>
-      <w:pPr>
-        <w:ind w:left="720"/>
-        <w:rPr>
-          <w:rFonts w:ascii="Arial" w:hAnsi="Arial" w:cs="Arial"/>
-          <w:sz w:val="20"/>
-          <w:szCs w:val="20"/>
-        </w:rPr>
-      </w:pPr>
-    </w:p>
-    <w:p>
-      <w:pPr>
-        <w:rPr>
-          <w:rFonts w:ascii="Arial" w:hAnsi="Arial" w:cs="Arial"/>
-          <w:sz w:val="20"/>
-          <w:szCs w:val="20"/>
-        </w:rPr>
-      </w:pPr>
-      <w:r>
-        <w:rPr>
-          <w:rFonts w:ascii="Arial" w:hAnsi="Arial" w:cs="Arial"/>
+        </w:rPr>
+        <w:t>–</w:t>
+      </w:r>
+      <w:r>
+        <w:rPr>
+          <w:rFonts w:ascii="Arial" w:hAnsi="Arial" w:cs="Arial"/>
+          <w:b/>
+          <w:i/>
+          <w:sz w:val="20"/>
+          <w:szCs w:val="20"/>
+          <w:highlight w:val="yellow"/>
+        </w:rPr>
+        <w:t>Some code provided</w:t>
+      </w:r>
+    </w:p>
+    <w:p>
+      <w:pPr>
+        <w:rPr>
+          <w:rFonts w:ascii="Arial" w:hAnsi="Arial" w:cs="Arial"/>
+          <w:b/>
+          <w:sz w:val="20"/>
+          <w:szCs w:val="20"/>
+        </w:rPr>
+      </w:pPr>
+    </w:p>
+    <w:p>
+      <w:pPr>
+        <w:rPr>
+          <w:rFonts w:ascii="Arial" w:hAnsi="Arial" w:cs="Arial"/>
+          <w:sz w:val="20"/>
+          <w:szCs w:val="20"/>
+        </w:rPr>
+      </w:pPr>
+      <w:r>
+        <w:rPr>
+          <w:rFonts w:ascii="Arial" w:hAnsi="Arial" w:cs="Arial"/>
+          <w:sz w:val="20"/>
+          <w:szCs w:val="20"/>
+        </w:rPr>
+        <w:t>One of the</w:t>
+      </w:r>
+      <w:r>
+        <w:rPr>
+          <w:rFonts w:ascii="Arial" w:hAnsi="Arial" w:cs="Arial"/>
+          <w:sz w:val="20"/>
+          <w:szCs w:val="20"/>
+        </w:rPr>
+        <w:t xml:space="preserve"> concerns in system development is the type of storage and retrieval system that should be used. Normally, the choice is a </w:t>
+      </w:r>
+      <w:r>
+        <w:rPr>
+          <w:rFonts w:ascii="Arial" w:hAnsi="Arial" w:cs="Arial"/>
+          <w:sz w:val="20"/>
+          <w:szCs w:val="20"/>
+          <w:highlight w:val="yellow"/>
+        </w:rPr>
+        <w:t>DBMS (Data Base Management System)</w:t>
+      </w:r>
+      <w:r>
+        <w:rPr>
+          <w:rFonts w:ascii="Arial" w:hAnsi="Arial" w:cs="Arial"/>
+          <w:sz w:val="20"/>
+          <w:szCs w:val="20"/>
+        </w:rPr>
+        <w:t xml:space="preserve"> such as </w:t>
+      </w:r>
+      <w:r>
+        <w:rPr>
+          <w:rFonts w:ascii="Arial" w:hAnsi="Arial" w:cs="Arial"/>
+          <w:sz w:val="20"/>
+          <w:szCs w:val="20"/>
+          <w:highlight w:val="yellow"/>
+        </w:rPr>
+        <w:t>Oracle</w:t>
+      </w:r>
+      <w:r>
+        <w:rPr>
+          <w:rFonts w:ascii="Arial" w:hAnsi="Arial" w:cs="Arial"/>
+          <w:sz w:val="20"/>
+          <w:szCs w:val="20"/>
+        </w:rPr>
+        <w:t xml:space="preserve">. However, if the application is a </w:t>
+      </w:r>
+      <w:r>
+        <w:rPr>
+          <w:rFonts w:ascii="Arial" w:hAnsi="Arial" w:cs="Arial"/>
+          <w:sz w:val="20"/>
+          <w:szCs w:val="20"/>
+          <w:highlight w:val="yellow"/>
+        </w:rPr>
+        <w:t>small scale stand-alone system, text files and/or binary files may be sufficient</w:t>
+      </w:r>
+      <w:r>
+        <w:rPr>
+          <w:rFonts w:ascii="Arial" w:hAnsi="Arial" w:cs="Arial"/>
+          <w:sz w:val="20"/>
+          <w:szCs w:val="20"/>
+        </w:rPr>
+        <w:t>.</w:t>
+      </w:r>
+      <w:r>
+        <w:rPr>
+          <w:rFonts w:ascii="Arial" w:hAnsi="Arial" w:cs="Arial"/>
+          <w:sz w:val="20"/>
+          <w:szCs w:val="20"/>
+        </w:rPr>
+        <w:t xml:space="preserve"> In the last phase, we used a </w:t>
+      </w:r>
+      <w:proofErr w:type="spellStart"/>
+      <w:r>
+        <w:rPr>
+          <w:rFonts w:ascii="Arial" w:hAnsi="Arial" w:cs="Arial"/>
+          <w:sz w:val="20"/>
+          <w:szCs w:val="20"/>
+          <w:highlight w:val="yellow"/>
+        </w:rPr>
+        <w:t>HotelFileLoader</w:t>
+      </w:r>
+      <w:proofErr w:type="spellEnd"/>
+      <w:r>
+        <w:rPr>
+          <w:rFonts w:ascii="Arial" w:hAnsi="Arial" w:cs="Arial"/>
+          <w:sz w:val="20"/>
+          <w:szCs w:val="20"/>
+          <w:highlight w:val="yellow"/>
+        </w:rPr>
+        <w:t xml:space="preserve"> class to load the text files and return an array; in this phase, we will define an interface that defines what we want all classes that read in data to do.</w:t>
+      </w:r>
+    </w:p>
+    <w:p>
+      <w:pPr>
+        <w:rPr>
+          <w:rFonts w:ascii="Arial" w:hAnsi="Arial" w:cs="Arial"/>
+          <w:b/>
+          <w:sz w:val="20"/>
+          <w:szCs w:val="20"/>
+        </w:rPr>
+      </w:pPr>
+    </w:p>
+    <w:p>
+      <w:pPr>
+        <w:rPr>
+          <w:rFonts w:ascii="Arial" w:hAnsi="Arial" w:cs="Arial"/>
+          <w:b/>
+          <w:sz w:val="20"/>
+          <w:szCs w:val="20"/>
+        </w:rPr>
+      </w:pPr>
+      <w:r>
+        <w:rPr>
+          <w:rFonts w:ascii="Arial" w:hAnsi="Arial" w:cs="Arial"/>
+          <w:b/>
           <w:sz w:val="20"/>
           <w:szCs w:val="20"/>
         </w:rPr>
@@ -2046,19 +2728,204 @@
       <w:r>
         <w:rPr>
           <w:rFonts w:ascii="Arial" w:hAnsi="Arial" w:cs="Arial"/>
-          <w:sz w:val="20"/>
-          <w:szCs w:val="20"/>
-        </w:rPr>
-        <w:t>RoomDAO</w:t>
+          <w:b/>
+          <w:sz w:val="20"/>
+          <w:szCs w:val="20"/>
+        </w:rPr>
+        <w:t>ListPersistence</w:t>
+      </w:r>
+      <w:r>
+        <w:rPr>
+          <w:rFonts w:ascii="Arial" w:hAnsi="Arial" w:cs="Arial"/>
+          <w:b/>
+          <w:sz w:val="20"/>
+          <w:szCs w:val="20"/>
+        </w:rPr>
+        <w:t>Object</w:t>
       </w:r>
       <w:proofErr w:type="spellEnd"/>
       <w:r>
         <w:rPr>
           <w:rFonts w:ascii="Arial" w:hAnsi="Arial" w:cs="Arial"/>
-          <w:sz w:val="20"/>
-          <w:szCs w:val="20"/>
-        </w:rPr>
-        <w:t xml:space="preserve">, </w:t>
+          <w:b/>
+          <w:sz w:val="20"/>
+          <w:szCs w:val="20"/>
+        </w:rPr>
+        <w:t xml:space="preserve"> Interface – </w:t>
+      </w:r>
+      <w:r>
+        <w:rPr>
+          <w:rFonts w:ascii="Arial" w:hAnsi="Arial" w:cs="Arial"/>
+          <w:b/>
+          <w:sz w:val="20"/>
+          <w:szCs w:val="20"/>
+          <w:highlight w:val="yellow"/>
+        </w:rPr>
+        <w:t>code provided</w:t>
+      </w:r>
+    </w:p>
+    <w:p>
+      <w:pPr>
+        <w:rPr>
+          <w:rFonts w:ascii="Arial" w:hAnsi="Arial" w:cs="Arial"/>
+          <w:sz w:val="20"/>
+          <w:szCs w:val="20"/>
+        </w:rPr>
+      </w:pPr>
+    </w:p>
+    <w:p>
+      <w:pPr>
+        <w:rPr>
+          <w:rFonts w:ascii="Arial" w:hAnsi="Arial" w:cs="Arial"/>
+          <w:sz w:val="20"/>
+          <w:szCs w:val="20"/>
+          <w:lang w:val="en-CA" w:eastAsia="en-CA"/>
+        </w:rPr>
+      </w:pPr>
+      <w:r>
+        <w:rPr>
+          <w:rFonts w:ascii="Arial" w:hAnsi="Arial" w:cs="Arial"/>
+          <w:sz w:val="20"/>
+          <w:szCs w:val="20"/>
+          <w:lang w:val="en-CA" w:eastAsia="en-CA"/>
+        </w:rPr>
+        <w:t xml:space="preserve">We want to make the </w:t>
+      </w:r>
+      <w:r>
+        <w:rPr>
+          <w:rFonts w:ascii="Arial" w:hAnsi="Arial" w:cs="Arial"/>
+          <w:sz w:val="20"/>
+          <w:szCs w:val="20"/>
+          <w:highlight w:val="yellow"/>
+          <w:lang w:val="en-CA" w:eastAsia="en-CA"/>
+        </w:rPr>
+        <w:t xml:space="preserve">loading of the </w:t>
+      </w:r>
+      <w:r>
+        <w:rPr>
+          <w:rFonts w:ascii="Arial" w:hAnsi="Arial" w:cs="Arial"/>
+          <w:sz w:val="20"/>
+          <w:szCs w:val="20"/>
+          <w:highlight w:val="yellow"/>
+          <w:lang w:val="en-CA" w:eastAsia="en-CA"/>
+        </w:rPr>
+        <w:t>room, customer</w:t>
+      </w:r>
+      <w:r>
+        <w:rPr>
+          <w:rFonts w:ascii="Arial" w:hAnsi="Arial" w:cs="Arial"/>
+          <w:sz w:val="20"/>
+          <w:szCs w:val="20"/>
+          <w:highlight w:val="yellow"/>
+          <w:lang w:val="en-CA" w:eastAsia="en-CA"/>
+        </w:rPr>
+        <w:t xml:space="preserve"> and </w:t>
+      </w:r>
+      <w:r>
+        <w:rPr>
+          <w:rFonts w:ascii="Arial" w:hAnsi="Arial" w:cs="Arial"/>
+          <w:sz w:val="20"/>
+          <w:szCs w:val="20"/>
+          <w:highlight w:val="yellow"/>
+          <w:lang w:val="en-CA" w:eastAsia="en-CA"/>
+        </w:rPr>
+        <w:t>reservation</w:t>
+      </w:r>
+      <w:r>
+        <w:rPr>
+          <w:rFonts w:ascii="Arial" w:hAnsi="Arial" w:cs="Arial"/>
+          <w:sz w:val="20"/>
+          <w:szCs w:val="20"/>
+          <w:highlight w:val="yellow"/>
+          <w:lang w:val="en-CA" w:eastAsia="en-CA"/>
+        </w:rPr>
+        <w:t xml:space="preserve"> </w:t>
+      </w:r>
+      <w:r>
+        <w:rPr>
+          <w:rFonts w:ascii="Arial" w:hAnsi="Arial" w:cs="Arial"/>
+          <w:sz w:val="20"/>
+          <w:szCs w:val="20"/>
+          <w:highlight w:val="yellow"/>
+          <w:lang w:val="en-CA" w:eastAsia="en-CA"/>
+        </w:rPr>
+        <w:t>data flexible</w:t>
+      </w:r>
+      <w:r>
+        <w:rPr>
+          <w:rFonts w:ascii="Arial" w:hAnsi="Arial" w:cs="Arial"/>
+          <w:sz w:val="20"/>
+          <w:szCs w:val="20"/>
+          <w:lang w:val="en-CA" w:eastAsia="en-CA"/>
+        </w:rPr>
+        <w:t xml:space="preserve"> enough to </w:t>
+      </w:r>
+      <w:r>
+        <w:rPr>
+          <w:rFonts w:ascii="Arial" w:hAnsi="Arial" w:cs="Arial"/>
+          <w:sz w:val="20"/>
+          <w:szCs w:val="20"/>
+          <w:highlight w:val="yellow"/>
+          <w:lang w:val="en-CA" w:eastAsia="en-CA"/>
+        </w:rPr>
+        <w:t>allow</w:t>
+      </w:r>
+      <w:r>
+        <w:rPr>
+          <w:rFonts w:ascii="Arial" w:hAnsi="Arial" w:cs="Arial"/>
+          <w:sz w:val="20"/>
+          <w:szCs w:val="20"/>
+          <w:lang w:val="en-CA" w:eastAsia="en-CA"/>
+        </w:rPr>
+        <w:t xml:space="preserve"> us </w:t>
+      </w:r>
+      <w:r>
+        <w:rPr>
+          <w:rFonts w:ascii="Arial" w:hAnsi="Arial" w:cs="Arial"/>
+          <w:sz w:val="20"/>
+          <w:szCs w:val="20"/>
+          <w:highlight w:val="yellow"/>
+          <w:lang w:val="en-CA" w:eastAsia="en-CA"/>
+        </w:rPr>
+        <w:t>to change file types</w:t>
+      </w:r>
+      <w:r>
+        <w:rPr>
+          <w:rFonts w:ascii="Arial" w:hAnsi="Arial" w:cs="Arial"/>
+          <w:sz w:val="20"/>
+          <w:szCs w:val="20"/>
+          <w:lang w:val="en-CA" w:eastAsia="en-CA"/>
+        </w:rPr>
+        <w:t xml:space="preserve">, therefore we will code to </w:t>
+      </w:r>
+      <w:r>
+        <w:rPr>
+          <w:rFonts w:ascii="Arial" w:hAnsi="Arial" w:cs="Arial"/>
+          <w:sz w:val="20"/>
+          <w:szCs w:val="20"/>
+          <w:highlight w:val="yellow"/>
+          <w:lang w:val="en-CA" w:eastAsia="en-CA"/>
+        </w:rPr>
+        <w:t>an</w:t>
+      </w:r>
+      <w:r>
+        <w:rPr>
+          <w:rFonts w:ascii="Arial" w:hAnsi="Arial" w:cs="Arial"/>
+          <w:sz w:val="20"/>
+          <w:szCs w:val="20"/>
+          <w:highlight w:val="yellow"/>
+          <w:lang w:val="en-CA" w:eastAsia="en-CA"/>
+        </w:rPr>
+        <w:t xml:space="preserve"> interface</w:t>
+      </w:r>
+      <w:r>
+        <w:rPr>
+          <w:rFonts w:ascii="Arial" w:hAnsi="Arial" w:cs="Arial"/>
+          <w:sz w:val="20"/>
+          <w:szCs w:val="20"/>
+          <w:lang w:val="en-CA" w:eastAsia="en-CA"/>
+        </w:rPr>
+        <w:t xml:space="preserve">. The </w:t>
       </w:r>
       <w:proofErr w:type="spellStart"/>
       <w:r>
@@ -2066,16 +2933,18 @@
           <w:rFonts w:ascii="Arial" w:hAnsi="Arial" w:cs="Arial"/>
           <w:sz w:val="20"/>
           <w:szCs w:val="20"/>
-        </w:rPr>
-        <w:t>Customer</w:t>
-      </w:r>
-      <w:r>
-        <w:rPr>
-          <w:rFonts w:ascii="Arial" w:hAnsi="Arial" w:cs="Arial"/>
-          <w:sz w:val="20"/>
-          <w:szCs w:val="20"/>
-        </w:rPr>
-        <w:t>DAO</w:t>
+          <w:lang w:val="en-CA" w:eastAsia="en-CA"/>
+        </w:rPr>
+        <w:t>ListPersistence</w:t>
+      </w:r>
+      <w:r>
+        <w:rPr>
+          <w:rFonts w:ascii="Arial" w:hAnsi="Arial" w:cs="Arial"/>
+          <w:sz w:val="20"/>
+          <w:szCs w:val="20"/>
+          <w:lang w:val="en-CA" w:eastAsia="en-CA"/>
+        </w:rPr>
+        <w:t>Object</w:t>
       </w:r>
       <w:proofErr w:type="spellEnd"/>
       <w:r>
@@ -2083,38 +2952,214 @@
           <w:rFonts w:ascii="Arial" w:hAnsi="Arial" w:cs="Arial"/>
           <w:sz w:val="20"/>
           <w:szCs w:val="20"/>
+          <w:lang w:val="en-CA" w:eastAsia="en-CA"/>
+        </w:rPr>
+        <w:t xml:space="preserve"> i</w:t>
+      </w:r>
+      <w:r>
+        <w:rPr>
+          <w:rFonts w:ascii="Arial" w:hAnsi="Arial" w:cs="Arial"/>
+          <w:sz w:val="20"/>
+          <w:szCs w:val="20"/>
+          <w:lang w:val="en-CA" w:eastAsia="en-CA"/>
+        </w:rPr>
+        <w:t xml:space="preserve">nterface is provided in </w:t>
+      </w:r>
+      <w:r>
+        <w:rPr>
+          <w:rFonts w:ascii="Arial" w:hAnsi="Arial" w:cs="Arial"/>
+          <w:sz w:val="20"/>
+          <w:szCs w:val="20"/>
+          <w:highlight w:val="yellow"/>
+        </w:rPr>
+        <w:t>S:\CompSci\317\ReservationSys\</w:t>
+      </w:r>
+      <w:r>
+        <w:rPr>
+          <w:rFonts w:ascii="Arial" w:hAnsi="Arial" w:cs="Arial"/>
+          <w:sz w:val="20"/>
+          <w:szCs w:val="20"/>
+          <w:highlight w:val="yellow"/>
+        </w:rPr>
+        <w:t>code</w:t>
+      </w:r>
+      <w:r>
+        <w:rPr>
+          <w:rFonts w:ascii="Arial" w:hAnsi="Arial" w:cs="Arial"/>
+          <w:sz w:val="20"/>
+          <w:szCs w:val="20"/>
+        </w:rPr>
+        <w:t xml:space="preserve">, and </w:t>
+      </w:r>
+      <w:r>
+        <w:rPr>
+          <w:rFonts w:ascii="Arial" w:hAnsi="Arial" w:cs="Arial"/>
+          <w:sz w:val="20"/>
+          <w:szCs w:val="20"/>
+          <w:lang w:val="en-CA" w:eastAsia="en-CA"/>
+        </w:rPr>
+        <w:t xml:space="preserve">must be added to your </w:t>
+      </w:r>
+      <w:r>
+        <w:rPr>
+          <w:rFonts w:ascii="Arial" w:hAnsi="Arial" w:cs="Arial"/>
+          <w:sz w:val="20"/>
+          <w:szCs w:val="20"/>
+          <w:highlight w:val="yellow"/>
+          <w:lang w:val="en-CA" w:eastAsia="en-CA"/>
+        </w:rPr>
+        <w:t>dw317</w:t>
+      </w:r>
+      <w:r>
+        <w:rPr>
+          <w:rFonts w:ascii="Arial" w:hAnsi="Arial" w:cs="Arial"/>
+          <w:sz w:val="20"/>
+          <w:szCs w:val="20"/>
+          <w:highlight w:val="yellow"/>
+          <w:lang w:val="en-CA" w:eastAsia="en-CA"/>
+        </w:rPr>
+        <w:t>.</w:t>
+      </w:r>
+      <w:r>
+        <w:rPr>
+          <w:rFonts w:ascii="Arial" w:hAnsi="Arial" w:cs="Arial"/>
+          <w:sz w:val="20"/>
+          <w:szCs w:val="20"/>
+          <w:highlight w:val="yellow"/>
+          <w:lang w:val="en-CA" w:eastAsia="en-CA"/>
+        </w:rPr>
+        <w:t>hotel</w:t>
+      </w:r>
+      <w:r>
+        <w:rPr>
+          <w:rFonts w:ascii="Arial" w:hAnsi="Arial" w:cs="Arial"/>
+          <w:sz w:val="20"/>
+          <w:szCs w:val="20"/>
+          <w:highlight w:val="yellow"/>
+          <w:lang w:val="en-CA" w:eastAsia="en-CA"/>
+        </w:rPr>
+        <w:t>.data</w:t>
+      </w:r>
+      <w:r>
+        <w:rPr>
+          <w:rFonts w:ascii="Arial" w:hAnsi="Arial" w:cs="Arial"/>
+          <w:sz w:val="20"/>
+          <w:szCs w:val="20"/>
+          <w:highlight w:val="yellow"/>
+          <w:lang w:val="en-CA" w:eastAsia="en-CA"/>
+        </w:rPr>
+        <w:t>.interfaces</w:t>
+      </w:r>
+      <w:r>
+        <w:rPr>
+          <w:rFonts w:ascii="Arial" w:hAnsi="Arial" w:cs="Arial"/>
+          <w:sz w:val="20"/>
+          <w:szCs w:val="20"/>
+          <w:highlight w:val="yellow"/>
+          <w:lang w:val="en-CA" w:eastAsia="en-CA"/>
+        </w:rPr>
+        <w:t xml:space="preserve"> package</w:t>
+      </w:r>
+      <w:r>
+        <w:rPr>
+          <w:rFonts w:ascii="Arial" w:hAnsi="Arial" w:cs="Arial"/>
+          <w:sz w:val="20"/>
+          <w:szCs w:val="20"/>
+          <w:lang w:val="en-CA" w:eastAsia="en-CA"/>
+        </w:rPr>
+        <w:t>.</w:t>
+      </w:r>
+    </w:p>
+    <w:p>
+      <w:pPr>
+        <w:rPr>
+          <w:rFonts w:ascii="Arial" w:hAnsi="Arial" w:cs="Arial"/>
+          <w:sz w:val="20"/>
+          <w:szCs w:val="20"/>
+        </w:rPr>
+      </w:pPr>
+    </w:p>
+    <w:p>
+      <w:pPr>
+        <w:rPr>
+          <w:rFonts w:ascii="Arial" w:hAnsi="Arial" w:cs="Arial"/>
+          <w:sz w:val="20"/>
+          <w:szCs w:val="20"/>
+        </w:rPr>
+      </w:pPr>
+      <w:r>
+        <w:rPr>
+          <w:rFonts w:ascii="Arial" w:hAnsi="Arial" w:cs="Arial"/>
+          <w:b/>
+          <w:sz w:val="20"/>
+          <w:szCs w:val="20"/>
+          <w:highlight w:val="yellow"/>
+        </w:rPr>
+        <w:t xml:space="preserve">Implementing the </w:t>
+      </w:r>
+      <w:proofErr w:type="spellStart"/>
+      <w:r>
+        <w:rPr>
+          <w:rFonts w:ascii="Arial" w:hAnsi="Arial" w:cs="Arial"/>
+          <w:b/>
+          <w:sz w:val="20"/>
+          <w:szCs w:val="20"/>
+          <w:highlight w:val="yellow"/>
+        </w:rPr>
+        <w:t>ListPersistenceObject</w:t>
+      </w:r>
+      <w:proofErr w:type="spellEnd"/>
+      <w:r>
+        <w:rPr>
+          <w:rFonts w:ascii="Arial" w:hAnsi="Arial" w:cs="Arial"/>
+          <w:b/>
+          <w:sz w:val="20"/>
+          <w:szCs w:val="20"/>
+          <w:highlight w:val="yellow"/>
+        </w:rPr>
+        <w:t xml:space="preserve"> interface</w:t>
+      </w:r>
+      <w:r>
+        <w:rPr>
+          <w:rFonts w:ascii="Arial" w:hAnsi="Arial" w:cs="Arial"/>
+          <w:b/>
+          <w:sz w:val="20"/>
+          <w:szCs w:val="20"/>
         </w:rPr>
         <w:t xml:space="preserve"> </w:t>
       </w:r>
       <w:r>
         <w:rPr>
           <w:rFonts w:ascii="Arial" w:hAnsi="Arial" w:cs="Arial"/>
-          <w:sz w:val="20"/>
-          <w:szCs w:val="20"/>
-        </w:rPr>
-        <w:t xml:space="preserve">and </w:t>
+          <w:b/>
+          <w:sz w:val="20"/>
+          <w:szCs w:val="20"/>
+        </w:rPr>
+        <w:t xml:space="preserve">- The </w:t>
       </w:r>
       <w:proofErr w:type="spellStart"/>
       <w:r>
         <w:rPr>
           <w:rFonts w:ascii="Arial" w:hAnsi="Arial" w:cs="Arial"/>
-          <w:sz w:val="20"/>
-          <w:szCs w:val="20"/>
-        </w:rPr>
-        <w:t>Reservation</w:t>
-      </w:r>
-      <w:r>
-        <w:rPr>
-          <w:rFonts w:ascii="Arial" w:hAnsi="Arial" w:cs="Arial"/>
-          <w:sz w:val="20"/>
-          <w:szCs w:val="20"/>
-        </w:rPr>
-        <w:t>DAO</w:t>
+          <w:b/>
+          <w:sz w:val="20"/>
+          <w:szCs w:val="20"/>
+        </w:rPr>
+        <w:t>SequentialTextFileList</w:t>
       </w:r>
       <w:proofErr w:type="spellEnd"/>
       <w:r>
         <w:rPr>
           <w:rFonts w:ascii="Arial" w:hAnsi="Arial" w:cs="Arial"/>
+          <w:b/>
+          <w:sz w:val="20"/>
+          <w:szCs w:val="20"/>
+        </w:rPr>
+        <w:t xml:space="preserve"> class</w:t>
+      </w:r>
+      <w:r>
+        <w:rPr>
+          <w:rFonts w:ascii="Arial" w:hAnsi="Arial" w:cs="Arial"/>
           <w:sz w:val="20"/>
           <w:szCs w:val="20"/>
         </w:rPr>
@@ -2123,16 +3168,223 @@
       <w:r>
         <w:rPr>
           <w:rFonts w:ascii="Arial" w:hAnsi="Arial" w:cs="Arial"/>
-          <w:sz w:val="20"/>
-          <w:szCs w:val="20"/>
-        </w:rPr>
-        <w:t>interface</w:t>
-      </w:r>
-      <w:r>
-        <w:rPr>
-          <w:rFonts w:ascii="Arial" w:hAnsi="Arial" w:cs="Arial"/>
-          <w:sz w:val="20"/>
-          <w:szCs w:val="20"/>
+          <w:b/>
+          <w:sz w:val="20"/>
+          <w:szCs w:val="20"/>
+        </w:rPr>
+        <w:t xml:space="preserve">- </w:t>
+      </w:r>
+      <w:r>
+        <w:rPr>
+          <w:rFonts w:ascii="Arial" w:hAnsi="Arial" w:cs="Arial"/>
+          <w:b/>
+          <w:sz w:val="20"/>
+          <w:szCs w:val="20"/>
+          <w:highlight w:val="yellow"/>
+        </w:rPr>
+        <w:t>c</w:t>
+      </w:r>
+      <w:r>
+        <w:rPr>
+          <w:rFonts w:ascii="Arial" w:hAnsi="Arial" w:cs="Arial"/>
+          <w:b/>
+          <w:sz w:val="20"/>
+          <w:szCs w:val="20"/>
+          <w:highlight w:val="yellow"/>
+        </w:rPr>
+        <w:t>ode provided</w:t>
+      </w:r>
+    </w:p>
+    <w:p>
+      <w:pPr>
+        <w:rPr>
+          <w:rFonts w:ascii="Arial" w:hAnsi="Arial" w:cs="Arial"/>
+          <w:sz w:val="20"/>
+          <w:szCs w:val="20"/>
+        </w:rPr>
+      </w:pPr>
+    </w:p>
+    <w:p>
+      <w:pPr>
+        <w:rPr>
+          <w:rFonts w:ascii="Arial" w:hAnsi="Arial" w:cs="Arial"/>
+          <w:sz w:val="20"/>
+          <w:szCs w:val="20"/>
+        </w:rPr>
+      </w:pPr>
+      <w:r>
+        <w:rPr>
+          <w:rFonts w:ascii="Arial" w:hAnsi="Arial" w:cs="Arial"/>
+          <w:sz w:val="20"/>
+          <w:szCs w:val="20"/>
+        </w:rPr>
+        <w:t xml:space="preserve">Our initial </w:t>
+      </w:r>
+      <w:proofErr w:type="spellStart"/>
+      <w:r>
+        <w:rPr>
+          <w:rFonts w:ascii="Arial" w:hAnsi="Arial" w:cs="Arial"/>
+          <w:sz w:val="20"/>
+          <w:szCs w:val="20"/>
+        </w:rPr>
+        <w:t>ListPersistenceObject</w:t>
+      </w:r>
+      <w:proofErr w:type="spellEnd"/>
+      <w:r>
+        <w:rPr>
+          <w:rFonts w:ascii="Arial" w:hAnsi="Arial" w:cs="Arial"/>
+          <w:sz w:val="20"/>
+          <w:szCs w:val="20"/>
+        </w:rPr>
+        <w:t xml:space="preserve"> implementation</w:t>
+      </w:r>
+      <w:r>
+        <w:rPr>
+          <w:rFonts w:ascii="Arial" w:hAnsi="Arial" w:cs="Arial"/>
+          <w:sz w:val="20"/>
+          <w:szCs w:val="20"/>
+        </w:rPr>
+        <w:t xml:space="preserve"> </w:t>
+      </w:r>
+      <w:r>
+        <w:rPr>
+          <w:rFonts w:ascii="Arial" w:hAnsi="Arial" w:cs="Arial"/>
+          <w:sz w:val="20"/>
+          <w:szCs w:val="20"/>
+        </w:rPr>
+        <w:t>class</w:t>
+      </w:r>
+      <w:r>
+        <w:rPr>
+          <w:rFonts w:ascii="Arial" w:hAnsi="Arial" w:cs="Arial"/>
+          <w:sz w:val="20"/>
+          <w:szCs w:val="20"/>
+        </w:rPr>
+        <w:t>,</w:t>
+      </w:r>
+      <w:r>
+        <w:rPr>
+          <w:rFonts w:ascii="Arial" w:hAnsi="Arial" w:cs="Arial"/>
+          <w:sz w:val="20"/>
+          <w:szCs w:val="20"/>
+        </w:rPr>
+        <w:t xml:space="preserve"> </w:t>
+      </w:r>
+      <w:r>
+        <w:rPr>
+          <w:rFonts w:ascii="Arial" w:hAnsi="Arial" w:cs="Arial"/>
+          <w:sz w:val="20"/>
+          <w:szCs w:val="20"/>
+        </w:rPr>
+        <w:t>c</w:t>
+      </w:r>
+      <w:r>
+        <w:rPr>
+          <w:rFonts w:ascii="Arial" w:hAnsi="Arial" w:cs="Arial"/>
+          <w:sz w:val="20"/>
+          <w:szCs w:val="20"/>
+        </w:rPr>
+        <w:t>all</w:t>
+      </w:r>
+      <w:r>
+        <w:rPr>
+          <w:rFonts w:ascii="Arial" w:hAnsi="Arial" w:cs="Arial"/>
+          <w:sz w:val="20"/>
+          <w:szCs w:val="20"/>
+        </w:rPr>
+        <w:t>ed</w:t>
+      </w:r>
+      <w:r>
+        <w:rPr>
+          <w:rFonts w:ascii="Arial" w:hAnsi="Arial" w:cs="Arial"/>
+          <w:sz w:val="20"/>
+          <w:szCs w:val="20"/>
+        </w:rPr>
+        <w:t xml:space="preserve"> </w:t>
+      </w:r>
+      <w:proofErr w:type="spellStart"/>
+      <w:r>
+        <w:rPr>
+          <w:rFonts w:ascii="Arial" w:hAnsi="Arial" w:cs="Arial"/>
+          <w:b/>
+          <w:sz w:val="20"/>
+          <w:szCs w:val="20"/>
+          <w:highlight w:val="yellow"/>
+        </w:rPr>
+        <w:t>S</w:t>
+      </w:r>
+      <w:r>
+        <w:rPr>
+          <w:rFonts w:ascii="Arial" w:hAnsi="Arial" w:cs="Arial"/>
+          <w:b/>
+          <w:sz w:val="20"/>
+          <w:szCs w:val="20"/>
+          <w:highlight w:val="yellow"/>
+        </w:rPr>
+        <w:t>equential</w:t>
+      </w:r>
+      <w:r>
+        <w:rPr>
+          <w:rFonts w:ascii="Arial" w:hAnsi="Arial" w:cs="Arial"/>
+          <w:b/>
+          <w:sz w:val="20"/>
+          <w:szCs w:val="20"/>
+          <w:highlight w:val="yellow"/>
+        </w:rPr>
+        <w:t>TextFileList</w:t>
+      </w:r>
+      <w:proofErr w:type="spellEnd"/>
+      <w:r>
+        <w:rPr>
+          <w:rFonts w:ascii="Arial" w:hAnsi="Arial" w:cs="Arial"/>
+          <w:sz w:val="20"/>
+          <w:szCs w:val="20"/>
+          <w:highlight w:val="yellow"/>
+        </w:rPr>
+        <w:t>,</w:t>
+      </w:r>
+      <w:r>
+        <w:rPr>
+          <w:rFonts w:ascii="Arial" w:hAnsi="Arial" w:cs="Arial"/>
+          <w:sz w:val="20"/>
+          <w:szCs w:val="20"/>
+          <w:highlight w:val="yellow"/>
+        </w:rPr>
+        <w:t xml:space="preserve"> </w:t>
+      </w:r>
+      <w:r>
+        <w:rPr>
+          <w:rFonts w:ascii="Arial" w:hAnsi="Arial" w:cs="Arial"/>
+          <w:sz w:val="20"/>
+          <w:szCs w:val="20"/>
+          <w:highlight w:val="yellow"/>
+        </w:rPr>
+        <w:t xml:space="preserve">will interact </w:t>
+      </w:r>
+      <w:r>
+        <w:rPr>
+          <w:rFonts w:ascii="Arial" w:hAnsi="Arial" w:cs="Arial"/>
+          <w:sz w:val="20"/>
+          <w:szCs w:val="20"/>
+          <w:highlight w:val="yellow"/>
+        </w:rPr>
+        <w:t xml:space="preserve">with </w:t>
+      </w:r>
+      <w:r>
+        <w:rPr>
+          <w:rFonts w:ascii="Arial" w:hAnsi="Arial" w:cs="Arial"/>
+          <w:sz w:val="20"/>
+          <w:szCs w:val="20"/>
+          <w:highlight w:val="yellow"/>
+        </w:rPr>
+        <w:t>sequential text file</w:t>
+      </w:r>
+      <w:r>
+        <w:rPr>
+          <w:rFonts w:ascii="Arial" w:hAnsi="Arial" w:cs="Arial"/>
+          <w:sz w:val="20"/>
+          <w:szCs w:val="20"/>
+          <w:highlight w:val="yellow"/>
         </w:rPr>
         <w:t>s</w:t>
       </w:r>
@@ -2142,6 +3394,64 @@
           <w:sz w:val="20"/>
           <w:szCs w:val="20"/>
         </w:rPr>
+        <w:t xml:space="preserve">. </w:t>
+      </w:r>
+      <w:r>
+        <w:rPr>
+          <w:rFonts w:ascii="Arial" w:hAnsi="Arial" w:cs="Arial"/>
+          <w:sz w:val="20"/>
+          <w:szCs w:val="20"/>
+        </w:rPr>
+        <w:t>Recall: w</w:t>
+      </w:r>
+      <w:r>
+        <w:rPr>
+          <w:rFonts w:ascii="Arial" w:hAnsi="Arial" w:cs="Arial"/>
+          <w:sz w:val="20"/>
+          <w:szCs w:val="20"/>
+        </w:rPr>
+        <w:t>e currently have a</w:t>
+      </w:r>
+      <w:r>
+        <w:rPr>
+          <w:rFonts w:ascii="Arial" w:hAnsi="Arial" w:cs="Arial"/>
+          <w:sz w:val="20"/>
+          <w:szCs w:val="20"/>
+        </w:rPr>
+        <w:t xml:space="preserve"> class, </w:t>
+      </w:r>
+      <w:proofErr w:type="spellStart"/>
+      <w:r>
+        <w:rPr>
+          <w:rFonts w:ascii="Arial" w:hAnsi="Arial" w:cs="Arial"/>
+          <w:sz w:val="20"/>
+          <w:szCs w:val="20"/>
+        </w:rPr>
+        <w:t>Hotel</w:t>
+      </w:r>
+      <w:r>
+        <w:rPr>
+          <w:rFonts w:ascii="Arial" w:hAnsi="Arial" w:cs="Arial"/>
+          <w:sz w:val="20"/>
+          <w:szCs w:val="20"/>
+        </w:rPr>
+        <w:t>FileLoader</w:t>
+      </w:r>
+      <w:proofErr w:type="spellEnd"/>
+      <w:r>
+        <w:rPr>
+          <w:rFonts w:ascii="Arial" w:hAnsi="Arial" w:cs="Arial"/>
+          <w:sz w:val="20"/>
+          <w:szCs w:val="20"/>
+        </w:rPr>
+        <w:t>,</w:t>
+      </w:r>
+      <w:r>
+        <w:rPr>
+          <w:rFonts w:ascii="Arial" w:hAnsi="Arial" w:cs="Arial"/>
+          <w:sz w:val="20"/>
+          <w:szCs w:val="20"/>
+        </w:rPr>
         <w:t xml:space="preserve"> </w:t>
       </w:r>
       <w:r>
@@ -2150,1344 +3460,8 @@
           <w:sz w:val="20"/>
           <w:szCs w:val="20"/>
         </w:rPr>
-        <w:t>are</w:t>
-      </w:r>
-      <w:r>
-        <w:rPr>
-          <w:rFonts w:ascii="Arial" w:hAnsi="Arial" w:cs="Arial"/>
-          <w:sz w:val="20"/>
-          <w:szCs w:val="20"/>
-        </w:rPr>
-        <w:t xml:space="preserve"> coded as</w:t>
-      </w:r>
-      <w:r>
-        <w:rPr>
-          <w:rFonts w:ascii="Arial" w:hAnsi="Arial" w:cs="Arial"/>
-          <w:sz w:val="20"/>
-          <w:szCs w:val="20"/>
-        </w:rPr>
-        <w:t xml:space="preserve"> member</w:t>
-      </w:r>
-      <w:r>
-        <w:rPr>
-          <w:rFonts w:ascii="Arial" w:hAnsi="Arial" w:cs="Arial"/>
-          <w:sz w:val="20"/>
-          <w:szCs w:val="20"/>
-        </w:rPr>
-        <w:t>s</w:t>
-      </w:r>
-      <w:r>
-        <w:rPr>
-          <w:rFonts w:ascii="Arial" w:hAnsi="Arial" w:cs="Arial"/>
-          <w:sz w:val="20"/>
-          <w:szCs w:val="20"/>
-        </w:rPr>
-        <w:t xml:space="preserve"> of a package called </w:t>
-      </w:r>
-      <w:r>
-        <w:rPr>
-          <w:rFonts w:ascii="Arial" w:hAnsi="Arial" w:cs="Arial"/>
-          <w:sz w:val="20"/>
-          <w:szCs w:val="20"/>
-          <w:highlight w:val="yellow"/>
-        </w:rPr>
-        <w:t>dw317.</w:t>
-      </w:r>
-      <w:r>
-        <w:rPr>
-          <w:rFonts w:ascii="Arial" w:hAnsi="Arial" w:cs="Arial"/>
-          <w:sz w:val="20"/>
-          <w:szCs w:val="20"/>
-          <w:highlight w:val="yellow"/>
-        </w:rPr>
-        <w:t>clinic</w:t>
-      </w:r>
-      <w:r>
-        <w:rPr>
-          <w:rFonts w:ascii="Arial" w:hAnsi="Arial" w:cs="Arial"/>
-          <w:sz w:val="20"/>
-          <w:szCs w:val="20"/>
-          <w:highlight w:val="yellow"/>
-        </w:rPr>
-        <w:t>.data.interfaces</w:t>
-      </w:r>
-      <w:r>
-        <w:rPr>
-          <w:rFonts w:ascii="Arial" w:hAnsi="Arial" w:cs="Arial"/>
-          <w:sz w:val="20"/>
-          <w:szCs w:val="20"/>
-        </w:rPr>
-        <w:t>.</w:t>
-      </w:r>
-      <w:r>
-        <w:rPr>
-          <w:rFonts w:ascii="Arial" w:hAnsi="Arial" w:cs="Arial"/>
-          <w:sz w:val="20"/>
-          <w:szCs w:val="20"/>
-        </w:rPr>
-        <w:t xml:space="preserve"> They have been provided in </w:t>
-      </w:r>
-      <w:r>
-        <w:rPr>
-          <w:rFonts w:ascii="Arial" w:hAnsi="Arial" w:cs="Arial"/>
-          <w:sz w:val="20"/>
-          <w:szCs w:val="20"/>
-          <w:highlight w:val="yellow"/>
-        </w:rPr>
-        <w:t>S:\CompSci\317\ReservationSys\</w:t>
-      </w:r>
-      <w:r>
-        <w:rPr>
-          <w:rFonts w:ascii="Arial" w:hAnsi="Arial" w:cs="Arial"/>
-          <w:sz w:val="20"/>
-          <w:szCs w:val="20"/>
-          <w:highlight w:val="yellow"/>
-        </w:rPr>
-        <w:t>code</w:t>
-      </w:r>
-      <w:r>
-        <w:rPr>
-          <w:rFonts w:ascii="Arial" w:hAnsi="Arial" w:cs="Arial"/>
-          <w:sz w:val="20"/>
-          <w:szCs w:val="20"/>
-        </w:rPr>
-        <w:t>. Copy the file to the appropriate folder in your system.</w:t>
-      </w:r>
-    </w:p>
-    <w:p>
-      <w:pPr>
-        <w:rPr>
-          <w:rFonts w:ascii="Arial" w:hAnsi="Arial" w:cs="Arial"/>
-          <w:b/>
-          <w:sz w:val="20"/>
-          <w:szCs w:val="20"/>
-        </w:rPr>
-      </w:pPr>
-    </w:p>
-    <w:p>
-      <w:pPr>
-        <w:rPr>
-          <w:rFonts w:ascii="Arial" w:hAnsi="Arial" w:cs="Arial"/>
-          <w:sz w:val="20"/>
-          <w:szCs w:val="20"/>
-        </w:rPr>
-      </w:pPr>
-      <w:r>
-        <w:rPr>
-          <w:rFonts w:ascii="Arial" w:hAnsi="Arial" w:cs="Arial"/>
-          <w:sz w:val="20"/>
-          <w:szCs w:val="20"/>
-        </w:rPr>
-        <w:t xml:space="preserve">In order to keep the system </w:t>
-      </w:r>
-      <w:r>
-        <w:rPr>
-          <w:rFonts w:ascii="Arial" w:hAnsi="Arial" w:cs="Arial"/>
-          <w:sz w:val="20"/>
-          <w:szCs w:val="20"/>
-          <w:highlight w:val="yellow"/>
-        </w:rPr>
-        <w:t>components loosely coupled</w:t>
-      </w:r>
-      <w:r>
-        <w:rPr>
-          <w:rFonts w:ascii="Arial" w:hAnsi="Arial" w:cs="Arial"/>
-          <w:sz w:val="20"/>
-          <w:szCs w:val="20"/>
-        </w:rPr>
-        <w:t xml:space="preserve"> (i.e. as </w:t>
-      </w:r>
-      <w:r>
-        <w:rPr>
-          <w:rFonts w:ascii="Arial" w:hAnsi="Arial" w:cs="Arial"/>
-          <w:sz w:val="20"/>
-          <w:szCs w:val="20"/>
-          <w:highlight w:val="yellow"/>
-        </w:rPr>
-        <w:t>independent as possible</w:t>
-      </w:r>
-      <w:r>
-        <w:rPr>
-          <w:rFonts w:ascii="Arial" w:hAnsi="Arial" w:cs="Arial"/>
-          <w:sz w:val="20"/>
-          <w:szCs w:val="20"/>
-        </w:rPr>
-        <w:t xml:space="preserve">) we will ensure that </w:t>
-      </w:r>
-      <w:r>
-        <w:rPr>
-          <w:rFonts w:ascii="Arial" w:hAnsi="Arial" w:cs="Arial"/>
-          <w:sz w:val="20"/>
-          <w:szCs w:val="20"/>
-          <w:highlight w:val="yellow"/>
-        </w:rPr>
-        <w:t xml:space="preserve">all interaction between the business layer components and the data layer </w:t>
-      </w:r>
-      <w:r>
-        <w:rPr>
-          <w:rFonts w:ascii="Arial" w:hAnsi="Arial" w:cs="Arial"/>
-          <w:sz w:val="20"/>
-          <w:szCs w:val="20"/>
-          <w:highlight w:val="yellow"/>
-        </w:rPr>
-        <w:t xml:space="preserve">components take place through </w:t>
-      </w:r>
-      <w:r>
-        <w:rPr>
-          <w:rFonts w:ascii="Arial" w:hAnsi="Arial" w:cs="Arial"/>
-          <w:sz w:val="20"/>
-          <w:szCs w:val="20"/>
-          <w:highlight w:val="yellow"/>
-        </w:rPr>
-        <w:t>well-defined interface</w:t>
-      </w:r>
-      <w:r>
-        <w:rPr>
-          <w:rFonts w:ascii="Arial" w:hAnsi="Arial" w:cs="Arial"/>
-          <w:sz w:val="20"/>
-          <w:szCs w:val="20"/>
-          <w:highlight w:val="yellow"/>
-        </w:rPr>
-        <w:t>s</w:t>
-      </w:r>
-      <w:r>
-        <w:rPr>
-          <w:rFonts w:ascii="Arial" w:hAnsi="Arial" w:cs="Arial"/>
-          <w:sz w:val="20"/>
-          <w:szCs w:val="20"/>
-        </w:rPr>
-        <w:t>. The</w:t>
-      </w:r>
-      <w:r>
-        <w:rPr>
-          <w:rFonts w:ascii="Arial" w:hAnsi="Arial" w:cs="Arial"/>
-          <w:sz w:val="20"/>
-          <w:szCs w:val="20"/>
-        </w:rPr>
-        <w:t xml:space="preserve"> interface</w:t>
-      </w:r>
-      <w:r>
-        <w:rPr>
-          <w:rFonts w:ascii="Arial" w:hAnsi="Arial" w:cs="Arial"/>
-          <w:sz w:val="20"/>
-          <w:szCs w:val="20"/>
-        </w:rPr>
-        <w:t>s</w:t>
-      </w:r>
-      <w:r>
-        <w:rPr>
-          <w:rFonts w:ascii="Arial" w:hAnsi="Arial" w:cs="Arial"/>
-          <w:sz w:val="20"/>
-          <w:szCs w:val="20"/>
-        </w:rPr>
-        <w:t xml:space="preserve">, which </w:t>
-      </w:r>
-      <w:r>
-        <w:rPr>
-          <w:rFonts w:ascii="Arial" w:hAnsi="Arial" w:cs="Arial"/>
-          <w:sz w:val="20"/>
-          <w:szCs w:val="20"/>
-        </w:rPr>
-        <w:t>are</w:t>
-      </w:r>
-      <w:r>
-        <w:rPr>
-          <w:rFonts w:ascii="Arial" w:hAnsi="Arial" w:cs="Arial"/>
-          <w:sz w:val="20"/>
-          <w:szCs w:val="20"/>
-        </w:rPr>
-        <w:t xml:space="preserve"> specified by the</w:t>
-      </w:r>
-      <w:r>
-        <w:rPr>
-          <w:rFonts w:ascii="Arial" w:hAnsi="Arial" w:cs="Arial"/>
-          <w:sz w:val="20"/>
-          <w:szCs w:val="20"/>
-        </w:rPr>
-        <w:t xml:space="preserve"> </w:t>
-      </w:r>
-      <w:proofErr w:type="spellStart"/>
-      <w:r>
-        <w:rPr>
-          <w:rFonts w:ascii="Arial" w:hAnsi="Arial" w:cs="Arial"/>
-          <w:sz w:val="20"/>
-          <w:szCs w:val="20"/>
-        </w:rPr>
-        <w:t>RoomDAO</w:t>
-      </w:r>
-      <w:proofErr w:type="spellEnd"/>
-      <w:r>
-        <w:rPr>
-          <w:rFonts w:ascii="Arial" w:hAnsi="Arial" w:cs="Arial"/>
-          <w:sz w:val="20"/>
-          <w:szCs w:val="20"/>
-        </w:rPr>
-        <w:t xml:space="preserve">, </w:t>
-      </w:r>
-      <w:proofErr w:type="spellStart"/>
-      <w:r>
-        <w:rPr>
-          <w:rFonts w:ascii="Arial" w:hAnsi="Arial" w:cs="Arial"/>
-          <w:sz w:val="20"/>
-          <w:szCs w:val="20"/>
-        </w:rPr>
-        <w:t>CustomerDAO</w:t>
-      </w:r>
-      <w:proofErr w:type="spellEnd"/>
-      <w:r>
-        <w:rPr>
-          <w:rFonts w:ascii="Arial" w:hAnsi="Arial" w:cs="Arial"/>
-          <w:sz w:val="20"/>
-          <w:szCs w:val="20"/>
-        </w:rPr>
-        <w:t xml:space="preserve"> and </w:t>
-      </w:r>
-      <w:proofErr w:type="spellStart"/>
-      <w:r>
-        <w:rPr>
-          <w:rFonts w:ascii="Arial" w:hAnsi="Arial" w:cs="Arial"/>
-          <w:sz w:val="20"/>
-          <w:szCs w:val="20"/>
-        </w:rPr>
-        <w:t>ReservationDAO</w:t>
-      </w:r>
-      <w:proofErr w:type="spellEnd"/>
-      <w:r>
-        <w:rPr>
-          <w:rFonts w:ascii="Arial" w:hAnsi="Arial" w:cs="Arial"/>
-          <w:b/>
-          <w:sz w:val="20"/>
-          <w:szCs w:val="20"/>
-        </w:rPr>
-        <w:t xml:space="preserve"> </w:t>
-      </w:r>
-      <w:r>
-        <w:rPr>
-          <w:rFonts w:ascii="Arial" w:hAnsi="Arial" w:cs="Arial"/>
-          <w:sz w:val="20"/>
-          <w:szCs w:val="20"/>
-        </w:rPr>
-        <w:t>interface</w:t>
-      </w:r>
-      <w:r>
-        <w:rPr>
-          <w:rFonts w:ascii="Arial" w:hAnsi="Arial" w:cs="Arial"/>
-          <w:sz w:val="20"/>
-          <w:szCs w:val="20"/>
-        </w:rPr>
-        <w:t>s</w:t>
-      </w:r>
-      <w:r>
-        <w:rPr>
-          <w:rFonts w:ascii="Arial" w:hAnsi="Arial" w:cs="Arial"/>
-          <w:sz w:val="20"/>
-          <w:szCs w:val="20"/>
-        </w:rPr>
-        <w:t xml:space="preserve"> defined below,</w:t>
-      </w:r>
-      <w:r>
-        <w:rPr>
-          <w:rFonts w:ascii="Arial" w:hAnsi="Arial" w:cs="Arial"/>
-          <w:sz w:val="20"/>
-          <w:szCs w:val="20"/>
-        </w:rPr>
-        <w:t xml:space="preserve"> will make it </w:t>
-      </w:r>
-      <w:r>
-        <w:rPr>
-          <w:rFonts w:ascii="Arial" w:hAnsi="Arial" w:cs="Arial"/>
-          <w:sz w:val="20"/>
-          <w:szCs w:val="20"/>
-          <w:highlight w:val="yellow"/>
-        </w:rPr>
-        <w:t>easier to modify the system as new types of data storage and retrieval services are introduced over time</w:t>
-      </w:r>
-      <w:r>
-        <w:rPr>
-          <w:rFonts w:ascii="Arial" w:hAnsi="Arial" w:cs="Arial"/>
-          <w:sz w:val="20"/>
-          <w:szCs w:val="20"/>
-        </w:rPr>
-        <w:t xml:space="preserve">. </w:t>
-      </w:r>
-    </w:p>
-    <w:p>
-      <w:pPr>
-        <w:rPr>
-          <w:rFonts w:ascii="Arial" w:hAnsi="Arial" w:cs="Arial"/>
-          <w:sz w:val="20"/>
-          <w:szCs w:val="20"/>
-        </w:rPr>
-      </w:pPr>
-    </w:p>
-    <w:p>
-      <w:pPr>
-        <w:ind w:left="360" w:hanging="360"/>
-        <w:rPr>
-          <w:rFonts w:ascii="Arial" w:hAnsi="Arial" w:cs="Arial"/>
-          <w:sz w:val="20"/>
-          <w:szCs w:val="20"/>
-        </w:rPr>
-      </w:pPr>
-    </w:p>
-    <w:p>
-      <w:pPr>
-        <w:rPr>
-          <w:rFonts w:ascii="Arial" w:hAnsi="Arial" w:cs="Arial"/>
-          <w:b/>
-          <w:sz w:val="20"/>
-          <w:szCs w:val="20"/>
-        </w:rPr>
-      </w:pPr>
-      <w:r>
-        <w:rPr>
-          <w:rFonts w:ascii="Arial" w:hAnsi="Arial" w:cs="Arial"/>
-          <w:b/>
-          <w:sz w:val="20"/>
-          <w:szCs w:val="20"/>
-        </w:rPr>
-        <w:t xml:space="preserve">Part </w:t>
-      </w:r>
-      <w:r>
-        <w:rPr>
-          <w:rFonts w:ascii="Arial" w:hAnsi="Arial" w:cs="Arial"/>
-          <w:b/>
-          <w:sz w:val="20"/>
-          <w:szCs w:val="20"/>
-        </w:rPr>
-        <w:t>I</w:t>
-      </w:r>
-      <w:r>
-        <w:rPr>
-          <w:rFonts w:ascii="Arial" w:hAnsi="Arial" w:cs="Arial"/>
-          <w:b/>
-          <w:sz w:val="20"/>
-          <w:szCs w:val="20"/>
-        </w:rPr>
-        <w:t xml:space="preserve">II – Data </w:t>
-      </w:r>
-      <w:r>
-        <w:rPr>
-          <w:rFonts w:ascii="Arial" w:hAnsi="Arial" w:cs="Arial"/>
-          <w:b/>
-          <w:sz w:val="20"/>
-          <w:szCs w:val="20"/>
-        </w:rPr>
-        <w:t>persistence</w:t>
-      </w:r>
-      <w:r>
-        <w:rPr>
-          <w:rFonts w:ascii="Arial" w:hAnsi="Arial" w:cs="Arial"/>
-          <w:b/>
-          <w:sz w:val="20"/>
-          <w:szCs w:val="20"/>
-        </w:rPr>
-        <w:t xml:space="preserve"> </w:t>
-      </w:r>
-      <w:r>
-        <w:rPr>
-          <w:rFonts w:ascii="Arial" w:hAnsi="Arial" w:cs="Arial"/>
-          <w:b/>
-          <w:i/>
-          <w:sz w:val="20"/>
-          <w:szCs w:val="20"/>
-        </w:rPr>
-        <w:t>–</w:t>
-      </w:r>
-      <w:r>
-        <w:rPr>
-          <w:rFonts w:ascii="Arial" w:hAnsi="Arial" w:cs="Arial"/>
-          <w:b/>
-          <w:i/>
-          <w:sz w:val="20"/>
-          <w:szCs w:val="20"/>
-          <w:highlight w:val="yellow"/>
-        </w:rPr>
-        <w:t>Some code provided</w:t>
-      </w:r>
-    </w:p>
-    <w:p>
-      <w:pPr>
-        <w:rPr>
-          <w:rFonts w:ascii="Arial" w:hAnsi="Arial" w:cs="Arial"/>
-          <w:b/>
-          <w:sz w:val="20"/>
-          <w:szCs w:val="20"/>
-        </w:rPr>
-      </w:pPr>
-    </w:p>
-    <w:p>
-      <w:pPr>
-        <w:rPr>
-          <w:rFonts w:ascii="Arial" w:hAnsi="Arial" w:cs="Arial"/>
-          <w:sz w:val="20"/>
-          <w:szCs w:val="20"/>
-        </w:rPr>
-      </w:pPr>
-      <w:r>
-        <w:rPr>
-          <w:rFonts w:ascii="Arial" w:hAnsi="Arial" w:cs="Arial"/>
-          <w:sz w:val="20"/>
-          <w:szCs w:val="20"/>
-        </w:rPr>
-        <w:t>One of the</w:t>
-      </w:r>
-      <w:r>
-        <w:rPr>
-          <w:rFonts w:ascii="Arial" w:hAnsi="Arial" w:cs="Arial"/>
-          <w:sz w:val="20"/>
-          <w:szCs w:val="20"/>
-        </w:rPr>
-        <w:t xml:space="preserve"> concerns in system development is the type of storage and retrieval system that should be used. Normally, the choice is a </w:t>
-      </w:r>
-      <w:r>
-        <w:rPr>
-          <w:rFonts w:ascii="Arial" w:hAnsi="Arial" w:cs="Arial"/>
-          <w:sz w:val="20"/>
-          <w:szCs w:val="20"/>
-          <w:highlight w:val="yellow"/>
-        </w:rPr>
-        <w:t>DBMS (Data Base Management System)</w:t>
-      </w:r>
-      <w:r>
-        <w:rPr>
-          <w:rFonts w:ascii="Arial" w:hAnsi="Arial" w:cs="Arial"/>
-          <w:sz w:val="20"/>
-          <w:szCs w:val="20"/>
-        </w:rPr>
-        <w:t xml:space="preserve"> such as </w:t>
-      </w:r>
-      <w:r>
-        <w:rPr>
-          <w:rFonts w:ascii="Arial" w:hAnsi="Arial" w:cs="Arial"/>
-          <w:sz w:val="20"/>
-          <w:szCs w:val="20"/>
-          <w:highlight w:val="yellow"/>
-        </w:rPr>
-        <w:t>Oracle</w:t>
-      </w:r>
-      <w:r>
-        <w:rPr>
-          <w:rFonts w:ascii="Arial" w:hAnsi="Arial" w:cs="Arial"/>
-          <w:sz w:val="20"/>
-          <w:szCs w:val="20"/>
-        </w:rPr>
-        <w:t xml:space="preserve">. However, if the application is a </w:t>
-      </w:r>
-      <w:r>
-        <w:rPr>
-          <w:rFonts w:ascii="Arial" w:hAnsi="Arial" w:cs="Arial"/>
-          <w:sz w:val="20"/>
-          <w:szCs w:val="20"/>
-          <w:highlight w:val="yellow"/>
-        </w:rPr>
-        <w:t>small scale stand-alone system, text files and/or binary files may be sufficient</w:t>
-      </w:r>
-      <w:r>
-        <w:rPr>
-          <w:rFonts w:ascii="Arial" w:hAnsi="Arial" w:cs="Arial"/>
-          <w:sz w:val="20"/>
-          <w:szCs w:val="20"/>
-        </w:rPr>
-        <w:t>.</w:t>
-      </w:r>
-      <w:r>
-        <w:rPr>
-          <w:rFonts w:ascii="Arial" w:hAnsi="Arial" w:cs="Arial"/>
-          <w:sz w:val="20"/>
-          <w:szCs w:val="20"/>
-        </w:rPr>
-        <w:t xml:space="preserve"> In the last phase, we used a </w:t>
-      </w:r>
-      <w:proofErr w:type="spellStart"/>
-      <w:r>
-        <w:rPr>
-          <w:rFonts w:ascii="Arial" w:hAnsi="Arial" w:cs="Arial"/>
-          <w:sz w:val="20"/>
-          <w:szCs w:val="20"/>
-          <w:highlight w:val="yellow"/>
-        </w:rPr>
-        <w:t>HotelFileLoader</w:t>
-      </w:r>
-      <w:proofErr w:type="spellEnd"/>
-      <w:r>
-        <w:rPr>
-          <w:rFonts w:ascii="Arial" w:hAnsi="Arial" w:cs="Arial"/>
-          <w:sz w:val="20"/>
-          <w:szCs w:val="20"/>
-          <w:highlight w:val="yellow"/>
-        </w:rPr>
-        <w:t xml:space="preserve"> class to load the text files and return an array; in this phase, we will define an interface that defines what we want all classes that read in data to do.</w:t>
-      </w:r>
-    </w:p>
-    <w:p>
-      <w:pPr>
-        <w:rPr>
-          <w:rFonts w:ascii="Arial" w:hAnsi="Arial" w:cs="Arial"/>
-          <w:b/>
-          <w:sz w:val="20"/>
-          <w:szCs w:val="20"/>
-        </w:rPr>
-      </w:pPr>
-    </w:p>
-    <w:p>
-      <w:pPr>
-        <w:rPr>
-          <w:rFonts w:ascii="Arial" w:hAnsi="Arial" w:cs="Arial"/>
-          <w:b/>
-          <w:sz w:val="20"/>
-          <w:szCs w:val="20"/>
-        </w:rPr>
-      </w:pPr>
-      <w:r>
-        <w:rPr>
-          <w:rFonts w:ascii="Arial" w:hAnsi="Arial" w:cs="Arial"/>
-          <w:b/>
-          <w:sz w:val="20"/>
-          <w:szCs w:val="20"/>
-        </w:rPr>
-        <w:t xml:space="preserve">The </w:t>
-      </w:r>
-      <w:proofErr w:type="spellStart"/>
-      <w:r>
-        <w:rPr>
-          <w:rFonts w:ascii="Arial" w:hAnsi="Arial" w:cs="Arial"/>
-          <w:b/>
-          <w:sz w:val="20"/>
-          <w:szCs w:val="20"/>
-        </w:rPr>
-        <w:t>ListPersistence</w:t>
-      </w:r>
-      <w:r>
-        <w:rPr>
-          <w:rFonts w:ascii="Arial" w:hAnsi="Arial" w:cs="Arial"/>
-          <w:b/>
-          <w:sz w:val="20"/>
-          <w:szCs w:val="20"/>
-        </w:rPr>
-        <w:t>Object</w:t>
-      </w:r>
-      <w:proofErr w:type="spellEnd"/>
-      <w:r>
-        <w:rPr>
-          <w:rFonts w:ascii="Arial" w:hAnsi="Arial" w:cs="Arial"/>
-          <w:b/>
-          <w:sz w:val="20"/>
-          <w:szCs w:val="20"/>
-        </w:rPr>
-        <w:t xml:space="preserve"> Interface – </w:t>
-      </w:r>
-      <w:r>
-        <w:rPr>
-          <w:rFonts w:ascii="Arial" w:hAnsi="Arial" w:cs="Arial"/>
-          <w:b/>
-          <w:sz w:val="20"/>
-          <w:szCs w:val="20"/>
-          <w:highlight w:val="yellow"/>
-        </w:rPr>
-        <w:t>code provided</w:t>
-      </w:r>
-    </w:p>
-    <w:p>
-      <w:pPr>
-        <w:rPr>
-          <w:rFonts w:ascii="Arial" w:hAnsi="Arial" w:cs="Arial"/>
-          <w:sz w:val="20"/>
-          <w:szCs w:val="20"/>
-        </w:rPr>
-      </w:pPr>
-    </w:p>
-    <w:p>
-      <w:pPr>
-        <w:rPr>
-          <w:rFonts w:ascii="Arial" w:hAnsi="Arial" w:cs="Arial"/>
-          <w:sz w:val="20"/>
-          <w:szCs w:val="20"/>
-          <w:lang w:val="en-CA" w:eastAsia="en-CA"/>
-        </w:rPr>
-      </w:pPr>
-      <w:r>
-        <w:rPr>
-          <w:rFonts w:ascii="Arial" w:hAnsi="Arial" w:cs="Arial"/>
-          <w:sz w:val="20"/>
-          <w:szCs w:val="20"/>
-          <w:lang w:val="en-CA" w:eastAsia="en-CA"/>
-        </w:rPr>
-        <w:t xml:space="preserve">We want to make the </w:t>
-      </w:r>
-      <w:r>
-        <w:rPr>
-          <w:rFonts w:ascii="Arial" w:hAnsi="Arial" w:cs="Arial"/>
-          <w:sz w:val="20"/>
-          <w:szCs w:val="20"/>
-          <w:highlight w:val="yellow"/>
-          <w:lang w:val="en-CA" w:eastAsia="en-CA"/>
-        </w:rPr>
-        <w:t xml:space="preserve">loading of the </w:t>
-      </w:r>
-      <w:r>
-        <w:rPr>
-          <w:rFonts w:ascii="Arial" w:hAnsi="Arial" w:cs="Arial"/>
-          <w:sz w:val="20"/>
-          <w:szCs w:val="20"/>
-          <w:highlight w:val="yellow"/>
-          <w:lang w:val="en-CA" w:eastAsia="en-CA"/>
-        </w:rPr>
-        <w:t>room, customer</w:t>
-      </w:r>
-      <w:r>
-        <w:rPr>
-          <w:rFonts w:ascii="Arial" w:hAnsi="Arial" w:cs="Arial"/>
-          <w:sz w:val="20"/>
-          <w:szCs w:val="20"/>
-          <w:highlight w:val="yellow"/>
-          <w:lang w:val="en-CA" w:eastAsia="en-CA"/>
-        </w:rPr>
-        <w:t xml:space="preserve"> and </w:t>
-      </w:r>
-      <w:r>
-        <w:rPr>
-          <w:rFonts w:ascii="Arial" w:hAnsi="Arial" w:cs="Arial"/>
-          <w:sz w:val="20"/>
-          <w:szCs w:val="20"/>
-          <w:highlight w:val="yellow"/>
-          <w:lang w:val="en-CA" w:eastAsia="en-CA"/>
-        </w:rPr>
-        <w:t>reservation</w:t>
-      </w:r>
-      <w:r>
-        <w:rPr>
-          <w:rFonts w:ascii="Arial" w:hAnsi="Arial" w:cs="Arial"/>
-          <w:sz w:val="20"/>
-          <w:szCs w:val="20"/>
-          <w:highlight w:val="yellow"/>
-          <w:lang w:val="en-CA" w:eastAsia="en-CA"/>
-        </w:rPr>
-        <w:t xml:space="preserve"> </w:t>
-      </w:r>
-      <w:r>
-        <w:rPr>
-          <w:rFonts w:ascii="Arial" w:hAnsi="Arial" w:cs="Arial"/>
-          <w:sz w:val="20"/>
-          <w:szCs w:val="20"/>
-          <w:highlight w:val="yellow"/>
-          <w:lang w:val="en-CA" w:eastAsia="en-CA"/>
-        </w:rPr>
-        <w:t>data flexible</w:t>
-      </w:r>
-      <w:r>
-        <w:rPr>
-          <w:rFonts w:ascii="Arial" w:hAnsi="Arial" w:cs="Arial"/>
-          <w:sz w:val="20"/>
-          <w:szCs w:val="20"/>
-          <w:lang w:val="en-CA" w:eastAsia="en-CA"/>
-        </w:rPr>
-        <w:t xml:space="preserve"> enough to </w:t>
-      </w:r>
-      <w:r>
-        <w:rPr>
-          <w:rFonts w:ascii="Arial" w:hAnsi="Arial" w:cs="Arial"/>
-          <w:sz w:val="20"/>
-          <w:szCs w:val="20"/>
-          <w:highlight w:val="yellow"/>
-          <w:lang w:val="en-CA" w:eastAsia="en-CA"/>
-        </w:rPr>
-        <w:t>allow</w:t>
-      </w:r>
-      <w:r>
-        <w:rPr>
-          <w:rFonts w:ascii="Arial" w:hAnsi="Arial" w:cs="Arial"/>
-          <w:sz w:val="20"/>
-          <w:szCs w:val="20"/>
-          <w:lang w:val="en-CA" w:eastAsia="en-CA"/>
-        </w:rPr>
-        <w:t xml:space="preserve"> us </w:t>
-      </w:r>
-      <w:r>
-        <w:rPr>
-          <w:rFonts w:ascii="Arial" w:hAnsi="Arial" w:cs="Arial"/>
-          <w:sz w:val="20"/>
-          <w:szCs w:val="20"/>
-          <w:highlight w:val="yellow"/>
-          <w:lang w:val="en-CA" w:eastAsia="en-CA"/>
-        </w:rPr>
-        <w:t>to change file types</w:t>
-      </w:r>
-      <w:r>
-        <w:rPr>
-          <w:rFonts w:ascii="Arial" w:hAnsi="Arial" w:cs="Arial"/>
-          <w:sz w:val="20"/>
-          <w:szCs w:val="20"/>
-          <w:lang w:val="en-CA" w:eastAsia="en-CA"/>
-        </w:rPr>
-        <w:t xml:space="preserve">, therefore we will code to </w:t>
-      </w:r>
-      <w:r>
-        <w:rPr>
-          <w:rFonts w:ascii="Arial" w:hAnsi="Arial" w:cs="Arial"/>
-          <w:sz w:val="20"/>
-          <w:szCs w:val="20"/>
-          <w:highlight w:val="yellow"/>
-          <w:lang w:val="en-CA" w:eastAsia="en-CA"/>
-        </w:rPr>
-        <w:t>an</w:t>
-      </w:r>
-      <w:r>
-        <w:rPr>
-          <w:rFonts w:ascii="Arial" w:hAnsi="Arial" w:cs="Arial"/>
-          <w:sz w:val="20"/>
-          <w:szCs w:val="20"/>
-          <w:highlight w:val="yellow"/>
-          <w:lang w:val="en-CA" w:eastAsia="en-CA"/>
-        </w:rPr>
-        <w:t xml:space="preserve"> interface</w:t>
-      </w:r>
-      <w:r>
-        <w:rPr>
-          <w:rFonts w:ascii="Arial" w:hAnsi="Arial" w:cs="Arial"/>
-          <w:sz w:val="20"/>
-          <w:szCs w:val="20"/>
-          <w:lang w:val="en-CA" w:eastAsia="en-CA"/>
-        </w:rPr>
-        <w:t xml:space="preserve">. The </w:t>
-      </w:r>
-      <w:proofErr w:type="spellStart"/>
-      <w:r>
-        <w:rPr>
-          <w:rFonts w:ascii="Arial" w:hAnsi="Arial" w:cs="Arial"/>
-          <w:sz w:val="20"/>
-          <w:szCs w:val="20"/>
-          <w:lang w:val="en-CA" w:eastAsia="en-CA"/>
-        </w:rPr>
-        <w:t>ListPersistence</w:t>
-      </w:r>
-      <w:r>
-        <w:rPr>
-          <w:rFonts w:ascii="Arial" w:hAnsi="Arial" w:cs="Arial"/>
-          <w:sz w:val="20"/>
-          <w:szCs w:val="20"/>
-          <w:lang w:val="en-CA" w:eastAsia="en-CA"/>
-        </w:rPr>
-        <w:t>Object</w:t>
-      </w:r>
-      <w:proofErr w:type="spellEnd"/>
-      <w:r>
-        <w:rPr>
-          <w:rFonts w:ascii="Arial" w:hAnsi="Arial" w:cs="Arial"/>
-          <w:sz w:val="20"/>
-          <w:szCs w:val="20"/>
-          <w:lang w:val="en-CA" w:eastAsia="en-CA"/>
-        </w:rPr>
-        <w:t xml:space="preserve"> i</w:t>
-      </w:r>
-      <w:r>
-        <w:rPr>
-          <w:rFonts w:ascii="Arial" w:hAnsi="Arial" w:cs="Arial"/>
-          <w:sz w:val="20"/>
-          <w:szCs w:val="20"/>
-          <w:lang w:val="en-CA" w:eastAsia="en-CA"/>
-        </w:rPr>
-        <w:t xml:space="preserve">nterface is provided in </w:t>
-      </w:r>
-      <w:r>
-        <w:rPr>
-          <w:rFonts w:ascii="Arial" w:hAnsi="Arial" w:cs="Arial"/>
-          <w:sz w:val="20"/>
-          <w:szCs w:val="20"/>
-          <w:highlight w:val="yellow"/>
-        </w:rPr>
-        <w:t>S:\CompSci\317\ReservationSys\</w:t>
-      </w:r>
-      <w:r>
-        <w:rPr>
-          <w:rFonts w:ascii="Arial" w:hAnsi="Arial" w:cs="Arial"/>
-          <w:sz w:val="20"/>
-          <w:szCs w:val="20"/>
-          <w:highlight w:val="yellow"/>
-        </w:rPr>
-        <w:t>code</w:t>
-      </w:r>
-      <w:r>
-        <w:rPr>
-          <w:rFonts w:ascii="Arial" w:hAnsi="Arial" w:cs="Arial"/>
-          <w:sz w:val="20"/>
-          <w:szCs w:val="20"/>
-        </w:rPr>
-        <w:t xml:space="preserve">, and </w:t>
-      </w:r>
-      <w:r>
-        <w:rPr>
-          <w:rFonts w:ascii="Arial" w:hAnsi="Arial" w:cs="Arial"/>
-          <w:sz w:val="20"/>
-          <w:szCs w:val="20"/>
-          <w:lang w:val="en-CA" w:eastAsia="en-CA"/>
-        </w:rPr>
-        <w:t xml:space="preserve">must be added to your </w:t>
-      </w:r>
-      <w:r>
-        <w:rPr>
-          <w:rFonts w:ascii="Arial" w:hAnsi="Arial" w:cs="Arial"/>
-          <w:sz w:val="20"/>
-          <w:szCs w:val="20"/>
-          <w:highlight w:val="yellow"/>
-          <w:lang w:val="en-CA" w:eastAsia="en-CA"/>
-        </w:rPr>
-        <w:t>dw317</w:t>
-      </w:r>
-      <w:r>
-        <w:rPr>
-          <w:rFonts w:ascii="Arial" w:hAnsi="Arial" w:cs="Arial"/>
-          <w:sz w:val="20"/>
-          <w:szCs w:val="20"/>
-          <w:highlight w:val="yellow"/>
-          <w:lang w:val="en-CA" w:eastAsia="en-CA"/>
-        </w:rPr>
-        <w:t>.</w:t>
-      </w:r>
-      <w:r>
-        <w:rPr>
-          <w:rFonts w:ascii="Arial" w:hAnsi="Arial" w:cs="Arial"/>
-          <w:sz w:val="20"/>
-          <w:szCs w:val="20"/>
-          <w:highlight w:val="yellow"/>
-          <w:lang w:val="en-CA" w:eastAsia="en-CA"/>
-        </w:rPr>
-        <w:t>hotel</w:t>
-      </w:r>
-      <w:r>
-        <w:rPr>
-          <w:rFonts w:ascii="Arial" w:hAnsi="Arial" w:cs="Arial"/>
-          <w:sz w:val="20"/>
-          <w:szCs w:val="20"/>
-          <w:highlight w:val="yellow"/>
-          <w:lang w:val="en-CA" w:eastAsia="en-CA"/>
-        </w:rPr>
-        <w:t>.data</w:t>
-      </w:r>
-      <w:r>
-        <w:rPr>
-          <w:rFonts w:ascii="Arial" w:hAnsi="Arial" w:cs="Arial"/>
-          <w:sz w:val="20"/>
-          <w:szCs w:val="20"/>
-          <w:highlight w:val="yellow"/>
-          <w:lang w:val="en-CA" w:eastAsia="en-CA"/>
-        </w:rPr>
-        <w:t>.interfaces</w:t>
-      </w:r>
-      <w:r>
-        <w:rPr>
-          <w:rFonts w:ascii="Arial" w:hAnsi="Arial" w:cs="Arial"/>
-          <w:sz w:val="20"/>
-          <w:szCs w:val="20"/>
-          <w:highlight w:val="yellow"/>
-          <w:lang w:val="en-CA" w:eastAsia="en-CA"/>
-        </w:rPr>
-        <w:t xml:space="preserve"> package</w:t>
-      </w:r>
-      <w:r>
-        <w:rPr>
-          <w:rFonts w:ascii="Arial" w:hAnsi="Arial" w:cs="Arial"/>
-          <w:sz w:val="20"/>
-          <w:szCs w:val="20"/>
-          <w:lang w:val="en-CA" w:eastAsia="en-CA"/>
-        </w:rPr>
-        <w:t>.</w:t>
-      </w:r>
-    </w:p>
-    <w:p>
-      <w:pPr>
-        <w:rPr>
-          <w:rFonts w:ascii="Arial" w:hAnsi="Arial" w:cs="Arial"/>
-          <w:sz w:val="20"/>
-          <w:szCs w:val="20"/>
-        </w:rPr>
-      </w:pPr>
-    </w:p>
-    <w:p>
-      <w:pPr>
-        <w:rPr>
-          <w:rFonts w:ascii="Arial" w:hAnsi="Arial" w:cs="Arial"/>
-          <w:sz w:val="20"/>
-          <w:szCs w:val="20"/>
-        </w:rPr>
-      </w:pPr>
-      <w:r>
-        <w:rPr>
-          <w:rFonts w:ascii="Arial" w:hAnsi="Arial" w:cs="Arial"/>
-          <w:b/>
-          <w:sz w:val="20"/>
-          <w:szCs w:val="20"/>
-          <w:highlight w:val="yellow"/>
-        </w:rPr>
-        <w:t xml:space="preserve">Implementing the </w:t>
-      </w:r>
-      <w:proofErr w:type="spellStart"/>
-      <w:r>
-        <w:rPr>
-          <w:rFonts w:ascii="Arial" w:hAnsi="Arial" w:cs="Arial"/>
-          <w:b/>
-          <w:sz w:val="20"/>
-          <w:szCs w:val="20"/>
-          <w:highlight w:val="yellow"/>
-        </w:rPr>
-        <w:t>ListPersistenceObject</w:t>
-      </w:r>
-      <w:proofErr w:type="spellEnd"/>
-      <w:r>
-        <w:rPr>
-          <w:rFonts w:ascii="Arial" w:hAnsi="Arial" w:cs="Arial"/>
-          <w:b/>
-          <w:sz w:val="20"/>
-          <w:szCs w:val="20"/>
-          <w:highlight w:val="yellow"/>
-        </w:rPr>
-        <w:t xml:space="preserve"> interface</w:t>
-      </w:r>
-      <w:r>
-        <w:rPr>
-          <w:rFonts w:ascii="Arial" w:hAnsi="Arial" w:cs="Arial"/>
-          <w:b/>
-          <w:sz w:val="20"/>
-          <w:szCs w:val="20"/>
-        </w:rPr>
-        <w:t xml:space="preserve"> </w:t>
-      </w:r>
-      <w:r>
-        <w:rPr>
-          <w:rFonts w:ascii="Arial" w:hAnsi="Arial" w:cs="Arial"/>
-          <w:b/>
-          <w:sz w:val="20"/>
-          <w:szCs w:val="20"/>
-        </w:rPr>
-        <w:t xml:space="preserve">- The </w:t>
-      </w:r>
-      <w:proofErr w:type="spellStart"/>
-      <w:r>
-        <w:rPr>
-          <w:rFonts w:ascii="Arial" w:hAnsi="Arial" w:cs="Arial"/>
-          <w:b/>
-          <w:sz w:val="20"/>
-          <w:szCs w:val="20"/>
-        </w:rPr>
-        <w:t>SequentialTextFileList</w:t>
-      </w:r>
-      <w:proofErr w:type="spellEnd"/>
-      <w:r>
-        <w:rPr>
-          <w:rFonts w:ascii="Arial" w:hAnsi="Arial" w:cs="Arial"/>
-          <w:b/>
-          <w:sz w:val="20"/>
-          <w:szCs w:val="20"/>
-        </w:rPr>
-        <w:t xml:space="preserve"> class</w:t>
-      </w:r>
-      <w:r>
-        <w:rPr>
-          <w:rFonts w:ascii="Arial" w:hAnsi="Arial" w:cs="Arial"/>
-          <w:sz w:val="20"/>
-          <w:szCs w:val="20"/>
-        </w:rPr>
-        <w:t xml:space="preserve"> </w:t>
-      </w:r>
-      <w:r>
-        <w:rPr>
-          <w:rFonts w:ascii="Arial" w:hAnsi="Arial" w:cs="Arial"/>
-          <w:b/>
-          <w:sz w:val="20"/>
-          <w:szCs w:val="20"/>
-        </w:rPr>
-        <w:t xml:space="preserve">- </w:t>
-      </w:r>
-      <w:r>
-        <w:rPr>
-          <w:rFonts w:ascii="Arial" w:hAnsi="Arial" w:cs="Arial"/>
-          <w:b/>
-          <w:sz w:val="20"/>
-          <w:szCs w:val="20"/>
-          <w:highlight w:val="yellow"/>
-        </w:rPr>
-        <w:t>c</w:t>
-      </w:r>
-      <w:r>
-        <w:rPr>
-          <w:rFonts w:ascii="Arial" w:hAnsi="Arial" w:cs="Arial"/>
-          <w:b/>
-          <w:sz w:val="20"/>
-          <w:szCs w:val="20"/>
-          <w:highlight w:val="yellow"/>
-        </w:rPr>
-        <w:t>ode provided</w:t>
-      </w:r>
-    </w:p>
-    <w:p>
-      <w:pPr>
-        <w:rPr>
-          <w:rFonts w:ascii="Arial" w:hAnsi="Arial" w:cs="Arial"/>
-          <w:sz w:val="20"/>
-          <w:szCs w:val="20"/>
-        </w:rPr>
-      </w:pPr>
-    </w:p>
-    <w:p>
-      <w:pPr>
-        <w:rPr>
-          <w:rFonts w:ascii="Arial" w:hAnsi="Arial" w:cs="Arial"/>
-          <w:sz w:val="20"/>
-          <w:szCs w:val="20"/>
-        </w:rPr>
-      </w:pPr>
-      <w:r>
-        <w:rPr>
-          <w:rFonts w:ascii="Arial" w:hAnsi="Arial" w:cs="Arial"/>
-          <w:sz w:val="20"/>
-          <w:szCs w:val="20"/>
-        </w:rPr>
-        <w:t xml:space="preserve">Our initial </w:t>
-      </w:r>
-      <w:proofErr w:type="spellStart"/>
-      <w:r>
-        <w:rPr>
-          <w:rFonts w:ascii="Arial" w:hAnsi="Arial" w:cs="Arial"/>
-          <w:sz w:val="20"/>
-          <w:szCs w:val="20"/>
-        </w:rPr>
-        <w:t>ListPersistenceObject</w:t>
-      </w:r>
-      <w:proofErr w:type="spellEnd"/>
-      <w:r>
-        <w:rPr>
-          <w:rFonts w:ascii="Arial" w:hAnsi="Arial" w:cs="Arial"/>
-          <w:sz w:val="20"/>
-          <w:szCs w:val="20"/>
-        </w:rPr>
-        <w:t xml:space="preserve"> implementation</w:t>
-      </w:r>
-      <w:r>
-        <w:rPr>
-          <w:rFonts w:ascii="Arial" w:hAnsi="Arial" w:cs="Arial"/>
-          <w:sz w:val="20"/>
-          <w:szCs w:val="20"/>
-        </w:rPr>
-        <w:t xml:space="preserve"> </w:t>
-      </w:r>
-      <w:r>
-        <w:rPr>
-          <w:rFonts w:ascii="Arial" w:hAnsi="Arial" w:cs="Arial"/>
-          <w:sz w:val="20"/>
-          <w:szCs w:val="20"/>
-        </w:rPr>
-        <w:t>class</w:t>
-      </w:r>
-      <w:r>
-        <w:rPr>
-          <w:rFonts w:ascii="Arial" w:hAnsi="Arial" w:cs="Arial"/>
-          <w:sz w:val="20"/>
-          <w:szCs w:val="20"/>
-        </w:rPr>
-        <w:t>,</w:t>
-      </w:r>
-      <w:r>
-        <w:rPr>
-          <w:rFonts w:ascii="Arial" w:hAnsi="Arial" w:cs="Arial"/>
-          <w:sz w:val="20"/>
-          <w:szCs w:val="20"/>
-        </w:rPr>
-        <w:t xml:space="preserve"> </w:t>
-      </w:r>
-      <w:r>
-        <w:rPr>
-          <w:rFonts w:ascii="Arial" w:hAnsi="Arial" w:cs="Arial"/>
-          <w:sz w:val="20"/>
-          <w:szCs w:val="20"/>
-        </w:rPr>
-        <w:t>c</w:t>
-      </w:r>
-      <w:r>
-        <w:rPr>
-          <w:rFonts w:ascii="Arial" w:hAnsi="Arial" w:cs="Arial"/>
-          <w:sz w:val="20"/>
-          <w:szCs w:val="20"/>
-        </w:rPr>
-        <w:t>all</w:t>
-      </w:r>
-      <w:r>
-        <w:rPr>
-          <w:rFonts w:ascii="Arial" w:hAnsi="Arial" w:cs="Arial"/>
-          <w:sz w:val="20"/>
-          <w:szCs w:val="20"/>
-        </w:rPr>
-        <w:t>ed</w:t>
-      </w:r>
-      <w:r>
-        <w:rPr>
-          <w:rFonts w:ascii="Arial" w:hAnsi="Arial" w:cs="Arial"/>
-          <w:sz w:val="20"/>
-          <w:szCs w:val="20"/>
-        </w:rPr>
-        <w:t xml:space="preserve"> </w:t>
-      </w:r>
-      <w:proofErr w:type="spellStart"/>
-      <w:r>
-        <w:rPr>
-          <w:rFonts w:ascii="Arial" w:hAnsi="Arial" w:cs="Arial"/>
-          <w:b/>
-          <w:sz w:val="20"/>
-          <w:szCs w:val="20"/>
-          <w:highlight w:val="yellow"/>
-        </w:rPr>
-        <w:t>S</w:t>
-      </w:r>
-      <w:r>
-        <w:rPr>
-          <w:rFonts w:ascii="Arial" w:hAnsi="Arial" w:cs="Arial"/>
-          <w:b/>
-          <w:sz w:val="20"/>
-          <w:szCs w:val="20"/>
-          <w:highlight w:val="yellow"/>
-        </w:rPr>
-        <w:t>equential</w:t>
-      </w:r>
-      <w:r>
-        <w:rPr>
-          <w:rFonts w:ascii="Arial" w:hAnsi="Arial" w:cs="Arial"/>
-          <w:b/>
-          <w:sz w:val="20"/>
-          <w:szCs w:val="20"/>
-          <w:highlight w:val="yellow"/>
-        </w:rPr>
-        <w:t>TextFileList</w:t>
-      </w:r>
-      <w:proofErr w:type="spellEnd"/>
-      <w:r>
-        <w:rPr>
-          <w:rFonts w:ascii="Arial" w:hAnsi="Arial" w:cs="Arial"/>
-          <w:sz w:val="20"/>
-          <w:szCs w:val="20"/>
-          <w:highlight w:val="yellow"/>
-        </w:rPr>
-        <w:t>,</w:t>
-      </w:r>
-      <w:r>
-        <w:rPr>
-          <w:rFonts w:ascii="Arial" w:hAnsi="Arial" w:cs="Arial"/>
-          <w:sz w:val="20"/>
-          <w:szCs w:val="20"/>
-          <w:highlight w:val="yellow"/>
-        </w:rPr>
-        <w:t xml:space="preserve"> </w:t>
-      </w:r>
-      <w:r>
-        <w:rPr>
-          <w:rFonts w:ascii="Arial" w:hAnsi="Arial" w:cs="Arial"/>
-          <w:sz w:val="20"/>
-          <w:szCs w:val="20"/>
-          <w:highlight w:val="yellow"/>
-        </w:rPr>
-        <w:t xml:space="preserve">will interact </w:t>
-      </w:r>
-      <w:r>
-        <w:rPr>
-          <w:rFonts w:ascii="Arial" w:hAnsi="Arial" w:cs="Arial"/>
-          <w:sz w:val="20"/>
-          <w:szCs w:val="20"/>
-          <w:highlight w:val="yellow"/>
-        </w:rPr>
-        <w:t xml:space="preserve">with </w:t>
-      </w:r>
-      <w:r>
-        <w:rPr>
-          <w:rFonts w:ascii="Arial" w:hAnsi="Arial" w:cs="Arial"/>
-          <w:sz w:val="20"/>
-          <w:szCs w:val="20"/>
-          <w:highlight w:val="yellow"/>
-        </w:rPr>
-        <w:t>sequential text file</w:t>
-      </w:r>
-      <w:r>
-        <w:rPr>
-          <w:rFonts w:ascii="Arial" w:hAnsi="Arial" w:cs="Arial"/>
-          <w:sz w:val="20"/>
-          <w:szCs w:val="20"/>
-          <w:highlight w:val="yellow"/>
-        </w:rPr>
-        <w:t>s</w:t>
-      </w:r>
-      <w:r>
-        <w:rPr>
-          <w:rFonts w:ascii="Arial" w:hAnsi="Arial" w:cs="Arial"/>
-          <w:sz w:val="20"/>
-          <w:szCs w:val="20"/>
-        </w:rPr>
-        <w:t xml:space="preserve">. </w:t>
-      </w:r>
-      <w:r>
-        <w:rPr>
-          <w:rFonts w:ascii="Arial" w:hAnsi="Arial" w:cs="Arial"/>
-          <w:sz w:val="20"/>
-          <w:szCs w:val="20"/>
-        </w:rPr>
-        <w:t>Recall: w</w:t>
-      </w:r>
-      <w:r>
-        <w:rPr>
-          <w:rFonts w:ascii="Arial" w:hAnsi="Arial" w:cs="Arial"/>
-          <w:sz w:val="20"/>
-          <w:szCs w:val="20"/>
-        </w:rPr>
-        <w:t>e currently have a</w:t>
-      </w:r>
-      <w:r>
-        <w:rPr>
-          <w:rFonts w:ascii="Arial" w:hAnsi="Arial" w:cs="Arial"/>
-          <w:sz w:val="20"/>
-          <w:szCs w:val="20"/>
-        </w:rPr>
-        <w:t xml:space="preserve"> class, </w:t>
-      </w:r>
-      <w:proofErr w:type="spellStart"/>
-      <w:proofErr w:type="gramStart"/>
-      <w:r>
-        <w:rPr>
-          <w:rFonts w:ascii="Arial" w:hAnsi="Arial" w:cs="Arial"/>
-          <w:sz w:val="20"/>
-          <w:szCs w:val="20"/>
-        </w:rPr>
-        <w:t>Hotel</w:t>
-      </w:r>
-      <w:r>
-        <w:rPr>
-          <w:rFonts w:ascii="Arial" w:hAnsi="Arial" w:cs="Arial"/>
-          <w:sz w:val="20"/>
-          <w:szCs w:val="20"/>
-        </w:rPr>
-        <w:t>FileLoader</w:t>
-      </w:r>
-      <w:proofErr w:type="spellEnd"/>
-      <w:r>
-        <w:rPr>
-          <w:rFonts w:ascii="Arial" w:hAnsi="Arial" w:cs="Arial"/>
-          <w:sz w:val="20"/>
-          <w:szCs w:val="20"/>
-        </w:rPr>
-        <w:t>,</w:t>
-      </w:r>
-      <w:r>
-        <w:rPr>
-          <w:rFonts w:ascii="Arial" w:hAnsi="Arial" w:cs="Arial"/>
-          <w:sz w:val="20"/>
-          <w:szCs w:val="20"/>
-        </w:rPr>
-        <w:t xml:space="preserve"> </w:t>
-      </w:r>
-      <w:r>
-        <w:rPr>
-          <w:rFonts w:ascii="Arial" w:hAnsi="Arial" w:cs="Arial"/>
-          <w:sz w:val="20"/>
-          <w:szCs w:val="20"/>
-        </w:rPr>
         <w:t>that</w:t>
       </w:r>
-      <w:proofErr w:type="gramEnd"/>
       <w:r>
         <w:rPr>
           <w:rFonts w:ascii="Arial" w:hAnsi="Arial" w:cs="Arial"/>
@@ -6148,76 +6122,76 @@
           <w:szCs w:val="18"/>
         </w:rPr>
         <w:tab/>
-      </w:r>
-      <w:proofErr w:type="gramStart"/>
+        <w:t>private List&lt;</w:t>
+      </w:r>
       <w:r>
         <w:rPr>
           <w:rFonts w:ascii="Courier New" w:hAnsi="Courier New" w:cs="Courier New"/>
           <w:sz w:val="18"/>
           <w:szCs w:val="18"/>
         </w:rPr>
-        <w:t>private</w:t>
-      </w:r>
-      <w:proofErr w:type="gramEnd"/>
+        <w:t>Customer</w:t>
+      </w:r>
       <w:r>
         <w:rPr>
           <w:rFonts w:ascii="Courier New" w:hAnsi="Courier New" w:cs="Courier New"/>
           <w:sz w:val="18"/>
           <w:szCs w:val="18"/>
         </w:rPr>
-        <w:t xml:space="preserve"> List&lt;</w:t>
-      </w:r>
-      <w:r>
+        <w:t>&gt; database;</w:t>
+      </w:r>
+    </w:p>
+    <w:p>
+      <w:pPr>
+        <w:ind w:left="360"/>
         <w:rPr>
           <w:rFonts w:ascii="Courier New" w:hAnsi="Courier New" w:cs="Courier New"/>
           <w:sz w:val="18"/>
           <w:szCs w:val="18"/>
         </w:rPr>
-        <w:t>Customer</w:t>
-      </w:r>
+      </w:pPr>
       <w:r>
         <w:rPr>
           <w:rFonts w:ascii="Courier New" w:hAnsi="Courier New" w:cs="Courier New"/>
           <w:sz w:val="18"/>
           <w:szCs w:val="18"/>
         </w:rPr>
-        <w:t>&gt; database;</w:t>
-      </w:r>
-    </w:p>
-    <w:p>
-      <w:pPr>
-        <w:ind w:left="360"/>
+        <w:tab/>
+        <w:t xml:space="preserve">private final </w:t>
+      </w:r>
+      <w:proofErr w:type="spellStart"/>
+      <w:r>
         <w:rPr>
           <w:rFonts w:ascii="Courier New" w:hAnsi="Courier New" w:cs="Courier New"/>
           <w:sz w:val="18"/>
           <w:szCs w:val="18"/>
         </w:rPr>
-      </w:pPr>
+        <w:t>ListPersiste</w:t>
+      </w:r>
       <w:r>
         <w:rPr>
           <w:rFonts w:ascii="Courier New" w:hAnsi="Courier New" w:cs="Courier New"/>
           <w:sz w:val="18"/>
           <w:szCs w:val="18"/>
         </w:rPr>
-        <w:tab/>
-      </w:r>
-      <w:proofErr w:type="gramStart"/>
+        <w:t>nce</w:t>
+      </w:r>
       <w:r>
         <w:rPr>
           <w:rFonts w:ascii="Courier New" w:hAnsi="Courier New" w:cs="Courier New"/>
           <w:sz w:val="18"/>
           <w:szCs w:val="18"/>
         </w:rPr>
-        <w:t>private</w:t>
-      </w:r>
-      <w:proofErr w:type="gramEnd"/>
+        <w:t>Object</w:t>
+      </w:r>
+      <w:proofErr w:type="spellEnd"/>
       <w:r>
         <w:rPr>
           <w:rFonts w:ascii="Courier New" w:hAnsi="Courier New" w:cs="Courier New"/>
           <w:sz w:val="18"/>
           <w:szCs w:val="18"/>
         </w:rPr>
-        <w:t xml:space="preserve"> final </w:t>
+        <w:t xml:space="preserve"> </w:t>
       </w:r>
       <w:proofErr w:type="spellStart"/>
       <w:r>
@@ -6226,7 +6200,7 @@
           <w:sz w:val="18"/>
           <w:szCs w:val="18"/>
         </w:rPr>
-        <w:t>ListPersiste</w:t>
+        <w:t>listPersiste</w:t>
       </w:r>
       <w:r>
         <w:rPr>
@@ -6234,282 +6208,197 @@
           <w:sz w:val="18"/>
           <w:szCs w:val="18"/>
         </w:rPr>
-        <w:t>nce</w:t>
-      </w:r>
+        <w:t>nceObject</w:t>
+      </w:r>
+      <w:proofErr w:type="spellEnd"/>
       <w:r>
         <w:rPr>
           <w:rFonts w:ascii="Courier New" w:hAnsi="Courier New" w:cs="Courier New"/>
           <w:sz w:val="18"/>
           <w:szCs w:val="18"/>
         </w:rPr>
-        <w:t>Object</w:t>
-      </w:r>
-      <w:proofErr w:type="spellEnd"/>
-      <w:r>
+        <w:t>;</w:t>
+      </w:r>
+    </w:p>
+    <w:p>
+      <w:pPr>
+        <w:ind w:left="360"/>
         <w:rPr>
           <w:rFonts w:ascii="Courier New" w:hAnsi="Courier New" w:cs="Courier New"/>
           <w:sz w:val="18"/>
           <w:szCs w:val="18"/>
         </w:rPr>
-        <w:t xml:space="preserve"> </w:t>
-      </w:r>
-      <w:proofErr w:type="spellStart"/>
+      </w:pPr>
       <w:r>
         <w:rPr>
           <w:rFonts w:ascii="Courier New" w:hAnsi="Courier New" w:cs="Courier New"/>
           <w:sz w:val="18"/>
           <w:szCs w:val="18"/>
         </w:rPr>
-        <w:t>listPersiste</w:t>
-      </w:r>
+        <w:tab/>
+        <w:t xml:space="preserve">private final </w:t>
+      </w:r>
+      <w:proofErr w:type="spellStart"/>
       <w:r>
         <w:rPr>
           <w:rFonts w:ascii="Courier New" w:hAnsi="Courier New" w:cs="Courier New"/>
           <w:sz w:val="18"/>
           <w:szCs w:val="18"/>
         </w:rPr>
-        <w:t>nceObject</w:t>
-      </w:r>
-      <w:proofErr w:type="spellEnd"/>
+        <w:t>Hotel</w:t>
+      </w:r>
       <w:r>
         <w:rPr>
           <w:rFonts w:ascii="Courier New" w:hAnsi="Courier New" w:cs="Courier New"/>
           <w:sz w:val="18"/>
           <w:szCs w:val="18"/>
         </w:rPr>
-        <w:t>;</w:t>
-      </w:r>
-    </w:p>
-    <w:p>
-      <w:pPr>
-        <w:ind w:left="360"/>
+        <w:t>Factory</w:t>
+      </w:r>
+      <w:proofErr w:type="spellEnd"/>
+      <w:r>
         <w:rPr>
           <w:rFonts w:ascii="Courier New" w:hAnsi="Courier New" w:cs="Courier New"/>
           <w:sz w:val="18"/>
           <w:szCs w:val="18"/>
         </w:rPr>
-      </w:pPr>
-      <w:r>
+        <w:t xml:space="preserve"> factory; </w:t>
+      </w:r>
+    </w:p>
+    <w:p>
+      <w:pPr>
+        <w:ind w:left="360"/>
         <w:rPr>
           <w:rFonts w:ascii="Courier New" w:hAnsi="Courier New" w:cs="Courier New"/>
           <w:sz w:val="18"/>
           <w:szCs w:val="18"/>
         </w:rPr>
-        <w:tab/>
-      </w:r>
-      <w:proofErr w:type="gramStart"/>
+      </w:pPr>
       <w:r>
         <w:rPr>
           <w:rFonts w:ascii="Courier New" w:hAnsi="Courier New" w:cs="Courier New"/>
           <w:sz w:val="18"/>
           <w:szCs w:val="18"/>
         </w:rPr>
-        <w:t>private</w:t>
-      </w:r>
-      <w:proofErr w:type="gramEnd"/>
+        <w:tab/>
+      </w:r>
       <w:r>
         <w:rPr>
           <w:rFonts w:ascii="Courier New" w:hAnsi="Courier New" w:cs="Courier New"/>
           <w:sz w:val="18"/>
           <w:szCs w:val="18"/>
         </w:rPr>
-        <w:t xml:space="preserve"> final </w:t>
-      </w:r>
-      <w:proofErr w:type="spellStart"/>
-      <w:r>
+        <w:tab/>
+      </w:r>
+    </w:p>
+    <w:p>
+      <w:pPr>
+        <w:ind w:left="360"/>
         <w:rPr>
           <w:rFonts w:ascii="Courier New" w:hAnsi="Courier New" w:cs="Courier New"/>
           <w:sz w:val="18"/>
           <w:szCs w:val="18"/>
         </w:rPr>
-        <w:t>Hotel</w:t>
-      </w:r>
+      </w:pPr>
       <w:r>
         <w:rPr>
           <w:rFonts w:ascii="Courier New" w:hAnsi="Courier New" w:cs="Courier New"/>
           <w:sz w:val="18"/>
           <w:szCs w:val="18"/>
         </w:rPr>
-        <w:t>Factory</w:t>
-      </w:r>
-      <w:proofErr w:type="spellEnd"/>
+        <w:tab/>
+        <w:t xml:space="preserve">public </w:t>
+      </w:r>
+      <w:proofErr w:type="spellStart"/>
       <w:r>
         <w:rPr>
           <w:rFonts w:ascii="Courier New" w:hAnsi="Courier New" w:cs="Courier New"/>
           <w:sz w:val="18"/>
           <w:szCs w:val="18"/>
         </w:rPr>
-        <w:t xml:space="preserve"> factory; </w:t>
-      </w:r>
-    </w:p>
-    <w:p>
-      <w:pPr>
-        <w:ind w:left="360"/>
+        <w:t>Customer</w:t>
+      </w:r>
+      <w:r>
         <w:rPr>
           <w:rFonts w:ascii="Courier New" w:hAnsi="Courier New" w:cs="Courier New"/>
           <w:sz w:val="18"/>
           <w:szCs w:val="18"/>
         </w:rPr>
-      </w:pPr>
+        <w:t>ListDB</w:t>
+      </w:r>
+      <w:proofErr w:type="spellEnd"/>
       <w:r>
         <w:rPr>
           <w:rFonts w:ascii="Courier New" w:hAnsi="Courier New" w:cs="Courier New"/>
           <w:sz w:val="18"/>
           <w:szCs w:val="18"/>
         </w:rPr>
-        <w:tab/>
-      </w:r>
+        <w:t xml:space="preserve"> (</w:t>
+      </w:r>
+      <w:proofErr w:type="spellStart"/>
       <w:r>
         <w:rPr>
           <w:rFonts w:ascii="Courier New" w:hAnsi="Courier New" w:cs="Courier New"/>
           <w:sz w:val="18"/>
           <w:szCs w:val="18"/>
         </w:rPr>
-        <w:tab/>
-      </w:r>
-    </w:p>
-    <w:p>
-      <w:pPr>
-        <w:ind w:left="360"/>
+        <w:t>ListPersistenceObject</w:t>
+      </w:r>
+      <w:proofErr w:type="spellEnd"/>
+      <w:r>
         <w:rPr>
           <w:rFonts w:ascii="Courier New" w:hAnsi="Courier New" w:cs="Courier New"/>
           <w:sz w:val="18"/>
           <w:szCs w:val="18"/>
         </w:rPr>
-      </w:pPr>
+        <w:t xml:space="preserve"> </w:t>
+      </w:r>
+      <w:proofErr w:type="spellStart"/>
       <w:r>
         <w:rPr>
           <w:rFonts w:ascii="Courier New" w:hAnsi="Courier New" w:cs="Courier New"/>
           <w:sz w:val="18"/>
           <w:szCs w:val="18"/>
         </w:rPr>
-        <w:tab/>
-      </w:r>
-      <w:proofErr w:type="gramStart"/>
+        <w:t>listPersistenceObject</w:t>
+      </w:r>
+      <w:proofErr w:type="spellEnd"/>
       <w:r>
         <w:rPr>
           <w:rFonts w:ascii="Courier New" w:hAnsi="Courier New" w:cs="Courier New"/>
           <w:sz w:val="18"/>
           <w:szCs w:val="18"/>
         </w:rPr>
-        <w:t>public</w:t>
-      </w:r>
-      <w:proofErr w:type="gramEnd"/>
-      <w:r>
+        <w:t>)</w:t>
+      </w:r>
+    </w:p>
+    <w:p>
+      <w:pPr>
+        <w:ind w:left="360"/>
         <w:rPr>
           <w:rFonts w:ascii="Courier New" w:hAnsi="Courier New" w:cs="Courier New"/>
           <w:sz w:val="18"/>
           <w:szCs w:val="18"/>
         </w:rPr>
-        <w:t xml:space="preserve"> </w:t>
-      </w:r>
-      <w:proofErr w:type="spellStart"/>
-      <w:r>
+      </w:pPr>
+    </w:p>
+    <w:p>
+      <w:pPr>
+        <w:ind w:left="360"/>
         <w:rPr>
           <w:rFonts w:ascii="Courier New" w:hAnsi="Courier New" w:cs="Courier New"/>
           <w:sz w:val="18"/>
           <w:szCs w:val="18"/>
         </w:rPr>
-        <w:t>Customer</w:t>
-      </w:r>
+      </w:pPr>
       <w:r>
         <w:rPr>
           <w:rFonts w:ascii="Courier New" w:hAnsi="Courier New" w:cs="Courier New"/>
           <w:sz w:val="18"/>
           <w:szCs w:val="18"/>
         </w:rPr>
-        <w:t>ListDB</w:t>
-      </w:r>
-      <w:proofErr w:type="spellEnd"/>
-      <w:r>
-        <w:rPr>
-          <w:rFonts w:ascii="Courier New" w:hAnsi="Courier New" w:cs="Courier New"/>
-          <w:sz w:val="18"/>
-          <w:szCs w:val="18"/>
-        </w:rPr>
-        <w:t xml:space="preserve"> (</w:t>
-      </w:r>
-      <w:proofErr w:type="spellStart"/>
-      <w:r>
-        <w:rPr>
-          <w:rFonts w:ascii="Courier New" w:hAnsi="Courier New" w:cs="Courier New"/>
-          <w:sz w:val="18"/>
-          <w:szCs w:val="18"/>
-        </w:rPr>
-        <w:t>ListPersistenceObject</w:t>
-      </w:r>
-      <w:proofErr w:type="spellEnd"/>
-      <w:r>
-        <w:rPr>
-          <w:rFonts w:ascii="Courier New" w:hAnsi="Courier New" w:cs="Courier New"/>
-          <w:sz w:val="18"/>
-          <w:szCs w:val="18"/>
-        </w:rPr>
-        <w:t xml:space="preserve"> </w:t>
-      </w:r>
-      <w:proofErr w:type="spellStart"/>
-      <w:r>
-        <w:rPr>
-          <w:rFonts w:ascii="Courier New" w:hAnsi="Courier New" w:cs="Courier New"/>
-          <w:sz w:val="18"/>
-          <w:szCs w:val="18"/>
-        </w:rPr>
-        <w:t>listPersistenceObject</w:t>
-      </w:r>
-      <w:proofErr w:type="spellEnd"/>
-      <w:r>
-        <w:rPr>
-          <w:rFonts w:ascii="Courier New" w:hAnsi="Courier New" w:cs="Courier New"/>
-          <w:sz w:val="18"/>
-          <w:szCs w:val="18"/>
-        </w:rPr>
-        <w:t>)</w:t>
-      </w:r>
-    </w:p>
-    <w:p>
-      <w:pPr>
-        <w:ind w:left="360"/>
-        <w:rPr>
-          <w:rFonts w:ascii="Courier New" w:hAnsi="Courier New" w:cs="Courier New"/>
-          <w:sz w:val="18"/>
-          <w:szCs w:val="18"/>
-        </w:rPr>
-      </w:pPr>
-    </w:p>
-    <w:p>
-      <w:pPr>
-        <w:ind w:left="360"/>
-        <w:rPr>
-          <w:rFonts w:ascii="Courier New" w:hAnsi="Courier New" w:cs="Courier New"/>
-          <w:sz w:val="18"/>
-          <w:szCs w:val="18"/>
-        </w:rPr>
-      </w:pPr>
-      <w:r>
-        <w:rPr>
-          <w:rFonts w:ascii="Courier New" w:hAnsi="Courier New" w:cs="Courier New"/>
-          <w:sz w:val="18"/>
-          <w:szCs w:val="18"/>
-        </w:rPr>
         <w:tab/>
-      </w:r>
-      <w:proofErr w:type="gramStart"/>
-      <w:r>
-        <w:rPr>
-          <w:rFonts w:ascii="Courier New" w:hAnsi="Courier New" w:cs="Courier New"/>
-          <w:sz w:val="18"/>
-          <w:szCs w:val="18"/>
-        </w:rPr>
-        <w:t>public</w:t>
-      </w:r>
-      <w:proofErr w:type="gramEnd"/>
-      <w:r>
-        <w:rPr>
-          <w:rFonts w:ascii="Courier New" w:hAnsi="Courier New" w:cs="Courier New"/>
-          <w:sz w:val="18"/>
-          <w:szCs w:val="18"/>
-        </w:rPr>
-        <w:t xml:space="preserve"> </w:t>
+        <w:t xml:space="preserve">public </w:t>
       </w:r>
       <w:proofErr w:type="spellStart"/>
       <w:r>
@@ -6685,25 +6574,14 @@
           <w:szCs w:val="20"/>
         </w:rPr>
       </w:pPr>
-      <w:proofErr w:type="gramStart"/>
-      <w:r>
-        <w:rPr>
-          <w:rFonts w:ascii="Arial" w:hAnsi="Arial" w:cs="Arial"/>
-          <w:sz w:val="20"/>
-          <w:szCs w:val="20"/>
-          <w:highlight w:val="yellow"/>
-        </w:rPr>
-        <w:t>code</w:t>
-      </w:r>
-      <w:proofErr w:type="gramEnd"/>
-      <w:r>
-        <w:rPr>
-          <w:rFonts w:ascii="Arial" w:hAnsi="Arial" w:cs="Arial"/>
-          <w:sz w:val="20"/>
-          <w:szCs w:val="20"/>
-          <w:highlight w:val="yellow"/>
-        </w:rPr>
-        <w:t xml:space="preserve"> the constructors</w:t>
+      <w:r>
+        <w:rPr>
+          <w:rFonts w:ascii="Arial" w:hAnsi="Arial" w:cs="Arial"/>
+          <w:sz w:val="20"/>
+          <w:szCs w:val="20"/>
+          <w:highlight w:val="yellow"/>
+        </w:rPr>
+        <w:t>code the constructors</w:t>
       </w:r>
       <w:r>
         <w:rPr>
@@ -6952,7 +6830,6 @@
         <w:t xml:space="preserve">. </w:t>
       </w:r>
       <w:proofErr w:type="spellStart"/>
-      <w:proofErr w:type="gramStart"/>
       <w:r>
         <w:rPr>
           <w:rFonts w:ascii="Arial" w:hAnsi="Arial" w:cs="Arial"/>
@@ -6962,7 +6839,6 @@
         <w:t>toString</w:t>
       </w:r>
       <w:proofErr w:type="spellEnd"/>
-      <w:proofErr w:type="gramEnd"/>
       <w:r>
         <w:rPr>
           <w:rFonts w:ascii="Arial" w:hAnsi="Arial" w:cs="Arial"/>
@@ -7815,13 +7691,58 @@
           <w:sz w:val="20"/>
           <w:szCs w:val="20"/>
         </w:rPr>
-        <w:t xml:space="preserve">e. add new customers to the list, invoke the disconnect method to persist the customers, reconnect by creating a new instance of the </w:t>
+        <w:t xml:space="preserve">e. </w:t>
+      </w:r>
+      <w:r>
+        <w:rPr>
+          <w:rFonts w:ascii="Arial" w:hAnsi="Arial" w:cs="Arial"/>
+          <w:color w:val="FF0000"/>
+          <w:sz w:val="20"/>
+          <w:szCs w:val="20"/>
+        </w:rPr>
+        <w:t xml:space="preserve">add new customers </w:t>
+      </w:r>
+      <w:r>
+        <w:rPr>
+          <w:rFonts w:ascii="Arial" w:hAnsi="Arial" w:cs="Arial"/>
+          <w:color w:val="000000"/>
+          <w:sz w:val="20"/>
+          <w:szCs w:val="20"/>
+        </w:rPr>
+        <w:t xml:space="preserve">to the list, invoke the disconnect method to </w:t>
+      </w:r>
+      <w:r>
+        <w:rPr>
+          <w:rFonts w:ascii="Arial" w:hAnsi="Arial" w:cs="Arial"/>
+          <w:color w:val="FF0000"/>
+          <w:sz w:val="20"/>
+          <w:szCs w:val="20"/>
+        </w:rPr>
+        <w:t>persist the customers</w:t>
+      </w:r>
+      <w:r>
+        <w:rPr>
+          <w:rFonts w:ascii="Arial" w:hAnsi="Arial" w:cs="Arial"/>
+          <w:color w:val="000000"/>
+          <w:sz w:val="20"/>
+          <w:szCs w:val="20"/>
+        </w:rPr>
+        <w:t xml:space="preserve">, reconnect by creating a </w:t>
+      </w:r>
+      <w:r>
+        <w:rPr>
+          <w:rFonts w:ascii="Arial" w:hAnsi="Arial" w:cs="Arial"/>
+          <w:color w:val="FF0000"/>
+          <w:sz w:val="20"/>
+          <w:szCs w:val="20"/>
+        </w:rPr>
+        <w:t xml:space="preserve">new instance of the </w:t>
       </w:r>
       <w:proofErr w:type="spellStart"/>
       <w:r>
         <w:rPr>
           <w:rFonts w:ascii="Arial" w:hAnsi="Arial" w:cs="Arial"/>
-          <w:color w:val="000000"/>
+          <w:color w:val="FF0000"/>
           <w:sz w:val="20"/>
           <w:szCs w:val="20"/>
         </w:rPr>
@@ -7831,11 +7752,38 @@
       <w:r>
         <w:rPr>
           <w:rFonts w:ascii="Arial" w:hAnsi="Arial" w:cs="Arial"/>
-          <w:color w:val="000000"/>
-          <w:sz w:val="20"/>
-          <w:szCs w:val="20"/>
-        </w:rPr>
-        <w:t xml:space="preserve"> class and display the string returned by the </w:t>
+          <w:color w:val="FF0000"/>
+          <w:sz w:val="20"/>
+          <w:szCs w:val="20"/>
+        </w:rPr>
+        <w:t xml:space="preserve"> </w:t>
+      </w:r>
+      <w:r>
+        <w:rPr>
+          <w:rFonts w:ascii="Arial" w:hAnsi="Arial" w:cs="Arial"/>
+          <w:color w:val="000000"/>
+          <w:sz w:val="20"/>
+          <w:szCs w:val="20"/>
+        </w:rPr>
+        <w:t xml:space="preserve">class and </w:t>
+      </w:r>
+      <w:r>
+        <w:rPr>
+          <w:rFonts w:ascii="Arial" w:hAnsi="Arial" w:cs="Arial"/>
+          <w:color w:val="FF0000"/>
+          <w:sz w:val="20"/>
+          <w:szCs w:val="20"/>
+        </w:rPr>
+        <w:t xml:space="preserve">display the string </w:t>
+      </w:r>
+      <w:r>
+        <w:rPr>
+          <w:rFonts w:ascii="Arial" w:hAnsi="Arial" w:cs="Arial"/>
+          <w:color w:val="000000"/>
+          <w:sz w:val="20"/>
+          <w:szCs w:val="20"/>
+        </w:rPr>
+        <w:t xml:space="preserve">returned by the </w:t>
       </w:r>
       <w:proofErr w:type="spellStart"/>
       <w:r>
@@ -8708,76 +8656,79 @@
           <w:szCs w:val="18"/>
         </w:rPr>
         <w:tab/>
-      </w:r>
-      <w:proofErr w:type="gramStart"/>
+        <w:t>private List&lt;</w:t>
+      </w:r>
       <w:r>
         <w:rPr>
           <w:rFonts w:ascii="Courier New" w:hAnsi="Courier New" w:cs="Courier New"/>
           <w:sz w:val="18"/>
           <w:szCs w:val="18"/>
         </w:rPr>
-        <w:t>private</w:t>
-      </w:r>
-      <w:proofErr w:type="gramEnd"/>
+        <w:t>Reservation</w:t>
+      </w:r>
       <w:r>
         <w:rPr>
           <w:rFonts w:ascii="Courier New" w:hAnsi="Courier New" w:cs="Courier New"/>
           <w:sz w:val="18"/>
           <w:szCs w:val="18"/>
         </w:rPr>
-        <w:t xml:space="preserve"> List&lt;</w:t>
-      </w:r>
-      <w:r>
+        <w:t>&gt; database;</w:t>
+      </w:r>
+    </w:p>
+    <w:p>
+      <w:pPr>
+        <w:ind w:left="360"/>
         <w:rPr>
           <w:rFonts w:ascii="Courier New" w:hAnsi="Courier New" w:cs="Courier New"/>
           <w:sz w:val="18"/>
           <w:szCs w:val="18"/>
         </w:rPr>
-        <w:t>Reservation</w:t>
-      </w:r>
+      </w:pPr>
       <w:r>
         <w:rPr>
           <w:rFonts w:ascii="Courier New" w:hAnsi="Courier New" w:cs="Courier New"/>
           <w:sz w:val="18"/>
           <w:szCs w:val="18"/>
         </w:rPr>
-        <w:t>&gt; database;</w:t>
-      </w:r>
-    </w:p>
-    <w:p>
-      <w:pPr>
-        <w:ind w:left="360"/>
+        <w:tab/>
+        <w:t xml:space="preserve">private List&lt;Room&gt; </w:t>
+      </w:r>
+      <w:proofErr w:type="spellStart"/>
+      <w:r>
         <w:rPr>
           <w:rFonts w:ascii="Courier New" w:hAnsi="Courier New" w:cs="Courier New"/>
           <w:sz w:val="18"/>
           <w:szCs w:val="18"/>
         </w:rPr>
-      </w:pPr>
+        <w:t>allRooms</w:t>
+      </w:r>
+      <w:proofErr w:type="spellEnd"/>
       <w:r>
         <w:rPr>
           <w:rFonts w:ascii="Courier New" w:hAnsi="Courier New" w:cs="Courier New"/>
           <w:sz w:val="18"/>
           <w:szCs w:val="18"/>
         </w:rPr>
-        <w:tab/>
-      </w:r>
-      <w:proofErr w:type="gramStart"/>
-      <w:r>
+        <w:t>;</w:t>
+      </w:r>
+    </w:p>
+    <w:p>
+      <w:pPr>
+        <w:ind w:left="360"/>
         <w:rPr>
           <w:rFonts w:ascii="Courier New" w:hAnsi="Courier New" w:cs="Courier New"/>
           <w:sz w:val="18"/>
           <w:szCs w:val="18"/>
         </w:rPr>
-        <w:t>private</w:t>
-      </w:r>
-      <w:proofErr w:type="gramEnd"/>
+      </w:pPr>
       <w:r>
         <w:rPr>
           <w:rFonts w:ascii="Courier New" w:hAnsi="Courier New" w:cs="Courier New"/>
           <w:sz w:val="18"/>
           <w:szCs w:val="18"/>
         </w:rPr>
-        <w:t xml:space="preserve"> List&lt;Room&gt; </w:t>
+        <w:tab/>
+        <w:t xml:space="preserve">private final </w:t>
       </w:r>
       <w:proofErr w:type="spellStart"/>
       <w:r>
@@ -8786,123 +8737,122 @@
           <w:sz w:val="18"/>
           <w:szCs w:val="18"/>
         </w:rPr>
-        <w:t>allRooms</w:t>
-      </w:r>
-      <w:proofErr w:type="spellEnd"/>
+        <w:t>ListPersiste</w:t>
+      </w:r>
       <w:r>
         <w:rPr>
           <w:rFonts w:ascii="Courier New" w:hAnsi="Courier New" w:cs="Courier New"/>
           <w:sz w:val="18"/>
           <w:szCs w:val="18"/>
         </w:rPr>
-        <w:t>;</w:t>
-      </w:r>
-    </w:p>
-    <w:p>
-      <w:pPr>
-        <w:ind w:left="360"/>
+        <w:t>nce</w:t>
+      </w:r>
+      <w:r>
         <w:rPr>
           <w:rFonts w:ascii="Courier New" w:hAnsi="Courier New" w:cs="Courier New"/>
           <w:sz w:val="18"/>
           <w:szCs w:val="18"/>
         </w:rPr>
-      </w:pPr>
+        <w:t>Object</w:t>
+      </w:r>
+      <w:proofErr w:type="spellEnd"/>
       <w:r>
         <w:rPr>
           <w:rFonts w:ascii="Courier New" w:hAnsi="Courier New" w:cs="Courier New"/>
           <w:sz w:val="18"/>
           <w:szCs w:val="18"/>
         </w:rPr>
-        <w:tab/>
-      </w:r>
-      <w:proofErr w:type="gramStart"/>
+        <w:t xml:space="preserve"> </w:t>
+      </w:r>
+      <w:proofErr w:type="spellStart"/>
       <w:r>
         <w:rPr>
           <w:rFonts w:ascii="Courier New" w:hAnsi="Courier New" w:cs="Courier New"/>
           <w:sz w:val="18"/>
           <w:szCs w:val="18"/>
         </w:rPr>
-        <w:t>private</w:t>
-      </w:r>
-      <w:proofErr w:type="gramEnd"/>
+        <w:t>listPersiste</w:t>
+      </w:r>
       <w:r>
         <w:rPr>
           <w:rFonts w:ascii="Courier New" w:hAnsi="Courier New" w:cs="Courier New"/>
           <w:sz w:val="18"/>
           <w:szCs w:val="18"/>
         </w:rPr>
-        <w:t xml:space="preserve"> final </w:t>
-      </w:r>
-      <w:proofErr w:type="spellStart"/>
+        <w:t>nceObject</w:t>
+      </w:r>
+      <w:proofErr w:type="spellEnd"/>
       <w:r>
         <w:rPr>
           <w:rFonts w:ascii="Courier New" w:hAnsi="Courier New" w:cs="Courier New"/>
           <w:sz w:val="18"/>
           <w:szCs w:val="18"/>
         </w:rPr>
-        <w:t>ListPersiste</w:t>
-      </w:r>
-      <w:r>
+        <w:t>;</w:t>
+      </w:r>
+    </w:p>
+    <w:p>
+      <w:pPr>
+        <w:ind w:left="360"/>
         <w:rPr>
           <w:rFonts w:ascii="Courier New" w:hAnsi="Courier New" w:cs="Courier New"/>
           <w:sz w:val="18"/>
           <w:szCs w:val="18"/>
         </w:rPr>
-        <w:t>nce</w:t>
-      </w:r>
+      </w:pPr>
       <w:r>
         <w:rPr>
           <w:rFonts w:ascii="Courier New" w:hAnsi="Courier New" w:cs="Courier New"/>
           <w:sz w:val="18"/>
           <w:szCs w:val="18"/>
         </w:rPr>
-        <w:t>Object</w:t>
-      </w:r>
-      <w:proofErr w:type="spellEnd"/>
+        <w:tab/>
+        <w:t xml:space="preserve">private final </w:t>
+      </w:r>
+      <w:proofErr w:type="spellStart"/>
       <w:r>
         <w:rPr>
           <w:rFonts w:ascii="Courier New" w:hAnsi="Courier New" w:cs="Courier New"/>
           <w:sz w:val="18"/>
           <w:szCs w:val="18"/>
         </w:rPr>
-        <w:t xml:space="preserve"> </w:t>
-      </w:r>
-      <w:proofErr w:type="spellStart"/>
+        <w:t>Hotel</w:t>
+      </w:r>
       <w:r>
         <w:rPr>
           <w:rFonts w:ascii="Courier New" w:hAnsi="Courier New" w:cs="Courier New"/>
           <w:sz w:val="18"/>
           <w:szCs w:val="18"/>
         </w:rPr>
-        <w:t>listPersiste</w:t>
-      </w:r>
+        <w:t>Factory</w:t>
+      </w:r>
+      <w:proofErr w:type="spellEnd"/>
       <w:r>
         <w:rPr>
           <w:rFonts w:ascii="Courier New" w:hAnsi="Courier New" w:cs="Courier New"/>
           <w:sz w:val="18"/>
           <w:szCs w:val="18"/>
         </w:rPr>
-        <w:t>nceObject</w:t>
-      </w:r>
-      <w:proofErr w:type="spellEnd"/>
-      <w:r>
+        <w:t xml:space="preserve"> factory; </w:t>
+      </w:r>
+    </w:p>
+    <w:p>
+      <w:pPr>
+        <w:ind w:left="360"/>
         <w:rPr>
           <w:rFonts w:ascii="Courier New" w:hAnsi="Courier New" w:cs="Courier New"/>
           <w:sz w:val="18"/>
           <w:szCs w:val="18"/>
         </w:rPr>
-        <w:t>;</w:t>
-      </w:r>
-    </w:p>
-    <w:p>
-      <w:pPr>
-        <w:ind w:left="360"/>
+      </w:pPr>
+      <w:r>
         <w:rPr>
           <w:rFonts w:ascii="Courier New" w:hAnsi="Courier New" w:cs="Courier New"/>
           <w:sz w:val="18"/>
           <w:szCs w:val="18"/>
         </w:rPr>
-      </w:pPr>
+        <w:tab/>
+      </w:r>
       <w:r>
         <w:rPr>
           <w:rFonts w:ascii="Courier New" w:hAnsi="Courier New" w:cs="Courier New"/>
@@ -8911,23 +8861,24 @@
         </w:rPr>
         <w:tab/>
       </w:r>
-      <w:proofErr w:type="gramStart"/>
-      <w:r>
+    </w:p>
+    <w:p>
+      <w:pPr>
+        <w:ind w:left="360"/>
         <w:rPr>
           <w:rFonts w:ascii="Courier New" w:hAnsi="Courier New" w:cs="Courier New"/>
           <w:sz w:val="18"/>
           <w:szCs w:val="18"/>
         </w:rPr>
-        <w:t>private</w:t>
-      </w:r>
-      <w:proofErr w:type="gramEnd"/>
+      </w:pPr>
       <w:r>
         <w:rPr>
           <w:rFonts w:ascii="Courier New" w:hAnsi="Courier New" w:cs="Courier New"/>
           <w:sz w:val="18"/>
           <w:szCs w:val="18"/>
         </w:rPr>
-        <w:t xml:space="preserve"> final </w:t>
+        <w:tab/>
+        <w:t xml:space="preserve">public </w:t>
       </w:r>
       <w:proofErr w:type="spellStart"/>
       <w:r>
@@ -8936,7 +8887,7 @@
           <w:sz w:val="18"/>
           <w:szCs w:val="18"/>
         </w:rPr>
-        <w:t>Hotel</w:t>
+        <w:t>Customer</w:t>
       </w:r>
       <w:r>
         <w:rPr>
@@ -8944,7 +8895,7 @@
           <w:sz w:val="18"/>
           <w:szCs w:val="18"/>
         </w:rPr>
-        <w:t>Factory</w:t>
+        <w:t>ListDB</w:t>
       </w:r>
       <w:proofErr w:type="spellEnd"/>
       <w:r>
@@ -8953,167 +8904,62 @@
           <w:sz w:val="18"/>
           <w:szCs w:val="18"/>
         </w:rPr>
-        <w:t xml:space="preserve"> factory; </w:t>
-      </w:r>
-    </w:p>
-    <w:p>
-      <w:pPr>
-        <w:ind w:left="360"/>
+        <w:t xml:space="preserve"> (</w:t>
+      </w:r>
+      <w:proofErr w:type="spellStart"/>
+      <w:r>
         <w:rPr>
           <w:rFonts w:ascii="Courier New" w:hAnsi="Courier New" w:cs="Courier New"/>
           <w:sz w:val="18"/>
           <w:szCs w:val="18"/>
         </w:rPr>
-      </w:pPr>
+        <w:t>ListPersistenceObject</w:t>
+      </w:r>
+      <w:proofErr w:type="spellEnd"/>
       <w:r>
         <w:rPr>
           <w:rFonts w:ascii="Courier New" w:hAnsi="Courier New" w:cs="Courier New"/>
           <w:sz w:val="18"/>
           <w:szCs w:val="18"/>
         </w:rPr>
-        <w:tab/>
-      </w:r>
+        <w:t xml:space="preserve"> </w:t>
+      </w:r>
+      <w:proofErr w:type="spellStart"/>
       <w:r>
         <w:rPr>
           <w:rFonts w:ascii="Courier New" w:hAnsi="Courier New" w:cs="Courier New"/>
           <w:sz w:val="18"/>
           <w:szCs w:val="18"/>
         </w:rPr>
-        <w:tab/>
-      </w:r>
-    </w:p>
-    <w:p>
-      <w:pPr>
-        <w:ind w:left="360"/>
+        <w:t>listPersistenceObject</w:t>
+      </w:r>
+      <w:proofErr w:type="spellEnd"/>
+      <w:r>
         <w:rPr>
           <w:rFonts w:ascii="Courier New" w:hAnsi="Courier New" w:cs="Courier New"/>
           <w:sz w:val="18"/>
           <w:szCs w:val="18"/>
         </w:rPr>
-      </w:pPr>
-      <w:r>
+        <w:t>)</w:t>
+      </w:r>
+    </w:p>
+    <w:p>
+      <w:pPr>
+        <w:ind w:left="360"/>
         <w:rPr>
           <w:rFonts w:ascii="Courier New" w:hAnsi="Courier New" w:cs="Courier New"/>
           <w:sz w:val="18"/>
           <w:szCs w:val="18"/>
         </w:rPr>
-        <w:tab/>
-      </w:r>
-      <w:proofErr w:type="gramStart"/>
+      </w:pPr>
       <w:r>
         <w:rPr>
           <w:rFonts w:ascii="Courier New" w:hAnsi="Courier New" w:cs="Courier New"/>
           <w:sz w:val="18"/>
           <w:szCs w:val="18"/>
         </w:rPr>
-        <w:t>public</w:t>
-      </w:r>
-      <w:proofErr w:type="gramEnd"/>
-      <w:r>
-        <w:rPr>
-          <w:rFonts w:ascii="Courier New" w:hAnsi="Courier New" w:cs="Courier New"/>
-          <w:sz w:val="18"/>
-          <w:szCs w:val="18"/>
-        </w:rPr>
-        <w:t xml:space="preserve"> </w:t>
-      </w:r>
-      <w:proofErr w:type="spellStart"/>
-      <w:r>
-        <w:rPr>
-          <w:rFonts w:ascii="Courier New" w:hAnsi="Courier New" w:cs="Courier New"/>
-          <w:sz w:val="18"/>
-          <w:szCs w:val="18"/>
-        </w:rPr>
-        <w:t>Customer</w:t>
-      </w:r>
-      <w:r>
-        <w:rPr>
-          <w:rFonts w:ascii="Courier New" w:hAnsi="Courier New" w:cs="Courier New"/>
-          <w:sz w:val="18"/>
-          <w:szCs w:val="18"/>
-        </w:rPr>
-        <w:t>ListDB</w:t>
-      </w:r>
-      <w:proofErr w:type="spellEnd"/>
-      <w:r>
-        <w:rPr>
-          <w:rFonts w:ascii="Courier New" w:hAnsi="Courier New" w:cs="Courier New"/>
-          <w:sz w:val="18"/>
-          <w:szCs w:val="18"/>
-        </w:rPr>
-        <w:t xml:space="preserve"> (</w:t>
-      </w:r>
-      <w:proofErr w:type="spellStart"/>
-      <w:r>
-        <w:rPr>
-          <w:rFonts w:ascii="Courier New" w:hAnsi="Courier New" w:cs="Courier New"/>
-          <w:sz w:val="18"/>
-          <w:szCs w:val="18"/>
-        </w:rPr>
-        <w:t>ListPersistenceObject</w:t>
-      </w:r>
-      <w:proofErr w:type="spellEnd"/>
-      <w:r>
-        <w:rPr>
-          <w:rFonts w:ascii="Courier New" w:hAnsi="Courier New" w:cs="Courier New"/>
-          <w:sz w:val="18"/>
-          <w:szCs w:val="18"/>
-        </w:rPr>
-        <w:t xml:space="preserve"> </w:t>
-      </w:r>
-      <w:proofErr w:type="spellStart"/>
-      <w:r>
-        <w:rPr>
-          <w:rFonts w:ascii="Courier New" w:hAnsi="Courier New" w:cs="Courier New"/>
-          <w:sz w:val="18"/>
-          <w:szCs w:val="18"/>
-        </w:rPr>
-        <w:t>listPersistenceObject</w:t>
-      </w:r>
-      <w:proofErr w:type="spellEnd"/>
-      <w:r>
-        <w:rPr>
-          <w:rFonts w:ascii="Courier New" w:hAnsi="Courier New" w:cs="Courier New"/>
-          <w:sz w:val="18"/>
-          <w:szCs w:val="18"/>
-        </w:rPr>
-        <w:t>)</w:t>
-      </w:r>
-    </w:p>
-    <w:p>
-      <w:pPr>
-        <w:ind w:left="360"/>
-        <w:rPr>
-          <w:rFonts w:ascii="Courier New" w:hAnsi="Courier New" w:cs="Courier New"/>
-          <w:sz w:val="18"/>
-          <w:szCs w:val="18"/>
-        </w:rPr>
-      </w:pPr>
-      <w:r>
-        <w:rPr>
-          <w:rFonts w:ascii="Courier New" w:hAnsi="Courier New" w:cs="Courier New"/>
-          <w:sz w:val="18"/>
-          <w:szCs w:val="18"/>
-        </w:rPr>
         <w:tab/>
-      </w:r>
-      <w:proofErr w:type="gramStart"/>
-      <w:r>
-        <w:rPr>
-          <w:rFonts w:ascii="Courier New" w:hAnsi="Courier New" w:cs="Courier New"/>
-          <w:sz w:val="18"/>
-          <w:szCs w:val="18"/>
-        </w:rPr>
-        <w:t>public</w:t>
-      </w:r>
-      <w:proofErr w:type="gramEnd"/>
-      <w:r>
-        <w:rPr>
-          <w:rFonts w:ascii="Courier New" w:hAnsi="Courier New" w:cs="Courier New"/>
-          <w:sz w:val="18"/>
-          <w:szCs w:val="18"/>
-        </w:rPr>
-        <w:t xml:space="preserve"> </w:t>
+        <w:t xml:space="preserve">public </w:t>
       </w:r>
       <w:proofErr w:type="spellStart"/>
       <w:r>
@@ -9707,8 +9553,6 @@
           <w:lang w:val="en-CA" w:eastAsia="en-CA"/>
         </w:rPr>
       </w:pPr>
-      <w:proofErr w:type="spellStart"/>
-      <w:proofErr w:type="gramStart"/>
       <w:r>
         <w:rPr>
           <w:rFonts w:ascii="Courier New" w:hAnsi="Courier New" w:cs="Courier New"/>
@@ -9717,19 +9561,7 @@
           <w:szCs w:val="16"/>
           <w:lang w:val="en-CA" w:eastAsia="en-CA"/>
         </w:rPr>
-        <w:t>etc</w:t>
-      </w:r>
-      <w:proofErr w:type="spellEnd"/>
-      <w:proofErr w:type="gramEnd"/>
-      <w:r>
-        <w:rPr>
-          <w:rFonts w:ascii="Courier New" w:hAnsi="Courier New" w:cs="Courier New"/>
-          <w:color w:val="000000"/>
-          <w:sz w:val="16"/>
-          <w:szCs w:val="16"/>
-          <w:lang w:val="en-CA" w:eastAsia="en-CA"/>
-        </w:rPr>
-        <w:t>…</w:t>
+        <w:t>etc…</w:t>
       </w:r>
     </w:p>
     <w:p>
@@ -10603,6 +10435,7 @@
         <w:t xml:space="preserve">belonging to the customer, or an empty </w:t>
       </w:r>
       <w:proofErr w:type="spellStart"/>
+      <w:proofErr w:type="gramStart"/>
       <w:r>
         <w:rPr>
           <w:rFonts w:ascii="Arial" w:hAnsi="Arial" w:cs="Arial"/>
@@ -10613,7 +10446,6 @@
         <w:t>arraylist</w:t>
       </w:r>
       <w:proofErr w:type="spellEnd"/>
-      <w:proofErr w:type="gramStart"/>
       <w:r>
         <w:rPr>
           <w:rFonts w:ascii="Arial" w:hAnsi="Arial" w:cs="Arial"/>
@@ -12184,7 +12016,7 @@
 </file>
 
 <file path=word/endnotes.xml><?xml version="1.0" encoding="utf-8"?>
-<w:endnotes xmlns:wpc="http://schemas.microsoft.com/office/word/2010/wordprocessingCanvas" xmlns:mc="http://schemas.openxmlformats.org/markup-compatibility/2006" xmlns:o="urn:schemas-microsoft-com:office:office" xmlns:r="http://schemas.openxmlformats.org/officeDocument/2006/relationships" xmlns:m="http://schemas.openxmlformats.org/officeDocument/2006/math" xmlns:v="urn:schemas-microsoft-com:vml" xmlns:wp14="http://schemas.microsoft.com/office/word/2010/wordprocessingDrawing" xmlns:wp="http://schemas.openxmlformats.org/drawingml/2006/wordprocessingDrawing" xmlns:w10="urn:schemas-microsoft-com:office:word" xmlns:w="http://schemas.openxmlformats.org/wordprocessingml/2006/main" xmlns:w14="http://schemas.microsoft.com/office/word/2010/wordml" xmlns:w15="http://schemas.microsoft.com/office/word/2012/wordml" xmlns:wpg="http://schemas.microsoft.com/office/word/2010/wordprocessingGroup" xmlns:wpi="http://schemas.microsoft.com/office/word/2010/wordprocessingInk" xmlns:wne="http://schemas.microsoft.com/office/word/2006/wordml" xmlns:wps="http://schemas.microsoft.com/office/word/2010/wordprocessingShape" mc:Ignorable="w14 w15 wp14">
+<w:endnotes xmlns:wpc="http://schemas.microsoft.com/office/word/2010/wordprocessingCanvas" xmlns:cx="http://schemas.microsoft.com/office/drawing/2014/chartex" xmlns:cx1="http://schemas.microsoft.com/office/drawing/2015/9/8/chartex" xmlns:mc="http://schemas.openxmlformats.org/markup-compatibility/2006" xmlns:o="urn:schemas-microsoft-com:office:office" xmlns:r="http://schemas.openxmlformats.org/officeDocument/2006/relationships" xmlns:m="http://schemas.openxmlformats.org/officeDocument/2006/math" xmlns:v="urn:schemas-microsoft-com:vml" xmlns:wp14="http://schemas.microsoft.com/office/word/2010/wordprocessingDrawing" xmlns:wp="http://schemas.openxmlformats.org/drawingml/2006/wordprocessingDrawing" xmlns:w10="urn:schemas-microsoft-com:office:word" xmlns:w="http://schemas.openxmlformats.org/wordprocessingml/2006/main" xmlns:w14="http://schemas.microsoft.com/office/word/2010/wordml" xmlns:w15="http://schemas.microsoft.com/office/word/2012/wordml" xmlns:w16se="http://schemas.microsoft.com/office/word/2015/wordml/symex" xmlns:wpg="http://schemas.microsoft.com/office/word/2010/wordprocessingGroup" xmlns:wpi="http://schemas.microsoft.com/office/word/2010/wordprocessingInk" xmlns:wne="http://schemas.microsoft.com/office/word/2006/wordml" xmlns:wps="http://schemas.microsoft.com/office/word/2010/wordprocessingShape" mc:Ignorable="w14 w15 w16se wp14">
   <w:endnote w:type="separator" w:id="-1">
     <w:p>
       <w:r>
@@ -12206,7 +12038,7 @@
 </file>
 
 <file path=word/footer1.xml><?xml version="1.0" encoding="utf-8"?>
-<w:ftr xmlns:wpc="http://schemas.microsoft.com/office/word/2010/wordprocessingCanvas" xmlns:mc="http://schemas.openxmlformats.org/markup-compatibility/2006" xmlns:o="urn:schemas-microsoft-com:office:office" xmlns:r="http://schemas.openxmlformats.org/officeDocument/2006/relationships" xmlns:m="http://schemas.openxmlformats.org/officeDocument/2006/math" xmlns:v="urn:schemas-microsoft-com:vml" xmlns:wp14="http://schemas.microsoft.com/office/word/2010/wordprocessingDrawing" xmlns:wp="http://schemas.openxmlformats.org/drawingml/2006/wordprocessingDrawing" xmlns:w10="urn:schemas-microsoft-com:office:word" xmlns:w="http://schemas.openxmlformats.org/wordprocessingml/2006/main" xmlns:w14="http://schemas.microsoft.com/office/word/2010/wordml" xmlns:w15="http://schemas.microsoft.com/office/word/2012/wordml" xmlns:wpg="http://schemas.microsoft.com/office/word/2010/wordprocessingGroup" xmlns:wpi="http://schemas.microsoft.com/office/word/2010/wordprocessingInk" xmlns:wne="http://schemas.microsoft.com/office/word/2006/wordml" xmlns:wps="http://schemas.microsoft.com/office/word/2010/wordprocessingShape" mc:Ignorable="w14 w15 wp14">
+<w:ftr xmlns:wpc="http://schemas.microsoft.com/office/word/2010/wordprocessingCanvas" xmlns:cx="http://schemas.microsoft.com/office/drawing/2014/chartex" xmlns:cx1="http://schemas.microsoft.com/office/drawing/2015/9/8/chartex" xmlns:mc="http://schemas.openxmlformats.org/markup-compatibility/2006" xmlns:o="urn:schemas-microsoft-com:office:office" xmlns:r="http://schemas.openxmlformats.org/officeDocument/2006/relationships" xmlns:m="http://schemas.openxmlformats.org/officeDocument/2006/math" xmlns:v="urn:schemas-microsoft-com:vml" xmlns:wp14="http://schemas.microsoft.com/office/word/2010/wordprocessingDrawing" xmlns:wp="http://schemas.openxmlformats.org/drawingml/2006/wordprocessingDrawing" xmlns:w10="urn:schemas-microsoft-com:office:word" xmlns:w="http://schemas.openxmlformats.org/wordprocessingml/2006/main" xmlns:w14="http://schemas.microsoft.com/office/word/2010/wordml" xmlns:w15="http://schemas.microsoft.com/office/word/2012/wordml" xmlns:w16se="http://schemas.microsoft.com/office/word/2015/wordml/symex" xmlns:wpg="http://schemas.microsoft.com/office/word/2010/wordprocessingGroup" xmlns:wpi="http://schemas.microsoft.com/office/word/2010/wordprocessingInk" xmlns:wne="http://schemas.microsoft.com/office/word/2006/wordml" xmlns:wps="http://schemas.microsoft.com/office/word/2010/wordprocessingShape" mc:Ignorable="w14 w15 w16se wp14">
   <w:p>
     <w:pPr>
       <w:pStyle w:val="Footer"/>
@@ -12285,7 +12117,7 @@
         <w:sz w:val="18"/>
         <w:szCs w:val="18"/>
       </w:rPr>
-      <w:t>4</w:t>
+      <w:t>5</w:t>
     </w:r>
     <w:r>
       <w:rPr>
@@ -12375,7 +12207,7 @@
 </file>
 
 <file path=word/footnotes.xml><?xml version="1.0" encoding="utf-8"?>
-<w:footnotes xmlns:wpc="http://schemas.microsoft.com/office/word/2010/wordprocessingCanvas" xmlns:mc="http://schemas.openxmlformats.org/markup-compatibility/2006" xmlns:o="urn:schemas-microsoft-com:office:office" xmlns:r="http://schemas.openxmlformats.org/officeDocument/2006/relationships" xmlns:m="http://schemas.openxmlformats.org/officeDocument/2006/math" xmlns:v="urn:schemas-microsoft-com:vml" xmlns:wp14="http://schemas.microsoft.com/office/word/2010/wordprocessingDrawing" xmlns:wp="http://schemas.openxmlformats.org/drawingml/2006/wordprocessingDrawing" xmlns:w10="urn:schemas-microsoft-com:office:word" xmlns:w="http://schemas.openxmlformats.org/wordprocessingml/2006/main" xmlns:w14="http://schemas.microsoft.com/office/word/2010/wordml" xmlns:w15="http://schemas.microsoft.com/office/word/2012/wordml" xmlns:wpg="http://schemas.microsoft.com/office/word/2010/wordprocessingGroup" xmlns:wpi="http://schemas.microsoft.com/office/word/2010/wordprocessingInk" xmlns:wne="http://schemas.microsoft.com/office/word/2006/wordml" xmlns:wps="http://schemas.microsoft.com/office/word/2010/wordprocessingShape" mc:Ignorable="w14 w15 wp14">
+<w:footnotes xmlns:wpc="http://schemas.microsoft.com/office/word/2010/wordprocessingCanvas" xmlns:cx="http://schemas.microsoft.com/office/drawing/2014/chartex" xmlns:cx1="http://schemas.microsoft.com/office/drawing/2015/9/8/chartex" xmlns:mc="http://schemas.openxmlformats.org/markup-compatibility/2006" xmlns:o="urn:schemas-microsoft-com:office:office" xmlns:r="http://schemas.openxmlformats.org/officeDocument/2006/relationships" xmlns:m="http://schemas.openxmlformats.org/officeDocument/2006/math" xmlns:v="urn:schemas-microsoft-com:vml" xmlns:wp14="http://schemas.microsoft.com/office/word/2010/wordprocessingDrawing" xmlns:wp="http://schemas.openxmlformats.org/drawingml/2006/wordprocessingDrawing" xmlns:w10="urn:schemas-microsoft-com:office:word" xmlns:w="http://schemas.openxmlformats.org/wordprocessingml/2006/main" xmlns:w14="http://schemas.microsoft.com/office/word/2010/wordml" xmlns:w15="http://schemas.microsoft.com/office/word/2012/wordml" xmlns:w16se="http://schemas.microsoft.com/office/word/2015/wordml/symex" xmlns:wpg="http://schemas.microsoft.com/office/word/2010/wordprocessingGroup" xmlns:wpi="http://schemas.microsoft.com/office/word/2010/wordprocessingInk" xmlns:wne="http://schemas.microsoft.com/office/word/2006/wordml" xmlns:wps="http://schemas.microsoft.com/office/word/2010/wordprocessingShape" mc:Ignorable="w14 w15 w16se wp14">
   <w:footnote w:type="separator" w:id="-1">
     <w:p>
       <w:r>
@@ -12397,7 +12229,7 @@
 </file>
 
 <file path=word/header1.xml><?xml version="1.0" encoding="utf-8"?>
-<w:hdr xmlns:wpc="http://schemas.microsoft.com/office/word/2010/wordprocessingCanvas" xmlns:mc="http://schemas.openxmlformats.org/markup-compatibility/2006" xmlns:o="urn:schemas-microsoft-com:office:office" xmlns:r="http://schemas.openxmlformats.org/officeDocument/2006/relationships" xmlns:m="http://schemas.openxmlformats.org/officeDocument/2006/math" xmlns:v="urn:schemas-microsoft-com:vml" xmlns:wp14="http://schemas.microsoft.com/office/word/2010/wordprocessingDrawing" xmlns:wp="http://schemas.openxmlformats.org/drawingml/2006/wordprocessingDrawing" xmlns:w10="urn:schemas-microsoft-com:office:word" xmlns:w="http://schemas.openxmlformats.org/wordprocessingml/2006/main" xmlns:w14="http://schemas.microsoft.com/office/word/2010/wordml" xmlns:w15="http://schemas.microsoft.com/office/word/2012/wordml" xmlns:wpg="http://schemas.microsoft.com/office/word/2010/wordprocessingGroup" xmlns:wpi="http://schemas.microsoft.com/office/word/2010/wordprocessingInk" xmlns:wne="http://schemas.microsoft.com/office/word/2006/wordml" xmlns:wps="http://schemas.microsoft.com/office/word/2010/wordprocessingShape" mc:Ignorable="w14 w15 wp14">
+<w:hdr xmlns:wpc="http://schemas.microsoft.com/office/word/2010/wordprocessingCanvas" xmlns:cx="http://schemas.microsoft.com/office/drawing/2014/chartex" xmlns:cx1="http://schemas.microsoft.com/office/drawing/2015/9/8/chartex" xmlns:mc="http://schemas.openxmlformats.org/markup-compatibility/2006" xmlns:o="urn:schemas-microsoft-com:office:office" xmlns:r="http://schemas.openxmlformats.org/officeDocument/2006/relationships" xmlns:m="http://schemas.openxmlformats.org/officeDocument/2006/math" xmlns:v="urn:schemas-microsoft-com:vml" xmlns:wp14="http://schemas.microsoft.com/office/word/2010/wordprocessingDrawing" xmlns:wp="http://schemas.openxmlformats.org/drawingml/2006/wordprocessingDrawing" xmlns:w10="urn:schemas-microsoft-com:office:word" xmlns:w="http://schemas.openxmlformats.org/wordprocessingml/2006/main" xmlns:w14="http://schemas.microsoft.com/office/word/2010/wordml" xmlns:w15="http://schemas.microsoft.com/office/word/2012/wordml" xmlns:w16se="http://schemas.microsoft.com/office/word/2015/wordml/symex" xmlns:wpg="http://schemas.microsoft.com/office/word/2010/wordprocessingGroup" xmlns:wpi="http://schemas.microsoft.com/office/word/2010/wordprocessingInk" xmlns:wne="http://schemas.microsoft.com/office/word/2006/wordml" xmlns:wps="http://schemas.microsoft.com/office/word/2010/wordprocessingShape" mc:Ignorable="w14 w15 w16se wp14">
   <w:p>
     <w:pPr>
       <w:pStyle w:val="Header"/>
@@ -12456,7 +12288,7 @@
 </file>
 
 <file path=word/numbering.xml><?xml version="1.0" encoding="utf-8"?>
-<w:numbering xmlns:wpc="http://schemas.microsoft.com/office/word/2010/wordprocessingCanvas" xmlns:mc="http://schemas.openxmlformats.org/markup-compatibility/2006" xmlns:o="urn:schemas-microsoft-com:office:office" xmlns:r="http://schemas.openxmlformats.org/officeDocument/2006/relationships" xmlns:m="http://schemas.openxmlformats.org/officeDocument/2006/math" xmlns:v="urn:schemas-microsoft-com:vml" xmlns:wp14="http://schemas.microsoft.com/office/word/2010/wordprocessingDrawing" xmlns:wp="http://schemas.openxmlformats.org/drawingml/2006/wordprocessingDrawing" xmlns:w10="urn:schemas-microsoft-com:office:word" xmlns:w="http://schemas.openxmlformats.org/wordprocessingml/2006/main" xmlns:w14="http://schemas.microsoft.com/office/word/2010/wordml" xmlns:w15="http://schemas.microsoft.com/office/word/2012/wordml" xmlns:wpg="http://schemas.microsoft.com/office/word/2010/wordprocessingGroup" xmlns:wpi="http://schemas.microsoft.com/office/word/2010/wordprocessingInk" xmlns:wne="http://schemas.microsoft.com/office/word/2006/wordml" xmlns:wps="http://schemas.microsoft.com/office/word/2010/wordprocessingShape" mc:Ignorable="w14 w15 wp14">
+<w:numbering xmlns:wpc="http://schemas.microsoft.com/office/word/2010/wordprocessingCanvas" xmlns:cx="http://schemas.microsoft.com/office/drawing/2014/chartex" xmlns:cx1="http://schemas.microsoft.com/office/drawing/2015/9/8/chartex" xmlns:mc="http://schemas.openxmlformats.org/markup-compatibility/2006" xmlns:o="urn:schemas-microsoft-com:office:office" xmlns:r="http://schemas.openxmlformats.org/officeDocument/2006/relationships" xmlns:m="http://schemas.openxmlformats.org/officeDocument/2006/math" xmlns:v="urn:schemas-microsoft-com:vml" xmlns:wp14="http://schemas.microsoft.com/office/word/2010/wordprocessingDrawing" xmlns:wp="http://schemas.openxmlformats.org/drawingml/2006/wordprocessingDrawing" xmlns:w10="urn:schemas-microsoft-com:office:word" xmlns:w="http://schemas.openxmlformats.org/wordprocessingml/2006/main" xmlns:w14="http://schemas.microsoft.com/office/word/2010/wordml" xmlns:w15="http://schemas.microsoft.com/office/word/2012/wordml" xmlns:w16se="http://schemas.microsoft.com/office/word/2015/wordml/symex" xmlns:wpg="http://schemas.microsoft.com/office/word/2010/wordprocessingGroup" xmlns:wpi="http://schemas.microsoft.com/office/word/2010/wordprocessingInk" xmlns:wne="http://schemas.microsoft.com/office/word/2006/wordml" xmlns:wps="http://schemas.microsoft.com/office/word/2010/wordprocessingShape" mc:Ignorable="w14 w15 w16se wp14">
   <w:abstractNum w:abstractNumId="0" w15:restartNumberingAfterBreak="0">
     <w:nsid w:val="029823F5"/>
     <w:multiLevelType w:val="hybridMultilevel"/>
@@ -16218,7 +16050,7 @@
 </file>
 
 <file path=word/styles.xml><?xml version="1.0" encoding="utf-8"?>
-<w:styles xmlns:mc="http://schemas.openxmlformats.org/markup-compatibility/2006" xmlns:r="http://schemas.openxmlformats.org/officeDocument/2006/relationships" xmlns:w="http://schemas.openxmlformats.org/wordprocessingml/2006/main" xmlns:w14="http://schemas.microsoft.com/office/word/2010/wordml" xmlns:w15="http://schemas.microsoft.com/office/word/2012/wordml" mc:Ignorable="w14 w15">
+<w:styles xmlns:mc="http://schemas.openxmlformats.org/markup-compatibility/2006" xmlns:r="http://schemas.openxmlformats.org/officeDocument/2006/relationships" xmlns:w="http://schemas.openxmlformats.org/wordprocessingml/2006/main" xmlns:w14="http://schemas.microsoft.com/office/word/2010/wordml" xmlns:w15="http://schemas.microsoft.com/office/word/2012/wordml" xmlns:w16se="http://schemas.microsoft.com/office/word/2015/wordml/symex" mc:Ignorable="w14 w15 w16se">
   <w:docDefaults>
     <w:rPrDefault>
       <w:rPr>
@@ -17023,7 +16855,7 @@
 </file>
 
 <file path=customXml/itemProps1.xml><?xml version="1.0" encoding="utf-8"?>
-<ds:datastoreItem xmlns:ds="http://schemas.openxmlformats.org/officeDocument/2006/customXml" ds:itemID="{88F32847-0A42-4606-8C4A-563FF8D7A8C4}">
+<ds:datastoreItem xmlns:ds="http://schemas.openxmlformats.org/officeDocument/2006/customXml" ds:itemID="{178E67F2-96CF-4449-A345-7BBB002EFE2E}">
   <ds:schemaRefs>
     <ds:schemaRef ds:uri="http://schemas.openxmlformats.org/officeDocument/2006/bibliography"/>
   </ds:schemaRefs>

--- a/PhaseIIIOct28_.docx
+++ b/PhaseIIIOct28_.docx
@@ -10186,7 +10186,6 @@
         <w:t xml:space="preserve"> class and display the string returned by the </w:t>
       </w:r>
       <w:proofErr w:type="spellStart"/>
-      <w:proofErr w:type="gramStart"/>
       <w:r>
         <w:rPr>
           <w:rFonts w:ascii="Arial" w:hAnsi="Arial" w:cs="Arial"/>
@@ -10204,17 +10203,7 @@
           <w:sz w:val="20"/>
           <w:szCs w:val="20"/>
         </w:rPr>
-        <w:t>(</w:t>
-      </w:r>
-      <w:proofErr w:type="gramEnd"/>
-      <w:r>
-        <w:rPr>
-          <w:rFonts w:ascii="Arial" w:hAnsi="Arial" w:cs="Arial"/>
-          <w:color w:val="000000"/>
-          <w:sz w:val="20"/>
-          <w:szCs w:val="20"/>
-        </w:rPr>
-        <w:t>) method.</w:t>
+        <w:t>() method.</w:t>
       </w:r>
     </w:p>
     <w:p>
@@ -10435,7 +10424,6 @@
         <w:t xml:space="preserve">belonging to the customer, or an empty </w:t>
       </w:r>
       <w:proofErr w:type="spellStart"/>
-      <w:proofErr w:type="gramStart"/>
       <w:r>
         <w:rPr>
           <w:rFonts w:ascii="Arial" w:hAnsi="Arial" w:cs="Arial"/>
@@ -10464,10 +10452,12 @@
         </w:rPr>
         <w:t>.</w:t>
       </w:r>
-      <w:proofErr w:type="gramEnd"/>
-    </w:p>
-    <w:p>
-      <w:pPr>
+    </w:p>
+    <w:p>
+      <w:pPr>
+        <w:tabs>
+          <w:tab w:val="left" w:pos="6795"/>
+        </w:tabs>
         <w:autoSpaceDE w:val="0"/>
         <w:autoSpaceDN w:val="0"/>
         <w:adjustRightInd w:val="0"/>
@@ -10479,6 +10469,16 @@
           <w:szCs w:val="20"/>
         </w:rPr>
       </w:pPr>
+      <w:r>
+        <w:rPr>
+          <w:rFonts w:ascii="Arial" w:hAnsi="Arial" w:cs="Arial"/>
+          <w:b/>
+          <w:color w:val="000000"/>
+          <w:sz w:val="20"/>
+          <w:szCs w:val="20"/>
+        </w:rPr>
+        <w:tab/>
+      </w:r>
     </w:p>
     <w:p>
       <w:pPr>
@@ -12117,7 +12117,7 @@
         <w:sz w:val="18"/>
         <w:szCs w:val="18"/>
       </w:rPr>
-      <w:t>5</w:t>
+      <w:t>6</w:t>
     </w:r>
     <w:r>
       <w:rPr>
@@ -16855,7 +16855,7 @@
 </file>
 
 <file path=customXml/itemProps1.xml><?xml version="1.0" encoding="utf-8"?>
-<ds:datastoreItem xmlns:ds="http://schemas.openxmlformats.org/officeDocument/2006/customXml" ds:itemID="{178E67F2-96CF-4449-A345-7BBB002EFE2E}">
+<ds:datastoreItem xmlns:ds="http://schemas.openxmlformats.org/officeDocument/2006/customXml" ds:itemID="{FB678FC5-04E3-4EAE-B939-6B691623B8E2}">
   <ds:schemaRefs>
     <ds:schemaRef ds:uri="http://schemas.openxmlformats.org/officeDocument/2006/bibliography"/>
   </ds:schemaRefs>
